--- a/RPI-Setup/doc/SetupFromScratch.docx
+++ b/RPI-Setup/doc/SetupFromScratch.docx
@@ -1,6 +1,6 @@
 
 <file path=word/document.xml><?xml version="1.0" encoding="utf-8"?>
-<w:document xmlns:wpc="http://schemas.microsoft.com/office/word/2010/wordprocessingCanvas" xmlns:mc="http://schemas.openxmlformats.org/markup-compatibility/2006" xmlns:o="urn:schemas-microsoft-com:office:office" xmlns:r="http://schemas.openxmlformats.org/officeDocument/2006/relationships" xmlns:m="http://schemas.openxmlformats.org/officeDocument/2006/math" xmlns:v="urn:schemas-microsoft-com:vml" xmlns:wp14="http://schemas.microsoft.com/office/word/2010/wordprocessingDrawing" xmlns:wp="http://schemas.openxmlformats.org/drawingml/2006/wordprocessingDrawing" xmlns:w10="urn:schemas-microsoft-com:office:word" xmlns:w="http://schemas.openxmlformats.org/wordprocessingml/2006/main" xmlns:w14="http://schemas.microsoft.com/office/word/2010/wordml" xmlns:w15="http://schemas.microsoft.com/office/word/2012/wordml" xmlns:wpg="http://schemas.microsoft.com/office/word/2010/wordprocessingGroup" xmlns:wpi="http://schemas.microsoft.com/office/word/2010/wordprocessingInk" xmlns:wne="http://schemas.microsoft.com/office/word/2006/wordml" xmlns:wps="http://schemas.microsoft.com/office/word/2010/wordprocessingShape" mc:Ignorable="w14 w15 wp14">
+<w:document xmlns:wpc="http://schemas.microsoft.com/office/word/2010/wordprocessingCanvas" xmlns:cx="http://schemas.microsoft.com/office/drawing/2014/chartex" xmlns:cx1="http://schemas.microsoft.com/office/drawing/2015/9/8/chartex" xmlns:cx2="http://schemas.microsoft.com/office/drawing/2015/10/21/chartex" xmlns:mc="http://schemas.openxmlformats.org/markup-compatibility/2006" xmlns:o="urn:schemas-microsoft-com:office:office" xmlns:r="http://schemas.openxmlformats.org/officeDocument/2006/relationships" xmlns:m="http://schemas.openxmlformats.org/officeDocument/2006/math" xmlns:v="urn:schemas-microsoft-com:vml" xmlns:wp14="http://schemas.microsoft.com/office/word/2010/wordprocessingDrawing" xmlns:wp="http://schemas.openxmlformats.org/drawingml/2006/wordprocessingDrawing" xmlns:w10="urn:schemas-microsoft-com:office:word" xmlns:w="http://schemas.openxmlformats.org/wordprocessingml/2006/main" xmlns:w14="http://schemas.microsoft.com/office/word/2010/wordml" xmlns:w15="http://schemas.microsoft.com/office/word/2012/wordml" xmlns:w16se="http://schemas.microsoft.com/office/word/2015/wordml/symex" xmlns:wpg="http://schemas.microsoft.com/office/word/2010/wordprocessingGroup" xmlns:wpi="http://schemas.microsoft.com/office/word/2010/wordprocessingInk" xmlns:wne="http://schemas.microsoft.com/office/word/2006/wordml" xmlns:wps="http://schemas.microsoft.com/office/word/2010/wordprocessingShape" mc:Ignorable="w14 w15 w16se wp14">
   <w:body>
     <w:p>
       <w:r>
@@ -9,7 +9,7 @@
     </w:p>
     <w:p>
       <w:pPr>
-        <w:pStyle w:val="ListParagraph"/>
+        <w:pStyle w:val="Lijstalinea"/>
         <w:numPr>
           <w:ilvl w:val="0"/>
           <w:numId w:val="1"/>
@@ -29,7 +29,7 @@
     </w:p>
     <w:p>
       <w:pPr>
-        <w:pStyle w:val="ListParagraph"/>
+        <w:pStyle w:val="Lijstalinea"/>
         <w:numPr>
           <w:ilvl w:val="0"/>
           <w:numId w:val="1"/>
@@ -49,7 +49,7 @@
     </w:p>
     <w:p>
       <w:pPr>
-        <w:pStyle w:val="ListParagraph"/>
+        <w:pStyle w:val="Lijstalinea"/>
         <w:numPr>
           <w:ilvl w:val="1"/>
           <w:numId w:val="1"/>
@@ -61,7 +61,7 @@
     </w:p>
     <w:p>
       <w:pPr>
-        <w:pStyle w:val="ListParagraph"/>
+        <w:pStyle w:val="Lijstalinea"/>
         <w:numPr>
           <w:ilvl w:val="1"/>
           <w:numId w:val="1"/>
@@ -73,7 +73,7 @@
     </w:p>
     <w:p>
       <w:pPr>
-        <w:pStyle w:val="ListParagraph"/>
+        <w:pStyle w:val="Lijstalinea"/>
         <w:numPr>
           <w:ilvl w:val="1"/>
           <w:numId w:val="1"/>
@@ -85,7 +85,7 @@
     </w:p>
     <w:p>
       <w:pPr>
-        <w:pStyle w:val="ListParagraph"/>
+        <w:pStyle w:val="Lijstalinea"/>
         <w:numPr>
           <w:ilvl w:val="0"/>
           <w:numId w:val="1"/>
@@ -97,7 +97,7 @@
     </w:p>
     <w:p>
       <w:pPr>
-        <w:pStyle w:val="ListParagraph"/>
+        <w:pStyle w:val="Lijstalinea"/>
         <w:numPr>
           <w:ilvl w:val="1"/>
           <w:numId w:val="1"/>
@@ -109,7 +109,7 @@
     </w:p>
     <w:p>
       <w:pPr>
-        <w:pStyle w:val="ListParagraph"/>
+        <w:pStyle w:val="Lijstalinea"/>
         <w:numPr>
           <w:ilvl w:val="1"/>
           <w:numId w:val="1"/>
@@ -126,7 +126,7 @@
     </w:p>
     <w:p>
       <w:pPr>
-        <w:pStyle w:val="ListParagraph"/>
+        <w:pStyle w:val="Lijstalinea"/>
         <w:numPr>
           <w:ilvl w:val="1"/>
           <w:numId w:val="1"/>
@@ -143,7 +143,7 @@
     </w:p>
     <w:p>
       <w:pPr>
-        <w:pStyle w:val="ListParagraph"/>
+        <w:pStyle w:val="Lijstalinea"/>
         <w:numPr>
           <w:ilvl w:val="1"/>
           <w:numId w:val="1"/>
@@ -168,7 +168,7 @@
     </w:p>
     <w:p>
       <w:pPr>
-        <w:pStyle w:val="ListParagraph"/>
+        <w:pStyle w:val="Lijstalinea"/>
         <w:numPr>
           <w:ilvl w:val="1"/>
           <w:numId w:val="1"/>
@@ -180,7 +180,7 @@
     </w:p>
     <w:p>
       <w:pPr>
-        <w:pStyle w:val="ListParagraph"/>
+        <w:pStyle w:val="Lijstalinea"/>
         <w:numPr>
           <w:ilvl w:val="0"/>
           <w:numId w:val="1"/>
@@ -192,7 +192,7 @@
     </w:p>
     <w:p>
       <w:pPr>
-        <w:pStyle w:val="ListParagraph"/>
+        <w:pStyle w:val="Lijstalinea"/>
         <w:numPr>
           <w:ilvl w:val="1"/>
           <w:numId w:val="1"/>
@@ -204,7 +204,7 @@
     </w:p>
     <w:p>
       <w:pPr>
-        <w:pStyle w:val="ListParagraph"/>
+        <w:pStyle w:val="Lijstalinea"/>
         <w:numPr>
           <w:ilvl w:val="1"/>
           <w:numId w:val="1"/>
@@ -216,7 +216,7 @@
     </w:p>
     <w:p>
       <w:pPr>
-        <w:pStyle w:val="ListParagraph"/>
+        <w:pStyle w:val="Lijstalinea"/>
         <w:numPr>
           <w:ilvl w:val="0"/>
           <w:numId w:val="1"/>
@@ -248,10 +248,9 @@
     <w:p/>
     <w:p>
       <w:pPr>
-        <w:pStyle w:val="Heading1"/>
-      </w:pPr>
-      <w:r>
-        <w:lastRenderedPageBreak/>
+        <w:pStyle w:val="Kop1"/>
+      </w:pPr>
+      <w:r>
         <w:t xml:space="preserve">Create </w:t>
       </w:r>
       <w:proofErr w:type="spellStart"/>
@@ -294,6 +293,7 @@
       <w:r>
         <w:rPr>
           <w:noProof/>
+          <w:lang w:val="nl-NL" w:eastAsia="nl-NL"/>
         </w:rPr>
         <w:drawing>
           <wp:inline distT="0" distB="0" distL="0" distR="0" wp14:anchorId="0DA30F83" wp14:editId="3E9AD481">
@@ -340,19 +340,20 @@
     </w:p>
     <w:p>
       <w:pPr>
-        <w:pStyle w:val="ListParagraph"/>
+        <w:pStyle w:val="Lijstalinea"/>
         <w:numPr>
           <w:ilvl w:val="0"/>
           <w:numId w:val="2"/>
         </w:numPr>
       </w:pPr>
       <w:r>
+        <w:lastRenderedPageBreak/>
         <w:t>Make sure you select</w:t>
       </w:r>
     </w:p>
     <w:p>
       <w:pPr>
-        <w:pStyle w:val="ListParagraph"/>
+        <w:pStyle w:val="Lijstalinea"/>
         <w:numPr>
           <w:ilvl w:val="1"/>
           <w:numId w:val="2"/>
@@ -364,14 +365,13 @@
     </w:p>
     <w:p>
       <w:pPr>
-        <w:pStyle w:val="ListParagraph"/>
+        <w:pStyle w:val="Lijstalinea"/>
         <w:numPr>
           <w:ilvl w:val="1"/>
           <w:numId w:val="2"/>
         </w:numPr>
       </w:pPr>
       <w:r>
-        <w:lastRenderedPageBreak/>
         <w:t>The target “Device”. Select the drive letter which contains the SD card.</w:t>
       </w:r>
     </w:p>
@@ -379,6 +379,7 @@
       <w:r>
         <w:rPr>
           <w:noProof/>
+          <w:lang w:val="nl-NL" w:eastAsia="nl-NL"/>
         </w:rPr>
         <w:drawing>
           <wp:inline distT="0" distB="0" distL="0" distR="0" wp14:anchorId="2B933CCA" wp14:editId="424E8E2F">
@@ -420,7 +421,7 @@
     <w:p/>
     <w:p>
       <w:pPr>
-        <w:pStyle w:val="ListParagraph"/>
+        <w:pStyle w:val="Lijstalinea"/>
         <w:numPr>
           <w:ilvl w:val="0"/>
           <w:numId w:val="2"/>
@@ -447,9 +448,10 @@
     </w:p>
     <w:p>
       <w:pPr>
-        <w:pStyle w:val="Heading1"/>
-      </w:pPr>
-      <w:r>
+        <w:pStyle w:val="Kop1"/>
+      </w:pPr>
+      <w:r>
+        <w:lastRenderedPageBreak/>
         <w:t>First Boot / Setup OS</w:t>
       </w:r>
     </w:p>
@@ -517,7 +519,6 @@
         </w:rPr>
       </w:pPr>
       <w:proofErr w:type="spellStart"/>
-      <w:proofErr w:type="gramStart"/>
       <w:r>
         <w:rPr>
           <w:rFonts w:ascii="Lucida Console" w:eastAsia="Times New Roman" w:hAnsi="Lucida Console" w:cs="Courier New"/>
@@ -529,7 +530,6 @@
         <w:t>sudo</w:t>
       </w:r>
       <w:proofErr w:type="spellEnd"/>
-      <w:proofErr w:type="gramEnd"/>
       <w:r>
         <w:rPr>
           <w:rFonts w:ascii="Lucida Console" w:eastAsia="Times New Roman" w:hAnsi="Lucida Console" w:cs="Courier New"/>
@@ -557,6 +557,7 @@
       <w:r>
         <w:rPr>
           <w:noProof/>
+          <w:lang w:val="nl-NL" w:eastAsia="nl-NL"/>
         </w:rPr>
         <w:drawing>
           <wp:inline distT="0" distB="0" distL="0" distR="0" wp14:anchorId="6E1E1FD7" wp14:editId="4935360C">
@@ -597,52 +598,31 @@
     </w:p>
     <w:p>
       <w:pPr>
-        <w:pStyle w:val="ListParagraph"/>
+        <w:pStyle w:val="Lijstalinea"/>
         <w:numPr>
           <w:ilvl w:val="0"/>
           <w:numId w:val="3"/>
         </w:numPr>
       </w:pPr>
       <w:r>
-        <w:t>Select “</w:t>
-      </w:r>
-      <w:r>
-        <w:t>Expand File System</w:t>
-      </w:r>
-      <w:r>
-        <w:t>”</w:t>
-      </w:r>
-      <w:r>
-        <w:t xml:space="preserve"> (use entire SD card)</w:t>
-      </w:r>
-    </w:p>
-    <w:p>
-      <w:pPr>
-        <w:pStyle w:val="ListParagraph"/>
+        <w:t>Select “Expand File System” (use entire SD card)</w:t>
+      </w:r>
+    </w:p>
+    <w:p>
+      <w:pPr>
+        <w:pStyle w:val="Lijstalinea"/>
         <w:numPr>
           <w:ilvl w:val="0"/>
           <w:numId w:val="3"/>
         </w:numPr>
       </w:pPr>
       <w:r>
-        <w:t>Select “</w:t>
-      </w:r>
-      <w:r>
-        <w:t xml:space="preserve">Change </w:t>
-      </w:r>
-      <w:r>
-        <w:t xml:space="preserve">user </w:t>
-      </w:r>
-      <w:r>
-        <w:t>password</w:t>
-      </w:r>
-      <w:r>
-        <w:t>” and set (and remember) a new password.</w:t>
-      </w:r>
-    </w:p>
-    <w:p>
-      <w:pPr>
-        <w:pStyle w:val="ListParagraph"/>
+        <w:t>Select “Change user password” and set (and remember) a new password.</w:t>
+      </w:r>
+    </w:p>
+    <w:p>
+      <w:pPr>
+        <w:pStyle w:val="Lijstalinea"/>
         <w:numPr>
           <w:ilvl w:val="0"/>
           <w:numId w:val="3"/>
@@ -652,13 +632,10 @@
         <w:t>From the menu select “Advanced Options”.</w:t>
       </w:r>
       <w:r>
-        <w:t xml:space="preserve"> Select “H</w:t>
-      </w:r>
-      <w:r>
-        <w:t>ostname</w:t>
-      </w:r>
-      <w:r>
-        <w:t>” , and set your desired computer name</w:t>
+        <w:t xml:space="preserve"> Select “Hostname” , and set your desired computer name</w:t>
+      </w:r>
+      <w:r>
+        <w:t xml:space="preserve"> (InfoDisplay01)</w:t>
       </w:r>
     </w:p>
     <w:p>
@@ -668,35 +645,63 @@
           <w:bCs/>
         </w:rPr>
       </w:pPr>
-      <w:r>
+    </w:p>
+    <w:p>
+      <w:pPr>
+        <w:rPr>
+          <w:rFonts w:asciiTheme="majorHAnsi" w:eastAsiaTheme="majorEastAsia" w:hAnsiTheme="majorHAnsi" w:cstheme="majorBidi"/>
+          <w:color w:val="2E74B5" w:themeColor="accent1" w:themeShade="BF"/>
+          <w:sz w:val="32"/>
+          <w:szCs w:val="32"/>
+        </w:rPr>
+      </w:pPr>
+      <w:r>
+        <w:br w:type="page"/>
+      </w:r>
+    </w:p>
+    <w:p>
+      <w:pPr>
+        <w:pStyle w:val="Kop1"/>
+      </w:pPr>
+      <w:r>
+        <w:lastRenderedPageBreak/>
+        <w:t>Install needed components</w:t>
+      </w:r>
+    </w:p>
+    <w:p>
+      <w:pPr>
         <w:rPr>
           <w:b/>
           <w:bCs/>
         </w:rPr>
-        <w:t xml:space="preserve">Setup </w:t>
-      </w:r>
+      </w:pPr>
       <w:r>
         <w:rPr>
           <w:b/>
           <w:bCs/>
         </w:rPr>
-        <w:t>for r</w:t>
-      </w:r>
-      <w:bookmarkStart w:id="0" w:name="_GoBack"/>
-      <w:bookmarkEnd w:id="0"/>
+        <w:t xml:space="preserve">a. </w:t>
+      </w:r>
       <w:r>
         <w:rPr>
           <w:b/>
           <w:bCs/>
         </w:rPr>
-        <w:t>emote session (headless operation / without a screen)</w:t>
-      </w:r>
-    </w:p>
-    <w:p>
-      <w:r>
-        <w:rPr>
+        <w:t xml:space="preserve">Setup </w:t>
+      </w:r>
+      <w:r>
+        <w:rPr>
+          <w:b/>
           <w:bCs/>
         </w:rPr>
+        <w:t>for remote session (headless operation / without a screen)</w:t>
+      </w:r>
+    </w:p>
+    <w:p>
+      <w:r>
+        <w:rPr>
+          <w:bCs/>
+        </w:rPr>
         <w:t xml:space="preserve">Setup </w:t>
       </w:r>
       <w:r>
@@ -705,26 +710,17 @@
         </w:rPr>
         <w:t>X11VNC</w:t>
       </w:r>
-    </w:p>
-    <w:p>
+      <w:r>
+        <w:t xml:space="preserve">: </w:t>
+      </w:r>
       <w:hyperlink r:id="rId9" w:history="1">
         <w:r>
           <w:rPr>
             <w:rStyle w:val="Hyperlink"/>
+            <w:sz w:val="16"/>
+            <w:szCs w:val="16"/>
           </w:rPr>
-          <w:t>https://blog</w:t>
-        </w:r>
-        <w:r>
-          <w:rPr>
-            <w:rStyle w:val="Hyperlink"/>
-          </w:rPr>
-          <w:t>.</w:t>
-        </w:r>
-        <w:r>
-          <w:rPr>
-            <w:rStyle w:val="Hyperlink"/>
-          </w:rPr>
-          <w:t>tonywall.co/2013/07/setting-up-raspberry-pi-for-headless-mode-with-x11vnc/</w:t>
+          <w:t>https://blog.tonywall.co/2013/07/setting-up-raspberry-pi-for-headless-mode-with-x11vnc/</w:t>
         </w:r>
       </w:hyperlink>
     </w:p>
@@ -789,7 +785,6 @@
         </w:rPr>
       </w:pPr>
       <w:proofErr w:type="spellStart"/>
-      <w:proofErr w:type="gramStart"/>
       <w:r>
         <w:rPr>
           <w:rFonts w:ascii="Lucida Console" w:eastAsia="Times New Roman" w:hAnsi="Lucida Console" w:cs="Courier New"/>
@@ -801,7 +796,6 @@
         <w:t>sudo</w:t>
       </w:r>
       <w:proofErr w:type="spellEnd"/>
-      <w:proofErr w:type="gramEnd"/>
       <w:r>
         <w:rPr>
           <w:rFonts w:ascii="Lucida Console" w:eastAsia="Times New Roman" w:hAnsi="Lucida Console" w:cs="Courier New"/>
@@ -832,17 +826,7 @@
           <w:szCs w:val="20"/>
           <w:lang w:val="en-GB"/>
         </w:rPr>
-        <w:t xml:space="preserve">x11vnc </w:t>
-      </w:r>
-      <w:r>
-        <w:rPr>
-          <w:rFonts w:ascii="Lucida Console" w:eastAsia="Times New Roman" w:hAnsi="Lucida Console" w:cs="Courier New"/>
-          <w:color w:val="606569"/>
-          <w:sz w:val="20"/>
-          <w:szCs w:val="20"/>
-          <w:lang w:val="en-GB"/>
-        </w:rPr>
-        <w:t>–</w:t>
+        <w:t>x11vnc –</w:t>
       </w:r>
       <w:proofErr w:type="spellStart"/>
       <w:r>
@@ -869,7 +853,6 @@
         </w:rPr>
       </w:pPr>
       <w:proofErr w:type="spellStart"/>
-      <w:proofErr w:type="gramStart"/>
       <w:r>
         <w:rPr>
           <w:rFonts w:ascii="Lucida Console" w:eastAsia="Times New Roman" w:hAnsi="Lucida Console" w:cs="Courier New"/>
@@ -881,7 +864,6 @@
         <w:t>nano</w:t>
       </w:r>
       <w:proofErr w:type="spellEnd"/>
-      <w:proofErr w:type="gramEnd"/>
       <w:r>
         <w:rPr>
           <w:rFonts w:ascii="Lucida Console" w:eastAsia="Times New Roman" w:hAnsi="Lucida Console" w:cs="Courier New"/>
@@ -1092,20 +1074,8 @@
           <w:szCs w:val="20"/>
           <w:lang w:val="en-GB"/>
         </w:rPr>
-        <w:t xml:space="preserve"> -</w:t>
-      </w:r>
-      <w:proofErr w:type="gramStart"/>
-      <w:r>
-        <w:rPr>
-          <w:rFonts w:ascii="Lucida Console" w:eastAsia="Times New Roman" w:hAnsi="Lucida Console" w:cs="Courier New"/>
-          <w:color w:val="606569"/>
-          <w:sz w:val="20"/>
-          <w:szCs w:val="20"/>
-          <w:lang w:val="en-GB"/>
-        </w:rPr>
-        <w:t>display :0</w:t>
-      </w:r>
-      <w:proofErr w:type="gramEnd"/>
+        <w:t xml:space="preserve"> -display :0</w:t>
+      </w:r>
     </w:p>
     <w:p>
       <w:pPr>
@@ -1154,7 +1124,6 @@
         </w:rPr>
       </w:pPr>
       <w:proofErr w:type="spellStart"/>
-      <w:proofErr w:type="gramStart"/>
       <w:r>
         <w:rPr>
           <w:rFonts w:ascii="Lucida Console" w:eastAsia="Times New Roman" w:hAnsi="Lucida Console" w:cs="Courier New"/>
@@ -1166,7 +1135,6 @@
         <w:t>chmod</w:t>
       </w:r>
       <w:proofErr w:type="spellEnd"/>
-      <w:proofErr w:type="gramEnd"/>
       <w:r>
         <w:rPr>
           <w:rFonts w:ascii="Lucida Console" w:eastAsia="Times New Roman" w:hAnsi="Lucida Console" w:cs="Courier New"/>
@@ -1233,7 +1201,6 @@
         </w:rPr>
       </w:pPr>
       <w:proofErr w:type="spellStart"/>
-      <w:proofErr w:type="gramStart"/>
       <w:r>
         <w:rPr>
           <w:rFonts w:ascii="Lucida Console" w:eastAsia="Times New Roman" w:hAnsi="Lucida Console" w:cs="Courier New"/>
@@ -1245,7 +1212,6 @@
         <w:t>sudo</w:t>
       </w:r>
       <w:proofErr w:type="spellEnd"/>
-      <w:proofErr w:type="gramEnd"/>
       <w:r>
         <w:rPr>
           <w:rFonts w:ascii="Lucida Console" w:eastAsia="Times New Roman" w:hAnsi="Lucida Console" w:cs="Courier New"/>
@@ -1290,20 +1256,7 @@
         <w:rPr>
           <w:lang w:val="en-GB"/>
         </w:rPr>
-        <w:t>Set the following line to force HDMI to be the only detected connection, i.e. disable t</w:t>
-      </w:r>
-      <w:r>
-        <w:rPr>
-          <w:lang w:val="en-GB"/>
-        </w:rPr>
-        <w:t xml:space="preserve">he analogue video </w:t>
-      </w:r>
-      <w:proofErr w:type="spellStart"/>
-      <w:r>
-        <w:rPr>
-          <w:lang w:val="en-GB"/>
-        </w:rPr>
-        <w:t>default:</w:t>
+        <w:t>Set the following line to force HDMI to be the only detected connection, i.e. disable the analogue video default:</w:t>
       </w:r>
     </w:p>
     <w:p>
@@ -1340,6 +1293,7 @@
           <w:lang w:val="en-GB"/>
         </w:rPr>
       </w:pPr>
+      <w:proofErr w:type="spellStart"/>
       <w:r>
         <w:rPr>
           <w:rFonts w:ascii="Lucida Console" w:eastAsia="Times New Roman" w:hAnsi="Lucida Console" w:cs="Courier New"/>
@@ -1497,7 +1451,6 @@
         </w:rPr>
       </w:pPr>
       <w:proofErr w:type="spellStart"/>
-      <w:proofErr w:type="gramStart"/>
       <w:r>
         <w:rPr>
           <w:lang w:val="en-GB"/>
@@ -1505,7 +1458,6 @@
         <w:t>sudo</w:t>
       </w:r>
       <w:proofErr w:type="spellEnd"/>
-      <w:proofErr w:type="gramEnd"/>
       <w:r>
         <w:rPr>
           <w:lang w:val="en-GB"/>
@@ -1522,84 +1474,129 @@
     </w:p>
     <w:p>
       <w:pPr>
-        <w:rPr>
-          <w:lang w:val="en-GB"/>
-        </w:rPr>
-      </w:pPr>
-    </w:p>
-    <w:p>
-      <w:pPr>
+        <w:pStyle w:val="Lijstalinea"/>
+        <w:numPr>
+          <w:ilvl w:val="0"/>
+          <w:numId w:val="7"/>
+        </w:numPr>
         <w:rPr>
           <w:b/>
-          <w:lang w:val="en-GB"/>
         </w:rPr>
       </w:pPr>
       <w:r>
         <w:rPr>
           <w:b/>
-          <w:lang w:val="en-GB"/>
-        </w:rPr>
-        <w:t xml:space="preserve">Setup </w:t>
+        </w:rPr>
+        <w:t xml:space="preserve">Setup remote administration / </w:t>
       </w:r>
       <w:proofErr w:type="spellStart"/>
       <w:r>
         <w:rPr>
           <w:b/>
-          <w:lang w:val="en-GB"/>
         </w:rPr>
         <w:t>WebMin</w:t>
       </w:r>
       <w:proofErr w:type="spellEnd"/>
-      <w:r>
+    </w:p>
+    <w:p>
+      <w:pPr>
+        <w:pStyle w:val="Lijstalinea"/>
+        <w:numPr>
+          <w:ilvl w:val="0"/>
+          <w:numId w:val="7"/>
+        </w:numPr>
         <w:rPr>
           <w:b/>
-          <w:lang w:val="en-GB"/>
-        </w:rPr>
-        <w:t xml:space="preserve"> (see </w:t>
-      </w:r>
-      <w:proofErr w:type="spellStart"/>
+        </w:rPr>
+      </w:pPr>
       <w:r>
         <w:rPr>
           <w:b/>
-          <w:lang w:val="en-GB"/>
-        </w:rPr>
-        <w:t>evernote</w:t>
-      </w:r>
-      <w:proofErr w:type="spellEnd"/>
+        </w:rPr>
+        <w:t xml:space="preserve">Setup a web-browser in kiosk-mode / </w:t>
+      </w:r>
+      <w:proofErr w:type="spellStart"/>
       <w:r>
         <w:rPr>
           <w:b/>
-          <w:lang w:val="en-GB"/>
-        </w:rPr>
-        <w:t>)</w:t>
-      </w:r>
-    </w:p>
-    <w:p>
-      <w:pPr>
-        <w:rPr>
-          <w:lang w:val="en-GB"/>
-        </w:rPr>
-      </w:pPr>
-    </w:p>
-    <w:p>
-      <w:pPr>
-        <w:rPr>
-          <w:lang w:val="en-GB"/>
-        </w:rPr>
-      </w:pPr>
-      <w:r>
-        <w:rPr>
-          <w:lang w:val="en-GB"/>
-        </w:rPr>
-        <w:t>Setup ….</w:t>
-      </w:r>
-    </w:p>
-    <w:p>
-      <w:pPr>
-        <w:rPr>
-          <w:lang w:val="en-GB"/>
-        </w:rPr>
-      </w:pPr>
+        </w:rPr>
+        <w:t>IceWeasel</w:t>
+      </w:r>
+      <w:proofErr w:type="spellEnd"/>
+    </w:p>
+    <w:p>
+      <w:pPr>
+        <w:pStyle w:val="Lijstalinea"/>
+        <w:numPr>
+          <w:ilvl w:val="0"/>
+          <w:numId w:val="7"/>
+        </w:numPr>
+        <w:rPr>
+          <w:b/>
+        </w:rPr>
+      </w:pPr>
+      <w:r>
+        <w:rPr>
+          <w:b/>
+        </w:rPr>
+        <w:t xml:space="preserve">Setup the web-engine / </w:t>
+      </w:r>
+      <w:proofErr w:type="spellStart"/>
+      <w:r>
+        <w:rPr>
+          <w:b/>
+        </w:rPr>
+        <w:t>NodeJS</w:t>
+      </w:r>
+      <w:proofErr w:type="spellEnd"/>
+      <w:r>
+        <w:rPr>
+          <w:b/>
+        </w:rPr>
+        <w:t xml:space="preserve"> , NPM, and other required </w:t>
+      </w:r>
+      <w:proofErr w:type="spellStart"/>
+      <w:r>
+        <w:rPr>
+          <w:b/>
+        </w:rPr>
+        <w:t>node_modules</w:t>
+      </w:r>
+      <w:proofErr w:type="spellEnd"/>
+    </w:p>
+    <w:p>
+      <w:pPr>
+        <w:pStyle w:val="Lijstalinea"/>
+        <w:numPr>
+          <w:ilvl w:val="0"/>
+          <w:numId w:val="7"/>
+        </w:numPr>
+        <w:rPr>
+          <w:b/>
+        </w:rPr>
+      </w:pPr>
+      <w:r>
+        <w:rPr>
+          <w:b/>
+        </w:rPr>
+        <w:t>Setup …</w:t>
+      </w:r>
+    </w:p>
+    <w:p>
+      <w:pPr>
+        <w:rPr>
+          <w:lang w:val="en-GB"/>
+        </w:rPr>
+      </w:pPr>
+    </w:p>
+    <w:p>
+      <w:pPr>
+        <w:rPr>
+          <w:lang w:val="en-GB"/>
+        </w:rPr>
+      </w:pPr>
+      <w:bookmarkStart w:id="0" w:name="_GoBack"/>
+      <w:bookmarkEnd w:id="0"/>
     </w:p>
     <w:p>
       <w:pPr>
@@ -1620,7 +1617,7 @@
 </file>
 
 <file path=word/numbering.xml><?xml version="1.0" encoding="utf-8"?>
-<w:numbering xmlns:wpc="http://schemas.microsoft.com/office/word/2010/wordprocessingCanvas" xmlns:mc="http://schemas.openxmlformats.org/markup-compatibility/2006" xmlns:o="urn:schemas-microsoft-com:office:office" xmlns:r="http://schemas.openxmlformats.org/officeDocument/2006/relationships" xmlns:m="http://schemas.openxmlformats.org/officeDocument/2006/math" xmlns:v="urn:schemas-microsoft-com:vml" xmlns:wp14="http://schemas.microsoft.com/office/word/2010/wordprocessingDrawing" xmlns:wp="http://schemas.openxmlformats.org/drawingml/2006/wordprocessingDrawing" xmlns:w10="urn:schemas-microsoft-com:office:word" xmlns:w="http://schemas.openxmlformats.org/wordprocessingml/2006/main" xmlns:w14="http://schemas.microsoft.com/office/word/2010/wordml" xmlns:w15="http://schemas.microsoft.com/office/word/2012/wordml" xmlns:wpg="http://schemas.microsoft.com/office/word/2010/wordprocessingGroup" xmlns:wpi="http://schemas.microsoft.com/office/word/2010/wordprocessingInk" xmlns:wne="http://schemas.microsoft.com/office/word/2006/wordml" xmlns:wps="http://schemas.microsoft.com/office/word/2010/wordprocessingShape" mc:Ignorable="w14 w15 wp14">
+<w:numbering xmlns:wpc="http://schemas.microsoft.com/office/word/2010/wordprocessingCanvas" xmlns:cx="http://schemas.microsoft.com/office/drawing/2014/chartex" xmlns:cx1="http://schemas.microsoft.com/office/drawing/2015/9/8/chartex" xmlns:cx2="http://schemas.microsoft.com/office/drawing/2015/10/21/chartex" xmlns:mc="http://schemas.openxmlformats.org/markup-compatibility/2006" xmlns:o="urn:schemas-microsoft-com:office:office" xmlns:r="http://schemas.openxmlformats.org/officeDocument/2006/relationships" xmlns:m="http://schemas.openxmlformats.org/officeDocument/2006/math" xmlns:v="urn:schemas-microsoft-com:vml" xmlns:wp14="http://schemas.microsoft.com/office/word/2010/wordprocessingDrawing" xmlns:wp="http://schemas.openxmlformats.org/drawingml/2006/wordprocessingDrawing" xmlns:w10="urn:schemas-microsoft-com:office:word" xmlns:w="http://schemas.openxmlformats.org/wordprocessingml/2006/main" xmlns:w14="http://schemas.microsoft.com/office/word/2010/wordml" xmlns:w15="http://schemas.microsoft.com/office/word/2012/wordml" xmlns:w16se="http://schemas.microsoft.com/office/word/2015/wordml/symex" xmlns:wpg="http://schemas.microsoft.com/office/word/2010/wordprocessingGroup" xmlns:wpi="http://schemas.microsoft.com/office/word/2010/wordprocessingInk" xmlns:wne="http://schemas.microsoft.com/office/word/2006/wordml" xmlns:wps="http://schemas.microsoft.com/office/word/2010/wordprocessingShape" mc:Ignorable="w14 w15 w16se wp14">
   <w:abstractNum w:abstractNumId="0" w15:restartNumberingAfterBreak="0">
     <w:nsid w:val="17485F65"/>
     <w:multiLevelType w:val="hybridMultilevel"/>
@@ -1708,6 +1705,95 @@
     </w:lvl>
   </w:abstractNum>
   <w:abstractNum w:abstractNumId="1" w15:restartNumberingAfterBreak="0">
+    <w:nsid w:val="223F0AAE"/>
+    <w:multiLevelType w:val="hybridMultilevel"/>
+    <w:tmpl w:val="C004F49E"/>
+    <w:lvl w:ilvl="0" w:tplc="04130001">
+      <w:start w:val="1"/>
+      <w:numFmt w:val="bullet"/>
+      <w:lvlText w:val=""/>
+      <w:lvlJc w:val="left"/>
+      <w:pPr>
+        <w:ind w:left="720" w:hanging="360"/>
+      </w:pPr>
+      <w:rPr>
+        <w:rFonts w:ascii="Symbol" w:hAnsi="Symbol" w:hint="default"/>
+      </w:rPr>
+    </w:lvl>
+    <w:lvl w:ilvl="1" w:tplc="04090019">
+      <w:start w:val="1"/>
+      <w:numFmt w:val="lowerLetter"/>
+      <w:lvlText w:val="%2."/>
+      <w:lvlJc w:val="left"/>
+      <w:pPr>
+        <w:ind w:left="1440" w:hanging="360"/>
+      </w:pPr>
+    </w:lvl>
+    <w:lvl w:ilvl="2" w:tplc="0409001B" w:tentative="1">
+      <w:start w:val="1"/>
+      <w:numFmt w:val="lowerRoman"/>
+      <w:lvlText w:val="%3."/>
+      <w:lvlJc w:val="right"/>
+      <w:pPr>
+        <w:ind w:left="2160" w:hanging="180"/>
+      </w:pPr>
+    </w:lvl>
+    <w:lvl w:ilvl="3" w:tplc="0409000F" w:tentative="1">
+      <w:start w:val="1"/>
+      <w:numFmt w:val="decimal"/>
+      <w:lvlText w:val="%4."/>
+      <w:lvlJc w:val="left"/>
+      <w:pPr>
+        <w:ind w:left="2880" w:hanging="360"/>
+      </w:pPr>
+    </w:lvl>
+    <w:lvl w:ilvl="4" w:tplc="04090019" w:tentative="1">
+      <w:start w:val="1"/>
+      <w:numFmt w:val="lowerLetter"/>
+      <w:lvlText w:val="%5."/>
+      <w:lvlJc w:val="left"/>
+      <w:pPr>
+        <w:ind w:left="3600" w:hanging="360"/>
+      </w:pPr>
+    </w:lvl>
+    <w:lvl w:ilvl="5" w:tplc="0409001B" w:tentative="1">
+      <w:start w:val="1"/>
+      <w:numFmt w:val="lowerRoman"/>
+      <w:lvlText w:val="%6."/>
+      <w:lvlJc w:val="right"/>
+      <w:pPr>
+        <w:ind w:left="4320" w:hanging="180"/>
+      </w:pPr>
+    </w:lvl>
+    <w:lvl w:ilvl="6" w:tplc="0409000F" w:tentative="1">
+      <w:start w:val="1"/>
+      <w:numFmt w:val="decimal"/>
+      <w:lvlText w:val="%7."/>
+      <w:lvlJc w:val="left"/>
+      <w:pPr>
+        <w:ind w:left="5040" w:hanging="360"/>
+      </w:pPr>
+    </w:lvl>
+    <w:lvl w:ilvl="7" w:tplc="04090019" w:tentative="1">
+      <w:start w:val="1"/>
+      <w:numFmt w:val="lowerLetter"/>
+      <w:lvlText w:val="%8."/>
+      <w:lvlJc w:val="left"/>
+      <w:pPr>
+        <w:ind w:left="5760" w:hanging="360"/>
+      </w:pPr>
+    </w:lvl>
+    <w:lvl w:ilvl="8" w:tplc="0409001B" w:tentative="1">
+      <w:start w:val="1"/>
+      <w:numFmt w:val="lowerRoman"/>
+      <w:lvlText w:val="%9."/>
+      <w:lvlJc w:val="right"/>
+      <w:pPr>
+        <w:ind w:left="6480" w:hanging="180"/>
+      </w:pPr>
+    </w:lvl>
+  </w:abstractNum>
+  <w:abstractNum w:abstractNumId="2" w15:restartNumberingAfterBreak="0">
     <w:nsid w:val="311943FF"/>
     <w:multiLevelType w:val="hybridMultilevel"/>
     <w:tmpl w:val="C03EAD02"/>
@@ -1796,7 +1882,7 @@
       </w:pPr>
     </w:lvl>
   </w:abstractNum>
-  <w:abstractNum w:abstractNumId="2" w15:restartNumberingAfterBreak="0">
+  <w:abstractNum w:abstractNumId="3" w15:restartNumberingAfterBreak="0">
     <w:nsid w:val="31A83794"/>
     <w:multiLevelType w:val="hybridMultilevel"/>
     <w:tmpl w:val="CD2A68BC"/>
@@ -1882,7 +1968,96 @@
       </w:pPr>
     </w:lvl>
   </w:abstractNum>
-  <w:abstractNum w:abstractNumId="3" w15:restartNumberingAfterBreak="0">
+  <w:abstractNum w:abstractNumId="4" w15:restartNumberingAfterBreak="0">
+    <w:nsid w:val="3D442AF8"/>
+    <w:multiLevelType w:val="hybridMultilevel"/>
+    <w:tmpl w:val="53B0E088"/>
+    <w:lvl w:ilvl="0" w:tplc="04130017">
+      <w:start w:val="1"/>
+      <w:numFmt w:val="lowerLetter"/>
+      <w:lvlText w:val="%1)"/>
+      <w:lvlJc w:val="left"/>
+      <w:pPr>
+        <w:ind w:left="360" w:hanging="360"/>
+      </w:pPr>
+      <w:rPr>
+        <w:rFonts w:hint="default"/>
+      </w:rPr>
+    </w:lvl>
+    <w:lvl w:ilvl="1" w:tplc="04090019">
+      <w:start w:val="1"/>
+      <w:numFmt w:val="lowerLetter"/>
+      <w:lvlText w:val="%2."/>
+      <w:lvlJc w:val="left"/>
+      <w:pPr>
+        <w:ind w:left="1080" w:hanging="360"/>
+      </w:pPr>
+    </w:lvl>
+    <w:lvl w:ilvl="2" w:tplc="0409001B" w:tentative="1">
+      <w:start w:val="1"/>
+      <w:numFmt w:val="lowerRoman"/>
+      <w:lvlText w:val="%3."/>
+      <w:lvlJc w:val="right"/>
+      <w:pPr>
+        <w:ind w:left="1800" w:hanging="180"/>
+      </w:pPr>
+    </w:lvl>
+    <w:lvl w:ilvl="3" w:tplc="0409000F" w:tentative="1">
+      <w:start w:val="1"/>
+      <w:numFmt w:val="decimal"/>
+      <w:lvlText w:val="%4."/>
+      <w:lvlJc w:val="left"/>
+      <w:pPr>
+        <w:ind w:left="2520" w:hanging="360"/>
+      </w:pPr>
+    </w:lvl>
+    <w:lvl w:ilvl="4" w:tplc="04090019" w:tentative="1">
+      <w:start w:val="1"/>
+      <w:numFmt w:val="lowerLetter"/>
+      <w:lvlText w:val="%5."/>
+      <w:lvlJc w:val="left"/>
+      <w:pPr>
+        <w:ind w:left="3240" w:hanging="360"/>
+      </w:pPr>
+    </w:lvl>
+    <w:lvl w:ilvl="5" w:tplc="0409001B" w:tentative="1">
+      <w:start w:val="1"/>
+      <w:numFmt w:val="lowerRoman"/>
+      <w:lvlText w:val="%6."/>
+      <w:lvlJc w:val="right"/>
+      <w:pPr>
+        <w:ind w:left="3960" w:hanging="180"/>
+      </w:pPr>
+    </w:lvl>
+    <w:lvl w:ilvl="6" w:tplc="0409000F" w:tentative="1">
+      <w:start w:val="1"/>
+      <w:numFmt w:val="decimal"/>
+      <w:lvlText w:val="%7."/>
+      <w:lvlJc w:val="left"/>
+      <w:pPr>
+        <w:ind w:left="4680" w:hanging="360"/>
+      </w:pPr>
+    </w:lvl>
+    <w:lvl w:ilvl="7" w:tplc="04090019" w:tentative="1">
+      <w:start w:val="1"/>
+      <w:numFmt w:val="lowerLetter"/>
+      <w:lvlText w:val="%8."/>
+      <w:lvlJc w:val="left"/>
+      <w:pPr>
+        <w:ind w:left="5400" w:hanging="360"/>
+      </w:pPr>
+    </w:lvl>
+    <w:lvl w:ilvl="8" w:tplc="0409001B" w:tentative="1">
+      <w:start w:val="1"/>
+      <w:numFmt w:val="lowerRoman"/>
+      <w:lvlText w:val="%9."/>
+      <w:lvlJc w:val="right"/>
+      <w:pPr>
+        <w:ind w:left="6120" w:hanging="180"/>
+      </w:pPr>
+    </w:lvl>
+  </w:abstractNum>
+  <w:abstractNum w:abstractNumId="5" w15:restartNumberingAfterBreak="0">
     <w:nsid w:val="5AB064F8"/>
     <w:multiLevelType w:val="hybridMultilevel"/>
     <w:tmpl w:val="D7AC5A2E"/>
@@ -1995,23 +2170,121 @@
       </w:rPr>
     </w:lvl>
   </w:abstractNum>
+  <w:abstractNum w:abstractNumId="6" w15:restartNumberingAfterBreak="0">
+    <w:nsid w:val="6C5703A3"/>
+    <w:multiLevelType w:val="hybridMultilevel"/>
+    <w:tmpl w:val="6F8A6EAA"/>
+    <w:lvl w:ilvl="0" w:tplc="ABB81FA2">
+      <w:start w:val="2"/>
+      <w:numFmt w:val="lowerLetter"/>
+      <w:lvlText w:val="%1)"/>
+      <w:lvlJc w:val="left"/>
+      <w:pPr>
+        <w:ind w:left="360" w:hanging="360"/>
+      </w:pPr>
+      <w:rPr>
+        <w:rFonts w:hint="default"/>
+      </w:rPr>
+    </w:lvl>
+    <w:lvl w:ilvl="1" w:tplc="04130019" w:tentative="1">
+      <w:start w:val="1"/>
+      <w:numFmt w:val="lowerLetter"/>
+      <w:lvlText w:val="%2."/>
+      <w:lvlJc w:val="left"/>
+      <w:pPr>
+        <w:ind w:left="360" w:hanging="360"/>
+      </w:pPr>
+    </w:lvl>
+    <w:lvl w:ilvl="2" w:tplc="0413001B" w:tentative="1">
+      <w:start w:val="1"/>
+      <w:numFmt w:val="lowerRoman"/>
+      <w:lvlText w:val="%3."/>
+      <w:lvlJc w:val="right"/>
+      <w:pPr>
+        <w:ind w:left="1080" w:hanging="180"/>
+      </w:pPr>
+    </w:lvl>
+    <w:lvl w:ilvl="3" w:tplc="0413000F" w:tentative="1">
+      <w:start w:val="1"/>
+      <w:numFmt w:val="decimal"/>
+      <w:lvlText w:val="%4."/>
+      <w:lvlJc w:val="left"/>
+      <w:pPr>
+        <w:ind w:left="1800" w:hanging="360"/>
+      </w:pPr>
+    </w:lvl>
+    <w:lvl w:ilvl="4" w:tplc="04130019" w:tentative="1">
+      <w:start w:val="1"/>
+      <w:numFmt w:val="lowerLetter"/>
+      <w:lvlText w:val="%5."/>
+      <w:lvlJc w:val="left"/>
+      <w:pPr>
+        <w:ind w:left="2520" w:hanging="360"/>
+      </w:pPr>
+    </w:lvl>
+    <w:lvl w:ilvl="5" w:tplc="0413001B" w:tentative="1">
+      <w:start w:val="1"/>
+      <w:numFmt w:val="lowerRoman"/>
+      <w:lvlText w:val="%6."/>
+      <w:lvlJc w:val="right"/>
+      <w:pPr>
+        <w:ind w:left="3240" w:hanging="180"/>
+      </w:pPr>
+    </w:lvl>
+    <w:lvl w:ilvl="6" w:tplc="0413000F" w:tentative="1">
+      <w:start w:val="1"/>
+      <w:numFmt w:val="decimal"/>
+      <w:lvlText w:val="%7."/>
+      <w:lvlJc w:val="left"/>
+      <w:pPr>
+        <w:ind w:left="3960" w:hanging="360"/>
+      </w:pPr>
+    </w:lvl>
+    <w:lvl w:ilvl="7" w:tplc="04130019" w:tentative="1">
+      <w:start w:val="1"/>
+      <w:numFmt w:val="lowerLetter"/>
+      <w:lvlText w:val="%8."/>
+      <w:lvlJc w:val="left"/>
+      <w:pPr>
+        <w:ind w:left="4680" w:hanging="360"/>
+      </w:pPr>
+    </w:lvl>
+    <w:lvl w:ilvl="8" w:tplc="0413001B" w:tentative="1">
+      <w:start w:val="1"/>
+      <w:numFmt w:val="lowerRoman"/>
+      <w:lvlText w:val="%9."/>
+      <w:lvlJc w:val="right"/>
+      <w:pPr>
+        <w:ind w:left="5400" w:hanging="180"/>
+      </w:pPr>
+    </w:lvl>
+  </w:abstractNum>
   <w:num w:numId="1">
-    <w:abstractNumId w:val="1"/>
+    <w:abstractNumId w:val="2"/>
   </w:num>
   <w:num w:numId="2">
-    <w:abstractNumId w:val="3"/>
+    <w:abstractNumId w:val="5"/>
   </w:num>
   <w:num w:numId="3">
     <w:abstractNumId w:val="0"/>
   </w:num>
   <w:num w:numId="4">
-    <w:abstractNumId w:val="2"/>
+    <w:abstractNumId w:val="3"/>
+  </w:num>
+  <w:num w:numId="5">
+    <w:abstractNumId w:val="1"/>
+  </w:num>
+  <w:num w:numId="6">
+    <w:abstractNumId w:val="4"/>
+  </w:num>
+  <w:num w:numId="7">
+    <w:abstractNumId w:val="6"/>
   </w:num>
 </w:numbering>
 </file>
 
 <file path=word/styles.xml><?xml version="1.0" encoding="utf-8"?>
-<w:styles xmlns:mc="http://schemas.openxmlformats.org/markup-compatibility/2006" xmlns:r="http://schemas.openxmlformats.org/officeDocument/2006/relationships" xmlns:w="http://schemas.openxmlformats.org/wordprocessingml/2006/main" xmlns:w14="http://schemas.microsoft.com/office/word/2010/wordml" xmlns:w15="http://schemas.microsoft.com/office/word/2012/wordml" mc:Ignorable="w14 w15">
+<w:styles xmlns:mc="http://schemas.openxmlformats.org/markup-compatibility/2006" xmlns:r="http://schemas.openxmlformats.org/officeDocument/2006/relationships" xmlns:w="http://schemas.openxmlformats.org/wordprocessingml/2006/main" xmlns:w14="http://schemas.microsoft.com/office/word/2010/wordml" xmlns:w15="http://schemas.microsoft.com/office/word/2012/wordml" xmlns:w16se="http://schemas.microsoft.com/office/word/2015/wordml/symex" mc:Ignorable="w14 w15 w16se">
   <w:docDefaults>
     <w:rPrDefault>
       <w:rPr>
@@ -2027,7 +2300,7 @@
       </w:pPr>
     </w:pPrDefault>
   </w:docDefaults>
-  <w:latentStyles w:defLockedState="0" w:defUIPriority="99" w:defSemiHidden="0" w:defUnhideWhenUsed="0" w:defQFormat="0" w:count="371">
+  <w:latentStyles w:defLockedState="0" w:defUIPriority="99" w:defSemiHidden="0" w:defUnhideWhenUsed="0" w:defQFormat="0" w:count="373">
     <w:lsdException w:name="Normal" w:uiPriority="0" w:qFormat="1"/>
     <w:lsdException w:name="heading 1" w:uiPriority="9" w:qFormat="1"/>
     <w:lsdException w:name="heading 2" w:semiHidden="1" w:uiPriority="9" w:unhideWhenUsed="1" w:qFormat="1"/>
@@ -2133,7 +2406,6 @@
     <w:lsdException w:name="HTML Sample" w:semiHidden="1" w:unhideWhenUsed="1"/>
     <w:lsdException w:name="HTML Typewriter" w:semiHidden="1" w:unhideWhenUsed="1"/>
     <w:lsdException w:name="HTML Variable" w:semiHidden="1" w:unhideWhenUsed="1"/>
-    <w:lsdException w:name="Normal Table" w:semiHidden="1" w:unhideWhenUsed="1"/>
     <w:lsdException w:name="annotation subject" w:semiHidden="1" w:unhideWhenUsed="1"/>
     <w:lsdException w:name="No List" w:semiHidden="1" w:unhideWhenUsed="1"/>
     <w:lsdException w:name="Outline List 1" w:semiHidden="1" w:unhideWhenUsed="1"/>
@@ -2179,11 +2451,9 @@
     <w:lsdException w:name="Table Subtle 1" w:semiHidden="1" w:unhideWhenUsed="1"/>
     <w:lsdException w:name="Table Subtle 2" w:semiHidden="1" w:unhideWhenUsed="1"/>
     <w:lsdException w:name="Table Web 1" w:semiHidden="1" w:unhideWhenUsed="1"/>
-    <w:lsdException w:name="Table Web 2" w:semiHidden="1" w:unhideWhenUsed="1"/>
     <w:lsdException w:name="Table Web 3" w:semiHidden="1" w:unhideWhenUsed="1"/>
     <w:lsdException w:name="Balloon Text" w:semiHidden="1" w:unhideWhenUsed="1"/>
     <w:lsdException w:name="Table Grid" w:uiPriority="39"/>
-    <w:lsdException w:name="Table Theme" w:semiHidden="1" w:unhideWhenUsed="1"/>
     <w:lsdException w:name="Placeholder Text" w:semiHidden="1"/>
     <w:lsdException w:name="No Spacing" w:uiPriority="1" w:qFormat="1"/>
     <w:lsdException w:name="Light Shading" w:uiPriority="60"/>
@@ -2399,16 +2669,18 @@
     <w:lsdException w:name="List Table 5 Dark Accent 6" w:uiPriority="50"/>
     <w:lsdException w:name="List Table 6 Colorful Accent 6" w:uiPriority="51"/>
     <w:lsdException w:name="List Table 7 Colorful Accent 6" w:uiPriority="52"/>
+    <w:lsdException w:name="Mention" w:semiHidden="1" w:unhideWhenUsed="1"/>
+    <w:lsdException w:name="Smart Hyperlink" w:semiHidden="1" w:unhideWhenUsed="1"/>
   </w:latentStyles>
-  <w:style w:type="paragraph" w:default="1" w:styleId="Normal">
+  <w:style w:type="paragraph" w:default="1" w:styleId="Standaard">
     <w:name w:val="Normal"/>
     <w:qFormat/>
   </w:style>
-  <w:style w:type="paragraph" w:styleId="Heading1">
+  <w:style w:type="paragraph" w:styleId="Kop1">
     <w:name w:val="heading 1"/>
-    <w:basedOn w:val="Normal"/>
-    <w:next w:val="Normal"/>
-    <w:link w:val="Heading1Char"/>
+    <w:basedOn w:val="Standaard"/>
+    <w:next w:val="Standaard"/>
+    <w:link w:val="Kop1Char"/>
     <w:uiPriority w:val="9"/>
     <w:qFormat/>
     <w:rsid w:val="00FA59ED"/>
@@ -2425,13 +2697,35 @@
       <w:szCs w:val="32"/>
     </w:rPr>
   </w:style>
-  <w:style w:type="character" w:default="1" w:styleId="DefaultParagraphFont">
+  <w:style w:type="paragraph" w:styleId="Kop2">
+    <w:name w:val="heading 2"/>
+    <w:basedOn w:val="Standaard"/>
+    <w:next w:val="Standaard"/>
+    <w:link w:val="Kop2Char"/>
+    <w:uiPriority w:val="9"/>
+    <w:unhideWhenUsed/>
+    <w:qFormat/>
+    <w:rsid w:val="00F40E1F"/>
+    <w:pPr>
+      <w:keepNext/>
+      <w:keepLines/>
+      <w:spacing w:before="40" w:after="0"/>
+      <w:outlineLvl w:val="1"/>
+    </w:pPr>
+    <w:rPr>
+      <w:rFonts w:asciiTheme="majorHAnsi" w:eastAsiaTheme="majorEastAsia" w:hAnsiTheme="majorHAnsi" w:cstheme="majorBidi"/>
+      <w:color w:val="2E74B5" w:themeColor="accent1" w:themeShade="BF"/>
+      <w:sz w:val="26"/>
+      <w:szCs w:val="26"/>
+    </w:rPr>
+  </w:style>
+  <w:style w:type="character" w:default="1" w:styleId="Standaardalinea-lettertype">
     <w:name w:val="Default Paragraph Font"/>
     <w:uiPriority w:val="1"/>
     <w:semiHidden/>
     <w:unhideWhenUsed/>
   </w:style>
-  <w:style w:type="table" w:default="1" w:styleId="TableNormal">
+  <w:style w:type="table" w:default="1" w:styleId="Standaardtabel">
     <w:name w:val="Normal Table"/>
     <w:uiPriority w:val="99"/>
     <w:semiHidden/>
@@ -2446,15 +2740,15 @@
       </w:tblCellMar>
     </w:tblPr>
   </w:style>
-  <w:style w:type="numbering" w:default="1" w:styleId="NoList">
+  <w:style w:type="numbering" w:default="1" w:styleId="Geenlijst">
     <w:name w:val="No List"/>
     <w:uiPriority w:val="99"/>
     <w:semiHidden/>
     <w:unhideWhenUsed/>
   </w:style>
-  <w:style w:type="paragraph" w:styleId="ListParagraph">
+  <w:style w:type="paragraph" w:styleId="Lijstalinea">
     <w:name w:val="List Paragraph"/>
-    <w:basedOn w:val="Normal"/>
+    <w:basedOn w:val="Standaard"/>
     <w:uiPriority w:val="34"/>
     <w:qFormat/>
     <w:rsid w:val="004364B5"/>
@@ -2463,10 +2757,10 @@
       <w:contextualSpacing/>
     </w:pPr>
   </w:style>
-  <w:style w:type="character" w:customStyle="1" w:styleId="Heading1Char">
-    <w:name w:val="Heading 1 Char"/>
-    <w:basedOn w:val="DefaultParagraphFont"/>
-    <w:link w:val="Heading1"/>
+  <w:style w:type="character" w:customStyle="1" w:styleId="Kop1Char">
+    <w:name w:val="Kop 1 Char"/>
+    <w:basedOn w:val="Standaardalinea-lettertype"/>
+    <w:link w:val="Kop1"/>
     <w:uiPriority w:val="9"/>
     <w:rsid w:val="00FA59ED"/>
     <w:rPr>
@@ -2478,7 +2772,7 @@
   </w:style>
   <w:style w:type="character" w:styleId="Hyperlink">
     <w:name w:val="Hyperlink"/>
-    <w:basedOn w:val="DefaultParagraphFont"/>
+    <w:basedOn w:val="Standaardalinea-lettertype"/>
     <w:uiPriority w:val="99"/>
     <w:unhideWhenUsed/>
     <w:rsid w:val="00FA59ED"/>
@@ -2487,10 +2781,10 @@
       <w:u w:val="single"/>
     </w:rPr>
   </w:style>
-  <w:style w:type="paragraph" w:styleId="HTMLPreformatted">
+  <w:style w:type="paragraph" w:styleId="HTML-voorafopgemaakt">
     <w:name w:val="HTML Preformatted"/>
-    <w:basedOn w:val="Normal"/>
-    <w:link w:val="HTMLPreformattedChar"/>
+    <w:basedOn w:val="Standaard"/>
+    <w:link w:val="HTML-voorafopgemaaktChar"/>
     <w:uiPriority w:val="99"/>
     <w:semiHidden/>
     <w:unhideWhenUsed/>
@@ -2527,10 +2821,10 @@
       <w:szCs w:val="20"/>
     </w:rPr>
   </w:style>
-  <w:style w:type="character" w:customStyle="1" w:styleId="HTMLPreformattedChar">
-    <w:name w:val="HTML Preformatted Char"/>
-    <w:basedOn w:val="DefaultParagraphFont"/>
-    <w:link w:val="HTMLPreformatted"/>
+  <w:style w:type="character" w:customStyle="1" w:styleId="HTML-voorafopgemaaktChar">
+    <w:name w:val="HTML - vooraf opgemaakt Char"/>
+    <w:basedOn w:val="Standaardalinea-lettertype"/>
+    <w:link w:val="HTML-voorafopgemaakt"/>
     <w:uiPriority w:val="99"/>
     <w:semiHidden/>
     <w:rsid w:val="003B6AC4"/>
@@ -2541,9 +2835,9 @@
       <w:shd w:val="clear" w:color="auto" w:fill="F2F2F2"/>
     </w:rPr>
   </w:style>
-  <w:style w:type="paragraph" w:styleId="NormalWeb">
+  <w:style w:type="paragraph" w:styleId="Normaalweb">
     <w:name w:val="Normal (Web)"/>
-    <w:basedOn w:val="Normal"/>
+    <w:basedOn w:val="Standaard"/>
     <w:uiPriority w:val="99"/>
     <w:semiHidden/>
     <w:unhideWhenUsed/>
@@ -2557,9 +2851,9 @@
       <w:szCs w:val="24"/>
     </w:rPr>
   </w:style>
-  <w:style w:type="character" w:styleId="FollowedHyperlink">
+  <w:style w:type="character" w:styleId="GevolgdeHyperlink">
     <w:name w:val="FollowedHyperlink"/>
-    <w:basedOn w:val="DefaultParagraphFont"/>
+    <w:basedOn w:val="Standaardalinea-lettertype"/>
     <w:uiPriority w:val="99"/>
     <w:semiHidden/>
     <w:unhideWhenUsed/>
@@ -2567,6 +2861,19 @@
     <w:rPr>
       <w:color w:val="954F72" w:themeColor="followedHyperlink"/>
       <w:u w:val="single"/>
+    </w:rPr>
+  </w:style>
+  <w:style w:type="character" w:customStyle="1" w:styleId="Kop2Char">
+    <w:name w:val="Kop 2 Char"/>
+    <w:basedOn w:val="Standaardalinea-lettertype"/>
+    <w:link w:val="Kop2"/>
+    <w:uiPriority w:val="9"/>
+    <w:rsid w:val="00F40E1F"/>
+    <w:rPr>
+      <w:rFonts w:asciiTheme="majorHAnsi" w:eastAsiaTheme="majorEastAsia" w:hAnsiTheme="majorHAnsi" w:cstheme="majorBidi"/>
+      <w:color w:val="2E74B5" w:themeColor="accent1" w:themeShade="BF"/>
+      <w:sz w:val="26"/>
+      <w:szCs w:val="26"/>
     </w:rPr>
   </w:style>
 </w:styles>

--- a/RPI-Setup/doc/SetupFromScratch.docx
+++ b/RPI-Setup/doc/SetupFromScratch.docx
@@ -6,6 +6,11 @@
       <w:r>
         <w:t>Steps</w:t>
       </w:r>
+      <w:r>
+        <w:t xml:space="preserve"> Overview</w:t>
+      </w:r>
+      <w:bookmarkStart w:id="0" w:name="_GoBack"/>
+      <w:bookmarkEnd w:id="0"/>
     </w:p>
     <w:p>
       <w:pPr>
@@ -214,6 +219,7 @@
         <w:t>Enable/Disable web-browser</w:t>
       </w:r>
     </w:p>
+    <w:p/>
     <w:p>
       <w:pPr>
         <w:pStyle w:val="Lijstalinea"/>
@@ -222,52 +228,223 @@
           <w:numId w:val="1"/>
         </w:numPr>
       </w:pPr>
+      <w:r>
+        <w:t>Setup Visual Studio 2015</w:t>
+      </w:r>
+    </w:p>
+    <w:p>
+      <w:pPr>
+        <w:pStyle w:val="Lijstalinea"/>
+        <w:numPr>
+          <w:ilvl w:val="1"/>
+          <w:numId w:val="1"/>
+        </w:numPr>
+      </w:pPr>
+      <w:r>
+        <w:t xml:space="preserve">Get project(s) from </w:t>
+      </w:r>
       <w:proofErr w:type="spellStart"/>
       <w:r>
-        <w:t>Configue</w:t>
+        <w:t>Github</w:t>
       </w:r>
       <w:proofErr w:type="spellEnd"/>
-      <w:r>
-        <w:t xml:space="preserve"> </w:t>
+    </w:p>
+    <w:p>
+      <w:pPr>
+        <w:pStyle w:val="Lijstalinea"/>
+        <w:numPr>
+          <w:ilvl w:val="1"/>
+          <w:numId w:val="1"/>
+        </w:numPr>
+      </w:pPr>
+      <w:r>
+        <w:t>Update packages</w:t>
+      </w:r>
+    </w:p>
+    <w:p>
+      <w:pPr>
+        <w:pStyle w:val="Lijstalinea"/>
+        <w:numPr>
+          <w:ilvl w:val="1"/>
+          <w:numId w:val="1"/>
+        </w:numPr>
+      </w:pPr>
+      <w:r>
+        <w:t>Install VS plugins</w:t>
+      </w:r>
+    </w:p>
+    <w:p>
+      <w:pPr>
+        <w:pStyle w:val="Lijstalinea"/>
+        <w:numPr>
+          <w:ilvl w:val="2"/>
+          <w:numId w:val="1"/>
+        </w:numPr>
+      </w:pPr>
+      <w:r>
+        <w:t>Node.js Tools for Visual Studio</w:t>
+      </w:r>
+      <w:r>
+        <w:t xml:space="preserve">   </w:t>
+      </w:r>
+      <w:hyperlink r:id="rId5" w:history="1">
+        <w:r>
+          <w:rPr>
+            <w:rStyle w:val="Hyperlink"/>
+            <w:rFonts w:ascii="Segoe UI" w:hAnsi="Segoe UI" w:cs="Segoe UI"/>
+            <w:sz w:val="20"/>
+            <w:szCs w:val="20"/>
+          </w:rPr>
+          <w:t>https://www.visualstudio.com/vs/node-js/</w:t>
+        </w:r>
+      </w:hyperlink>
+    </w:p>
+    <w:p>
+      <w:pPr>
+        <w:pStyle w:val="Lijstalinea"/>
+        <w:numPr>
+          <w:ilvl w:val="2"/>
+          <w:numId w:val="1"/>
+        </w:numPr>
+      </w:pPr>
+      <w:r>
+        <w:rPr>
+          <w:rFonts w:ascii="Segoe UI" w:hAnsi="Segoe UI" w:cs="Segoe UI"/>
+          <w:color w:val="000000"/>
+          <w:sz w:val="20"/>
+          <w:szCs w:val="20"/>
+        </w:rPr>
+        <w:t>…</w:t>
+      </w:r>
+    </w:p>
+    <w:p>
+      <w:pPr>
+        <w:pStyle w:val="Lijstalinea"/>
+        <w:numPr>
+          <w:ilvl w:val="2"/>
+          <w:numId w:val="1"/>
+        </w:numPr>
+      </w:pPr>
+      <w:r>
+        <w:rPr>
+          <w:rFonts w:ascii="Segoe UI" w:hAnsi="Segoe UI" w:cs="Segoe UI"/>
+          <w:color w:val="000000"/>
+          <w:sz w:val="20"/>
+          <w:szCs w:val="20"/>
+        </w:rPr>
+        <w:t>…</w:t>
+      </w:r>
+    </w:p>
+    <w:p>
+      <w:pPr>
+        <w:pStyle w:val="Lijstalinea"/>
+        <w:numPr>
+          <w:ilvl w:val="1"/>
+          <w:numId w:val="1"/>
+        </w:numPr>
+      </w:pPr>
+      <w:r>
+        <w:rPr>
+          <w:rFonts w:ascii="Segoe UI" w:hAnsi="Segoe UI" w:cs="Segoe UI"/>
+          <w:color w:val="000000"/>
+          <w:sz w:val="20"/>
+          <w:szCs w:val="20"/>
+        </w:rPr>
+        <w:t>…</w:t>
+      </w:r>
+    </w:p>
+    <w:p>
+      <w:pPr>
+        <w:pStyle w:val="Lijstalinea"/>
+        <w:numPr>
+          <w:ilvl w:val="1"/>
+          <w:numId w:val="1"/>
+        </w:numPr>
+      </w:pPr>
+      <w:r>
+        <w:rPr>
+          <w:rFonts w:ascii="Segoe UI" w:hAnsi="Segoe UI" w:cs="Segoe UI"/>
+          <w:color w:val="000000"/>
+          <w:sz w:val="20"/>
+          <w:szCs w:val="20"/>
+        </w:rPr>
+        <w:t>Build program</w:t>
+      </w:r>
+    </w:p>
+    <w:p>
+      <w:pPr>
+        <w:pStyle w:val="Lijstalinea"/>
+        <w:numPr>
+          <w:ilvl w:val="1"/>
+          <w:numId w:val="1"/>
+        </w:numPr>
+      </w:pPr>
+      <w:r>
+        <w:rPr>
+          <w:rFonts w:ascii="Segoe UI" w:hAnsi="Segoe UI" w:cs="Segoe UI"/>
+          <w:color w:val="000000"/>
+          <w:sz w:val="20"/>
+          <w:szCs w:val="20"/>
+        </w:rPr>
+        <w:t>Install program</w:t>
+      </w:r>
+    </w:p>
+    <w:p/>
+    <w:p>
+      <w:pPr>
+        <w:pStyle w:val="Lijstalinea"/>
+      </w:pPr>
+    </w:p>
+    <w:p>
+      <w:pPr>
+        <w:pStyle w:val="Lijstalinea"/>
+        <w:numPr>
+          <w:ilvl w:val="0"/>
+          <w:numId w:val="1"/>
+        </w:numPr>
+      </w:pPr>
+      <w:r>
+        <w:t xml:space="preserve">Configure </w:t>
       </w:r>
       <w:proofErr w:type="spellStart"/>
       <w:r>
-        <w:t>InfoDispla</w:t>
-      </w:r>
-      <w:r>
-        <w:t>y</w:t>
+        <w:t>InfoDisplay</w:t>
       </w:r>
       <w:proofErr w:type="spellEnd"/>
     </w:p>
+    <w:p>
+      <w:pPr>
+        <w:pStyle w:val="Lijstalinea"/>
+      </w:pPr>
+    </w:p>
+    <w:p>
+      <w:r>
+        <w:br w:type="page"/>
+      </w:r>
+    </w:p>
     <w:p/>
     <w:p>
-      <w:r>
-        <w:br w:type="page"/>
+      <w:pPr>
+        <w:pStyle w:val="Kop1"/>
+      </w:pPr>
+      <w:r>
+        <w:t xml:space="preserve">Create </w:t>
+      </w:r>
+      <w:proofErr w:type="spellStart"/>
+      <w:r>
+        <w:t>Raspbian</w:t>
+      </w:r>
+      <w:proofErr w:type="spellEnd"/>
+      <w:r>
+        <w:t xml:space="preserve"> image on a SD Card</w:t>
       </w:r>
     </w:p>
     <w:p/>
     <w:p>
-      <w:pPr>
-        <w:pStyle w:val="Kop1"/>
-      </w:pPr>
-      <w:r>
-        <w:t xml:space="preserve">Create </w:t>
-      </w:r>
-      <w:proofErr w:type="spellStart"/>
-      <w:r>
-        <w:t>Raspbian</w:t>
-      </w:r>
-      <w:proofErr w:type="spellEnd"/>
-      <w:r>
-        <w:t xml:space="preserve"> image on a SD Card</w:t>
-      </w:r>
-    </w:p>
-    <w:p/>
-    <w:p>
       <w:r>
         <w:t xml:space="preserve">Download ZIP file from:  </w:t>
       </w:r>
-      <w:hyperlink r:id="rId5" w:history="1">
+      <w:hyperlink r:id="rId6" w:history="1">
         <w:r>
           <w:rPr>
             <w:rStyle w:val="Hyperlink"/>
@@ -311,7 +488,7 @@
                     <pic:cNvPicPr/>
                   </pic:nvPicPr>
                   <pic:blipFill>
-                    <a:blip r:embed="rId6"/>
+                    <a:blip r:embed="rId7"/>
                     <a:stretch>
                       <a:fillRect/>
                     </a:stretch>
@@ -397,7 +574,7 @@
                     <pic:cNvPicPr/>
                   </pic:nvPicPr>
                   <pic:blipFill>
-                    <a:blip r:embed="rId7"/>
+                    <a:blip r:embed="rId8"/>
                     <a:stretch>
                       <a:fillRect/>
                     </a:stretch>
@@ -575,7 +752,7 @@
                     <pic:cNvPicPr/>
                   </pic:nvPicPr>
                   <pic:blipFill>
-                    <a:blip r:embed="rId8"/>
+                    <a:blip r:embed="rId9"/>
                     <a:stretch>
                       <a:fillRect/>
                     </a:stretch>
@@ -713,7 +890,7 @@
       <w:r>
         <w:t xml:space="preserve">: </w:t>
       </w:r>
-      <w:hyperlink r:id="rId9" w:history="1">
+      <w:hyperlink r:id="rId10" w:history="1">
         <w:r>
           <w:rPr>
             <w:rStyle w:val="Hyperlink"/>
@@ -1595,8 +1772,6 @@
           <w:lang w:val="en-GB"/>
         </w:rPr>
       </w:pPr>
-      <w:bookmarkStart w:id="0" w:name="_GoBack"/>
-      <w:bookmarkEnd w:id="0"/>
     </w:p>
     <w:p>
       <w:pPr>
@@ -1818,7 +1993,7 @@
         <w:ind w:left="1440" w:hanging="360"/>
       </w:pPr>
     </w:lvl>
-    <w:lvl w:ilvl="2" w:tplc="0409001B" w:tentative="1">
+    <w:lvl w:ilvl="2" w:tplc="0409001B">
       <w:start w:val="1"/>
       <w:numFmt w:val="lowerRoman"/>
       <w:lvlText w:val="%3."/>
@@ -2406,6 +2581,7 @@
     <w:lsdException w:name="HTML Sample" w:semiHidden="1" w:unhideWhenUsed="1"/>
     <w:lsdException w:name="HTML Typewriter" w:semiHidden="1" w:unhideWhenUsed="1"/>
     <w:lsdException w:name="HTML Variable" w:semiHidden="1" w:unhideWhenUsed="1"/>
+    <w:lsdException w:name="Normal Table" w:semiHidden="1" w:unhideWhenUsed="1"/>
     <w:lsdException w:name="annotation subject" w:semiHidden="1" w:unhideWhenUsed="1"/>
     <w:lsdException w:name="No List" w:semiHidden="1" w:unhideWhenUsed="1"/>
     <w:lsdException w:name="Outline List 1" w:semiHidden="1" w:unhideWhenUsed="1"/>
@@ -2451,9 +2627,11 @@
     <w:lsdException w:name="Table Subtle 1" w:semiHidden="1" w:unhideWhenUsed="1"/>
     <w:lsdException w:name="Table Subtle 2" w:semiHidden="1" w:unhideWhenUsed="1"/>
     <w:lsdException w:name="Table Web 1" w:semiHidden="1" w:unhideWhenUsed="1"/>
+    <w:lsdException w:name="Table Web 2" w:semiHidden="1" w:unhideWhenUsed="1"/>
     <w:lsdException w:name="Table Web 3" w:semiHidden="1" w:unhideWhenUsed="1"/>
     <w:lsdException w:name="Balloon Text" w:semiHidden="1" w:unhideWhenUsed="1"/>
     <w:lsdException w:name="Table Grid" w:uiPriority="39"/>
+    <w:lsdException w:name="Table Theme" w:semiHidden="1" w:unhideWhenUsed="1"/>
     <w:lsdException w:name="Placeholder Text" w:semiHidden="1"/>
     <w:lsdException w:name="No Spacing" w:uiPriority="1" w:qFormat="1"/>
     <w:lsdException w:name="Light Shading" w:uiPriority="60"/>

--- a/RPI-Setup/doc/SetupFromScratch.docx
+++ b/RPI-Setup/doc/SetupFromScratch.docx
@@ -9,8 +9,9 @@
       <w:r>
         <w:t xml:space="preserve"> Overview</w:t>
       </w:r>
-      <w:bookmarkStart w:id="0" w:name="_GoBack"/>
-      <w:bookmarkEnd w:id="0"/>
+      <w:r>
+        <w:t xml:space="preserve"> /Outline</w:t>
+      </w:r>
     </w:p>
     <w:p>
       <w:pPr>
@@ -29,8 +30,31 @@
       </w:r>
       <w:proofErr w:type="spellEnd"/>
       <w:r>
-        <w:t xml:space="preserve"> image on a SD Card (8 GB or larger, class 10 recommended)</w:t>
-      </w:r>
+        <w:t xml:space="preserve"> </w:t>
+      </w:r>
+      <w:r>
+        <w:t xml:space="preserve">(Jessie / full desktop) </w:t>
+      </w:r>
+      <w:r>
+        <w:t xml:space="preserve">image on a SD Card </w:t>
+      </w:r>
+      <w:r>
+        <w:t xml:space="preserve"> </w:t>
+      </w:r>
+      <w:r>
+        <w:t>(</w:t>
+      </w:r>
+      <w:r>
+        <w:t xml:space="preserve"> &gt;= 8 GB,</w:t>
+      </w:r>
+      <w:r>
+        <w:t xml:space="preserve"> class 10 recommended)</w:t>
+      </w:r>
+    </w:p>
+    <w:p>
+      <w:pPr>
+        <w:pStyle w:val="Lijstalinea"/>
+      </w:pPr>
     </w:p>
     <w:p>
       <w:pPr>
@@ -44,10 +68,16 @@
         <w:t>First Boot / Setup OS</w:t>
       </w:r>
       <w:r>
-        <w:t xml:space="preserve"> / </w:t>
-      </w:r>
-      <w:proofErr w:type="spellStart"/>
-      <w:r>
+        <w:t xml:space="preserve"> </w:t>
+      </w:r>
+      <w:r>
+        <w:t xml:space="preserve">, using </w:t>
+      </w:r>
+      <w:proofErr w:type="spellStart"/>
+      <w:r>
+        <w:rPr>
+          <w:b/>
+        </w:rPr>
         <w:t>raspi-config</w:t>
       </w:r>
       <w:proofErr w:type="spellEnd"/>
@@ -75,6 +105,9 @@
       <w:r>
         <w:t>Change password</w:t>
       </w:r>
+      <w:r>
+        <w:t xml:space="preserve"> </w:t>
+      </w:r>
     </w:p>
     <w:p>
       <w:pPr>
@@ -85,8 +118,86 @@
         </w:numPr>
       </w:pPr>
       <w:r>
+        <w:t>Set internationalization &amp; keyboard defaults</w:t>
+      </w:r>
+    </w:p>
+    <w:p>
+      <w:pPr>
+        <w:pStyle w:val="Lijstalinea"/>
+        <w:numPr>
+          <w:ilvl w:val="1"/>
+          <w:numId w:val="1"/>
+        </w:numPr>
+      </w:pPr>
+      <w:r>
+        <w:t>Advanced Options</w:t>
+      </w:r>
+    </w:p>
+    <w:p>
+      <w:pPr>
+        <w:pStyle w:val="Lijstalinea"/>
+        <w:numPr>
+          <w:ilvl w:val="2"/>
+          <w:numId w:val="1"/>
+        </w:numPr>
+      </w:pPr>
+      <w:r>
         <w:t>Change hostname</w:t>
       </w:r>
+    </w:p>
+    <w:p>
+      <w:pPr>
+        <w:pStyle w:val="Lijstalinea"/>
+        <w:numPr>
+          <w:ilvl w:val="2"/>
+          <w:numId w:val="1"/>
+        </w:numPr>
+      </w:pPr>
+      <w:r>
+        <w:t>Enable SSH</w:t>
+      </w:r>
+    </w:p>
+    <w:p>
+      <w:pPr>
+        <w:pStyle w:val="Lijstalinea"/>
+        <w:numPr>
+          <w:ilvl w:val="2"/>
+          <w:numId w:val="1"/>
+        </w:numPr>
+      </w:pPr>
+      <w:r>
+        <w:t>HDMI audio output</w:t>
+      </w:r>
+    </w:p>
+    <w:p>
+      <w:pPr>
+        <w:pStyle w:val="Lijstalinea"/>
+        <w:numPr>
+          <w:ilvl w:val="2"/>
+          <w:numId w:val="1"/>
+        </w:numPr>
+      </w:pPr>
+      <w:r>
+        <w:t>reboot</w:t>
+      </w:r>
+    </w:p>
+    <w:p>
+      <w:pPr>
+        <w:pStyle w:val="Lijstalinea"/>
+        <w:numPr>
+          <w:ilvl w:val="1"/>
+          <w:numId w:val="1"/>
+        </w:numPr>
+      </w:pPr>
+      <w:r>
+        <w:t>Create share</w:t>
+      </w:r>
+    </w:p>
+    <w:p>
+      <w:pPr>
+        <w:pStyle w:val="Lijstalinea"/>
+        <w:ind w:left="1440"/>
+      </w:pPr>
     </w:p>
     <w:p>
       <w:pPr>
@@ -109,7 +220,10 @@
         </w:numPr>
       </w:pPr>
       <w:r>
-        <w:t>Setup remote session / X11</w:t>
+        <w:t>Setup VNC Server (X11VNC)</w:t>
+      </w:r>
+      <w:r>
+        <w:t xml:space="preserve">  &lt;= not needed for Jessie-with-pixel</w:t>
       </w:r>
     </w:p>
     <w:p>
@@ -121,13 +235,8 @@
         </w:numPr>
       </w:pPr>
       <w:r>
-        <w:t xml:space="preserve">Setup remote administration / </w:t>
-      </w:r>
-      <w:proofErr w:type="spellStart"/>
-      <w:r>
-        <w:t>WebMin</w:t>
-      </w:r>
-      <w:proofErr w:type="spellEnd"/>
+        <w:t>Test connectivity with VNC client</w:t>
+      </w:r>
     </w:p>
     <w:p>
       <w:pPr>
@@ -138,11 +247,11 @@
         </w:numPr>
       </w:pPr>
       <w:r>
-        <w:t xml:space="preserve">Setup a web-browser in kiosk-mode / </w:t>
-      </w:r>
-      <w:proofErr w:type="spellStart"/>
-      <w:r>
-        <w:t>IceWeasel</w:t>
+        <w:t xml:space="preserve">Setup remote administration / </w:t>
+      </w:r>
+      <w:proofErr w:type="spellStart"/>
+      <w:r>
+        <w:t>WebMin</w:t>
       </w:r>
       <w:proofErr w:type="spellEnd"/>
     </w:p>
@@ -155,19 +264,11 @@
         </w:numPr>
       </w:pPr>
       <w:r>
-        <w:t xml:space="preserve">Setup the web-engine / </w:t>
-      </w:r>
-      <w:proofErr w:type="spellStart"/>
-      <w:r>
-        <w:t>NodeJS</w:t>
-      </w:r>
-      <w:proofErr w:type="spellEnd"/>
-      <w:r>
-        <w:t xml:space="preserve"> , NPM, and other required </w:t>
-      </w:r>
-      <w:proofErr w:type="spellStart"/>
-      <w:r>
-        <w:t>node_modules</w:t>
+        <w:t xml:space="preserve">Setup a web-browser in kiosk-mode / </w:t>
+      </w:r>
+      <w:proofErr w:type="spellStart"/>
+      <w:r>
+        <w:t>IceWeasel</w:t>
       </w:r>
       <w:proofErr w:type="spellEnd"/>
     </w:p>
@@ -180,8 +281,78 @@
         </w:numPr>
       </w:pPr>
       <w:r>
-        <w:t>Setup …</w:t>
-      </w:r>
+        <w:t xml:space="preserve">Setup </w:t>
+      </w:r>
+      <w:r>
+        <w:t xml:space="preserve">the web-engine </w:t>
+      </w:r>
+    </w:p>
+    <w:p>
+      <w:pPr>
+        <w:pStyle w:val="Lijstalinea"/>
+        <w:numPr>
+          <w:ilvl w:val="2"/>
+          <w:numId w:val="1"/>
+        </w:numPr>
+      </w:pPr>
+      <w:proofErr w:type="spellStart"/>
+      <w:r>
+        <w:t>NodeJS</w:t>
+      </w:r>
+      <w:proofErr w:type="spellEnd"/>
+      <w:r>
+        <w:t xml:space="preserve"> , and other required </w:t>
+      </w:r>
+      <w:proofErr w:type="spellStart"/>
+      <w:r>
+        <w:t>node_modules</w:t>
+      </w:r>
+      <w:proofErr w:type="spellEnd"/>
+    </w:p>
+    <w:p>
+      <w:pPr>
+        <w:pStyle w:val="Lijstalinea"/>
+        <w:numPr>
+          <w:ilvl w:val="2"/>
+          <w:numId w:val="1"/>
+        </w:numPr>
+      </w:pPr>
+      <w:r>
+        <w:t xml:space="preserve">Allow node to </w:t>
+      </w:r>
+      <w:r>
+        <w:t>Run on port 80</w:t>
+      </w:r>
+    </w:p>
+    <w:p>
+      <w:pPr>
+        <w:pStyle w:val="Lijstalinea"/>
+        <w:numPr>
+          <w:ilvl w:val="1"/>
+          <w:numId w:val="1"/>
+        </w:numPr>
+      </w:pPr>
+      <w:r>
+        <w:t>Setup Forever</w:t>
+      </w:r>
+    </w:p>
+    <w:p>
+      <w:pPr>
+        <w:pStyle w:val="Lijstalinea"/>
+        <w:numPr>
+          <w:ilvl w:val="1"/>
+          <w:numId w:val="1"/>
+        </w:numPr>
+      </w:pPr>
+      <w:r>
+        <w:t>Remove some modules which are not needed</w:t>
+      </w:r>
+    </w:p>
+    <w:p>
+      <w:pPr>
+        <w:pStyle w:val="Lijstalinea"/>
+        <w:ind w:left="1440"/>
+      </w:pPr>
     </w:p>
     <w:p>
       <w:pPr>
@@ -192,7 +363,13 @@
         </w:numPr>
       </w:pPr>
       <w:r>
-        <w:t xml:space="preserve">Configure Scheduled Jobs </w:t>
+        <w:t xml:space="preserve">Setup </w:t>
+      </w:r>
+      <w:r>
+        <w:t xml:space="preserve">&amp; Configure IDE </w:t>
+      </w:r>
+      <w:r>
+        <w:t>Visual Studio 2015</w:t>
       </w:r>
     </w:p>
     <w:p>
@@ -204,7 +381,7 @@
         </w:numPr>
       </w:pPr>
       <w:r>
-        <w:t>Enable/Disable HDMI</w:t>
+        <w:t>Install Visual Studio 2015 – with update 3 or higher</w:t>
       </w:r>
     </w:p>
     <w:p>
@@ -216,60 +393,6 @@
         </w:numPr>
       </w:pPr>
       <w:r>
-        <w:t>Enable/Disable web-browser</w:t>
-      </w:r>
-    </w:p>
-    <w:p/>
-    <w:p>
-      <w:pPr>
-        <w:pStyle w:val="Lijstalinea"/>
-        <w:numPr>
-          <w:ilvl w:val="0"/>
-          <w:numId w:val="1"/>
-        </w:numPr>
-      </w:pPr>
-      <w:r>
-        <w:t>Setup Visual Studio 2015</w:t>
-      </w:r>
-    </w:p>
-    <w:p>
-      <w:pPr>
-        <w:pStyle w:val="Lijstalinea"/>
-        <w:numPr>
-          <w:ilvl w:val="1"/>
-          <w:numId w:val="1"/>
-        </w:numPr>
-      </w:pPr>
-      <w:r>
-        <w:t xml:space="preserve">Get project(s) from </w:t>
-      </w:r>
-      <w:proofErr w:type="spellStart"/>
-      <w:r>
-        <w:t>Github</w:t>
-      </w:r>
-      <w:proofErr w:type="spellEnd"/>
-    </w:p>
-    <w:p>
-      <w:pPr>
-        <w:pStyle w:val="Lijstalinea"/>
-        <w:numPr>
-          <w:ilvl w:val="1"/>
-          <w:numId w:val="1"/>
-        </w:numPr>
-      </w:pPr>
-      <w:r>
-        <w:t>Update packages</w:t>
-      </w:r>
-    </w:p>
-    <w:p>
-      <w:pPr>
-        <w:pStyle w:val="Lijstalinea"/>
-        <w:numPr>
-          <w:ilvl w:val="1"/>
-          <w:numId w:val="1"/>
-        </w:numPr>
-      </w:pPr>
-      <w:r>
         <w:t>Install VS plugins</w:t>
       </w:r>
     </w:p>
@@ -282,10 +405,22 @@
         </w:numPr>
       </w:pPr>
       <w:r>
-        <w:t>Node.js Tools for Visual Studio</w:t>
+        <w:t xml:space="preserve">Node.js Tools </w:t>
+      </w:r>
+      <w:r>
+        <w:t xml:space="preserve">1.2 </w:t>
+      </w:r>
+      <w:r>
+        <w:t>for Visual Studio</w:t>
+      </w:r>
+      <w:r>
+        <w:t xml:space="preserve"> 2015</w:t>
       </w:r>
       <w:r>
         <w:t xml:space="preserve">   </w:t>
+      </w:r>
+      <w:r>
+        <w:br/>
       </w:r>
       <w:hyperlink r:id="rId5" w:history="1">
         <w:r>
@@ -321,18 +456,20 @@
       <w:pPr>
         <w:pStyle w:val="Lijstalinea"/>
         <w:numPr>
-          <w:ilvl w:val="2"/>
+          <w:ilvl w:val="1"/>
           <w:numId w:val="1"/>
         </w:numPr>
       </w:pPr>
       <w:r>
-        <w:rPr>
-          <w:rFonts w:ascii="Segoe UI" w:hAnsi="Segoe UI" w:cs="Segoe UI"/>
-          <w:color w:val="000000"/>
-          <w:sz w:val="20"/>
-          <w:szCs w:val="20"/>
-        </w:rPr>
-        <w:t>…</w:t>
+        <w:t xml:space="preserve">Get </w:t>
+      </w:r>
+      <w:proofErr w:type="spellStart"/>
+      <w:r>
+        <w:t>InfoDisplay</w:t>
+      </w:r>
+      <w:proofErr w:type="spellEnd"/>
+      <w:r>
+        <w:t xml:space="preserve"> from GitHub &amp; open solution in VS</w:t>
       </w:r>
     </w:p>
     <w:p>
@@ -344,13 +481,7 @@
         </w:numPr>
       </w:pPr>
       <w:r>
-        <w:rPr>
-          <w:rFonts w:ascii="Segoe UI" w:hAnsi="Segoe UI" w:cs="Segoe UI"/>
-          <w:color w:val="000000"/>
-          <w:sz w:val="20"/>
-          <w:szCs w:val="20"/>
-        </w:rPr>
-        <w:t>…</w:t>
+        <w:t>Upgrade packages</w:t>
       </w:r>
     </w:p>
     <w:p>
@@ -362,13 +493,38 @@
         </w:numPr>
       </w:pPr>
       <w:r>
-        <w:rPr>
-          <w:rFonts w:ascii="Segoe UI" w:hAnsi="Segoe UI" w:cs="Segoe UI"/>
-          <w:color w:val="000000"/>
-          <w:sz w:val="20"/>
-          <w:szCs w:val="20"/>
-        </w:rPr>
-        <w:t>Build program</w:t>
+        <w:t xml:space="preserve">Build </w:t>
+      </w:r>
+      <w:r>
+        <w:t xml:space="preserve">&amp; Install </w:t>
+      </w:r>
+      <w:r>
+        <w:t>program</w:t>
+      </w:r>
+    </w:p>
+    <w:p>
+      <w:pPr>
+        <w:pStyle w:val="Lijstalinea"/>
+      </w:pPr>
+    </w:p>
+    <w:p>
+      <w:pPr>
+        <w:pStyle w:val="Lijstalinea"/>
+        <w:numPr>
+          <w:ilvl w:val="0"/>
+          <w:numId w:val="1"/>
+        </w:numPr>
+      </w:pPr>
+      <w:r>
+        <w:t xml:space="preserve">Configure </w:t>
+      </w:r>
+      <w:proofErr w:type="spellStart"/>
+      <w:r>
+        <w:t>InfoDisplay</w:t>
+      </w:r>
+      <w:proofErr w:type="spellEnd"/>
+      <w:r>
+        <w:t xml:space="preserve"> on PI</w:t>
       </w:r>
     </w:p>
     <w:p>
@@ -380,19 +536,101 @@
         </w:numPr>
       </w:pPr>
       <w:r>
-        <w:rPr>
-          <w:rFonts w:ascii="Segoe UI" w:hAnsi="Segoe UI" w:cs="Segoe UI"/>
-          <w:color w:val="000000"/>
-          <w:sz w:val="20"/>
-          <w:szCs w:val="20"/>
-        </w:rPr>
-        <w:t>Install program</w:t>
-      </w:r>
-    </w:p>
-    <w:p/>
-    <w:p>
-      <w:pPr>
-        <w:pStyle w:val="Lijstalinea"/>
+        <w:t>Create a shared folder</w:t>
+      </w:r>
+    </w:p>
+    <w:p>
+      <w:pPr>
+        <w:pStyle w:val="Lijstalinea"/>
+        <w:numPr>
+          <w:ilvl w:val="1"/>
+          <w:numId w:val="1"/>
+        </w:numPr>
+      </w:pPr>
+      <w:r>
+        <w:t xml:space="preserve">Configure Scheduled Jobs </w:t>
+      </w:r>
+    </w:p>
+    <w:p>
+      <w:pPr>
+        <w:pStyle w:val="Lijstalinea"/>
+        <w:numPr>
+          <w:ilvl w:val="2"/>
+          <w:numId w:val="1"/>
+        </w:numPr>
+      </w:pPr>
+      <w:r>
+        <w:t>Enable/Disable HDMI</w:t>
+      </w:r>
+    </w:p>
+    <w:p>
+      <w:pPr>
+        <w:pStyle w:val="Lijstalinea"/>
+        <w:numPr>
+          <w:ilvl w:val="2"/>
+          <w:numId w:val="1"/>
+        </w:numPr>
+      </w:pPr>
+      <w:r>
+        <w:t>Enable/Disable web-browser</w:t>
+      </w:r>
+    </w:p>
+    <w:p>
+      <w:pPr>
+        <w:pStyle w:val="Lijstalinea"/>
+        <w:numPr>
+          <w:ilvl w:val="1"/>
+          <w:numId w:val="1"/>
+        </w:numPr>
+      </w:pPr>
+      <w:r>
+        <w:t>Auto start after boot</w:t>
+      </w:r>
+    </w:p>
+    <w:p>
+      <w:pPr>
+        <w:pStyle w:val="Lijstalinea"/>
+        <w:numPr>
+          <w:ilvl w:val="2"/>
+          <w:numId w:val="1"/>
+        </w:numPr>
+      </w:pPr>
+      <w:r>
+        <w:t xml:space="preserve">Start </w:t>
+      </w:r>
+      <w:proofErr w:type="spellStart"/>
+      <w:r>
+        <w:t>InfoDisplay</w:t>
+      </w:r>
+      <w:proofErr w:type="spellEnd"/>
+      <w:r>
+        <w:t xml:space="preserve"> </w:t>
+      </w:r>
+    </w:p>
+    <w:p>
+      <w:pPr>
+        <w:pStyle w:val="Lijstalinea"/>
+        <w:numPr>
+          <w:ilvl w:val="2"/>
+          <w:numId w:val="1"/>
+        </w:numPr>
+      </w:pPr>
+      <w:r>
+        <w:t xml:space="preserve">Start </w:t>
+      </w:r>
+      <w:proofErr w:type="spellStart"/>
+      <w:r>
+        <w:t>WebBrowser</w:t>
+      </w:r>
+      <w:proofErr w:type="spellEnd"/>
+      <w:r>
+        <w:t xml:space="preserve"> </w:t>
+      </w:r>
+    </w:p>
+    <w:p>
+      <w:pPr>
+        <w:pStyle w:val="Lijstalinea"/>
+        <w:ind w:left="1440"/>
       </w:pPr>
     </w:p>
     <w:p>
@@ -404,7 +642,8 @@
         </w:numPr>
       </w:pPr>
       <w:r>
-        <w:t xml:space="preserve">Configure </w:t>
+        <w:lastRenderedPageBreak/>
+        <w:t xml:space="preserve">Test </w:t>
       </w:r>
       <w:proofErr w:type="spellStart"/>
       <w:r>
@@ -415,17 +654,39 @@
     <w:p>
       <w:pPr>
         <w:pStyle w:val="Lijstalinea"/>
-      </w:pPr>
-    </w:p>
-    <w:p>
-      <w:r>
-        <w:br w:type="page"/>
-      </w:r>
-    </w:p>
-    <w:p/>
+        <w:numPr>
+          <w:ilvl w:val="1"/>
+          <w:numId w:val="1"/>
+        </w:numPr>
+      </w:pPr>
+      <w:r>
+        <w:t>On local RPI</w:t>
+      </w:r>
+    </w:p>
+    <w:p>
+      <w:pPr>
+        <w:pStyle w:val="Lijstalinea"/>
+        <w:numPr>
+          <w:ilvl w:val="1"/>
+          <w:numId w:val="1"/>
+        </w:numPr>
+      </w:pPr>
+      <w:r>
+        <w:t xml:space="preserve">On remote computer using a </w:t>
+      </w:r>
+      <w:proofErr w:type="spellStart"/>
+      <w:r>
+        <w:t>WebBrowser</w:t>
+      </w:r>
+      <w:proofErr w:type="spellEnd"/>
+    </w:p>
     <w:p>
       <w:pPr>
         <w:pStyle w:val="Kop1"/>
+        <w:numPr>
+          <w:ilvl w:val="0"/>
+          <w:numId w:val="9"/>
+        </w:numPr>
       </w:pPr>
       <w:r>
         <w:t xml:space="preserve">Create </w:t>
@@ -439,7 +700,6 @@
         <w:t xml:space="preserve"> image on a SD Card</w:t>
       </w:r>
     </w:p>
-    <w:p/>
     <w:p>
       <w:r>
         <w:t xml:space="preserve">Download ZIP file from:  </w:t>
@@ -452,8 +712,9 @@
           <w:t>https://www.raspberrypi.org/downloads/raspbian/</w:t>
         </w:r>
       </w:hyperlink>
-    </w:p>
-    <w:p>
+      <w:r>
+        <w:br/>
+      </w:r>
       <w:r>
         <w:t xml:space="preserve">UNZIP the </w:t>
       </w:r>
@@ -463,7 +724,13 @@
       </w:r>
       <w:proofErr w:type="spellEnd"/>
       <w:r>
-        <w:t xml:space="preserve"> Jessie image</w:t>
+        <w:t xml:space="preserve"> Jessie </w:t>
+      </w:r>
+      <w:r>
+        <w:t xml:space="preserve">with Pixel </w:t>
+      </w:r>
+      <w:r>
+        <w:t>image</w:t>
       </w:r>
     </w:p>
     <w:p>
@@ -473,10 +740,10 @@
           <w:lang w:val="nl-NL" w:eastAsia="nl-NL"/>
         </w:rPr>
         <w:drawing>
-          <wp:inline distT="0" distB="0" distL="0" distR="0" wp14:anchorId="0DA30F83" wp14:editId="3E9AD481">
-            <wp:extent cx="5943600" cy="5976620"/>
-            <wp:effectExtent l="0" t="0" r="0" b="5080"/>
-            <wp:docPr id="1" name="Picture 1"/>
+          <wp:inline distT="0" distB="0" distL="0" distR="0" wp14:anchorId="59A55163" wp14:editId="0584F558">
+            <wp:extent cx="5943600" cy="4322445"/>
+            <wp:effectExtent l="0" t="0" r="0" b="1905"/>
+            <wp:docPr id="1" name="Afbeelding 1"/>
             <wp:cNvGraphicFramePr>
               <a:graphicFrameLocks xmlns:a="http://schemas.openxmlformats.org/drawingml/2006/main" noChangeAspect="1"/>
             </wp:cNvGraphicFramePr>
@@ -496,7 +763,7 @@
                   <pic:spPr>
                     <a:xfrm>
                       <a:off x="0" y="0"/>
-                      <a:ext cx="5943600" cy="5976620"/>
+                      <a:ext cx="5943600" cy="4322445"/>
                     </a:xfrm>
                     <a:prstGeom prst="rect">
                       <a:avLst/>
@@ -509,22 +776,20 @@
         </w:drawing>
       </w:r>
     </w:p>
-    <w:p/>
-    <w:p>
-      <w:r>
-        <w:t>Write the image to the SD card (under windows)</w:t>
-      </w:r>
-    </w:p>
-    <w:p>
-      <w:pPr>
-        <w:pStyle w:val="Lijstalinea"/>
-        <w:numPr>
-          <w:ilvl w:val="0"/>
-          <w:numId w:val="2"/>
-        </w:numPr>
-      </w:pPr>
-      <w:r>
-        <w:lastRenderedPageBreak/>
+    <w:p>
+      <w:r>
+        <w:t>Write the image to the SD card (under windows</w:t>
+      </w:r>
+      <w:r>
+        <w:t>, using Win32 Disk Imager</w:t>
+      </w:r>
+      <w:r>
+        <w:t>)</w:t>
+      </w:r>
+      <w:r>
+        <w:br/>
+      </w:r>
+      <w:r>
         <w:t>Make sure you select</w:t>
       </w:r>
     </w:p>
@@ -553,11 +818,24 @@
       </w:r>
     </w:p>
     <w:p>
+      <w:pPr>
+        <w:pStyle w:val="Lijstalinea"/>
+        <w:numPr>
+          <w:ilvl w:val="1"/>
+          <w:numId w:val="2"/>
+        </w:numPr>
+      </w:pPr>
+      <w:r>
+        <w:t>Select “Write” to write the image to the SD card</w:t>
+      </w:r>
+    </w:p>
+    <w:p>
       <w:r>
         <w:rPr>
           <w:noProof/>
           <w:lang w:val="nl-NL" w:eastAsia="nl-NL"/>
         </w:rPr>
+        <w:lastRenderedPageBreak/>
         <w:drawing>
           <wp:inline distT="0" distB="0" distL="0" distR="0" wp14:anchorId="2B933CCA" wp14:editId="424E8E2F">
             <wp:extent cx="3933825" cy="1981200"/>
@@ -595,40 +873,15 @@
         </w:drawing>
       </w:r>
     </w:p>
-    <w:p/>
-    <w:p>
-      <w:pPr>
-        <w:pStyle w:val="Lijstalinea"/>
+    <w:p>
+      <w:pPr>
+        <w:pStyle w:val="Kop1"/>
         <w:numPr>
           <w:ilvl w:val="0"/>
-          <w:numId w:val="2"/>
+          <w:numId w:val="9"/>
         </w:numPr>
       </w:pPr>
       <w:r>
-        <w:t>Select “Write” to write the image to the SD card</w:t>
-      </w:r>
-    </w:p>
-    <w:p/>
-    <w:p/>
-    <w:p>
-      <w:pPr>
-        <w:rPr>
-          <w:rFonts w:asciiTheme="majorHAnsi" w:eastAsiaTheme="majorEastAsia" w:hAnsiTheme="majorHAnsi" w:cstheme="majorBidi"/>
-          <w:color w:val="2E74B5" w:themeColor="accent1" w:themeShade="BF"/>
-          <w:sz w:val="32"/>
-          <w:szCs w:val="32"/>
-        </w:rPr>
-      </w:pPr>
-      <w:r>
-        <w:br w:type="page"/>
-      </w:r>
-    </w:p>
-    <w:p>
-      <w:pPr>
-        <w:pStyle w:val="Kop1"/>
-      </w:pPr>
-      <w:r>
-        <w:lastRenderedPageBreak/>
         <w:t>First Boot / Setup OS</w:t>
       </w:r>
     </w:p>
@@ -806,32 +1059,1130 @@
         </w:numPr>
       </w:pPr>
       <w:r>
+        <w:t xml:space="preserve">Set Internationalization Options </w:t>
+      </w:r>
+    </w:p>
+    <w:p>
+      <w:pPr>
+        <w:pStyle w:val="Lijstalinea"/>
+        <w:numPr>
+          <w:ilvl w:val="1"/>
+          <w:numId w:val="3"/>
+        </w:numPr>
+        <w:rPr>
+          <w:lang w:val="nl-NL"/>
+        </w:rPr>
+      </w:pPr>
+      <w:r>
+        <w:rPr>
+          <w:lang w:val="nl-NL"/>
+        </w:rPr>
+        <w:t xml:space="preserve">Change </w:t>
+      </w:r>
+      <w:proofErr w:type="spellStart"/>
+      <w:r>
+        <w:rPr>
+          <w:lang w:val="nl-NL"/>
+        </w:rPr>
+        <w:t>Locale</w:t>
+      </w:r>
+      <w:proofErr w:type="spellEnd"/>
+      <w:r>
+        <w:rPr>
+          <w:lang w:val="nl-NL"/>
+        </w:rPr>
+        <w:t>: en_GB.UTF-8 UTF-8 (default)</w:t>
+      </w:r>
+    </w:p>
+    <w:p>
+      <w:pPr>
+        <w:pStyle w:val="Lijstalinea"/>
+        <w:numPr>
+          <w:ilvl w:val="1"/>
+          <w:numId w:val="3"/>
+        </w:numPr>
+        <w:rPr>
+          <w:lang w:val="nl-NL"/>
+        </w:rPr>
+      </w:pPr>
+      <w:r>
+        <w:rPr>
+          <w:lang w:val="nl-NL"/>
+        </w:rPr>
+        <w:t>Change Timezone: Europe / Amsterdam</w:t>
+      </w:r>
+    </w:p>
+    <w:p>
+      <w:pPr>
+        <w:pStyle w:val="Lijstalinea"/>
+        <w:numPr>
+          <w:ilvl w:val="1"/>
+          <w:numId w:val="3"/>
+        </w:numPr>
+      </w:pPr>
+      <w:r>
+        <w:t xml:space="preserve">Change Keyboard Layout: </w:t>
+      </w:r>
+    </w:p>
+    <w:p>
+      <w:pPr>
+        <w:pStyle w:val="Lijstalinea"/>
+        <w:numPr>
+          <w:ilvl w:val="2"/>
+          <w:numId w:val="3"/>
+        </w:numPr>
+        <w:rPr>
+          <w:i/>
+        </w:rPr>
+      </w:pPr>
+      <w:r>
+        <w:rPr>
+          <w:i/>
+        </w:rPr>
+        <w:t>Generic 105-key (</w:t>
+      </w:r>
+      <w:proofErr w:type="spellStart"/>
+      <w:r>
+        <w:rPr>
+          <w:i/>
+        </w:rPr>
+        <w:t>intl</w:t>
+      </w:r>
+      <w:proofErr w:type="spellEnd"/>
+      <w:r>
+        <w:rPr>
+          <w:i/>
+        </w:rPr>
+        <w:t>) PC</w:t>
+      </w:r>
+    </w:p>
+    <w:p>
+      <w:pPr>
+        <w:pStyle w:val="Lijstalinea"/>
+        <w:numPr>
+          <w:ilvl w:val="2"/>
+          <w:numId w:val="3"/>
+        </w:numPr>
+        <w:rPr>
+          <w:i/>
+        </w:rPr>
+      </w:pPr>
+      <w:r>
+        <w:rPr>
+          <w:i/>
+        </w:rPr>
+        <w:t>English (US</w:t>
+      </w:r>
+      <w:r>
+        <w:t>)</w:t>
+      </w:r>
+      <w:r>
+        <w:rPr>
+          <w:i/>
+        </w:rPr>
+        <w:t xml:space="preserve"> </w:t>
+      </w:r>
+      <w:r>
+        <w:rPr>
+          <w:i/>
+        </w:rPr>
+        <w:t>–</w:t>
+      </w:r>
+      <w:r>
+        <w:rPr>
+          <w:i/>
+        </w:rPr>
+        <w:t xml:space="preserve"> </w:t>
+      </w:r>
+      <w:r>
+        <w:rPr>
+          <w:i/>
+        </w:rPr>
+        <w:t>US international with dead keys</w:t>
+      </w:r>
+    </w:p>
+    <w:p>
+      <w:pPr>
+        <w:pStyle w:val="Lijstalinea"/>
+        <w:numPr>
+          <w:ilvl w:val="2"/>
+          <w:numId w:val="3"/>
+        </w:numPr>
+      </w:pPr>
+      <w:r>
+        <w:t xml:space="preserve">Key to function as </w:t>
+      </w:r>
+      <w:proofErr w:type="spellStart"/>
+      <w:r>
+        <w:t>AltGr</w:t>
+      </w:r>
+      <w:proofErr w:type="spellEnd"/>
+      <w:r>
+        <w:t xml:space="preserve">:  </w:t>
+      </w:r>
+      <w:r>
+        <w:rPr>
+          <w:i/>
+        </w:rPr>
+        <w:t>Right Alt</w:t>
+      </w:r>
+    </w:p>
+    <w:p>
+      <w:pPr>
+        <w:pStyle w:val="Lijstalinea"/>
+        <w:numPr>
+          <w:ilvl w:val="2"/>
+          <w:numId w:val="3"/>
+        </w:numPr>
+      </w:pPr>
+      <w:r>
+        <w:t xml:space="preserve">Compose key: </w:t>
+      </w:r>
+      <w:r>
+        <w:rPr>
+          <w:i/>
+        </w:rPr>
+        <w:t>Right Control</w:t>
+      </w:r>
+    </w:p>
+    <w:p>
+      <w:pPr>
+        <w:pStyle w:val="Lijstalinea"/>
+        <w:numPr>
+          <w:ilvl w:val="2"/>
+          <w:numId w:val="3"/>
+        </w:numPr>
+      </w:pPr>
+      <w:r>
+        <w:t xml:space="preserve">Use Ctrl-Alt-BS to terminate the X-Server ?  </w:t>
+      </w:r>
+      <w:r>
+        <w:rPr>
+          <w:i/>
+        </w:rPr>
+        <w:t>No</w:t>
+      </w:r>
+    </w:p>
+    <w:p>
+      <w:pPr>
+        <w:pStyle w:val="Lijstalinea"/>
+        <w:numPr>
+          <w:ilvl w:val="0"/>
+          <w:numId w:val="3"/>
+        </w:numPr>
+      </w:pPr>
+      <w:r>
         <w:t>From the menu select “Advanced Options”.</w:t>
       </w:r>
       <w:r>
-        <w:t xml:space="preserve"> Select “Hostname” , and set your desired computer name</w:t>
-      </w:r>
-      <w:r>
-        <w:t xml:space="preserve"> (InfoDisplay01)</w:t>
-      </w:r>
-    </w:p>
-    <w:p>
-      <w:pPr>
-        <w:rPr>
+        <w:t xml:space="preserve"> </w:t>
+      </w:r>
+    </w:p>
+    <w:p>
+      <w:pPr>
+        <w:pStyle w:val="Lijstalinea"/>
+        <w:numPr>
+          <w:ilvl w:val="1"/>
+          <w:numId w:val="3"/>
+        </w:numPr>
+      </w:pPr>
+      <w:r>
+        <w:t xml:space="preserve">Select “Hostname” , and set your desired computer name </w:t>
+      </w:r>
+      <w:r>
+        <w:rPr>
+          <w:i/>
+        </w:rPr>
+        <w:t>(InfoDisplay01)</w:t>
+      </w:r>
+    </w:p>
+    <w:p>
+      <w:pPr>
+        <w:pStyle w:val="Lijstalinea"/>
+        <w:numPr>
+          <w:ilvl w:val="1"/>
+          <w:numId w:val="3"/>
+        </w:numPr>
+      </w:pPr>
+      <w:r>
+        <w:t>SSH: Enable SSH (remote command line)</w:t>
+      </w:r>
+    </w:p>
+    <w:p>
+      <w:pPr>
+        <w:pStyle w:val="Lijstalinea"/>
+        <w:numPr>
+          <w:ilvl w:val="1"/>
+          <w:numId w:val="3"/>
+        </w:numPr>
+      </w:pPr>
+      <w:r>
+        <w:t>Audio output: Force HDMI</w:t>
+      </w:r>
+    </w:p>
+    <w:p>
+      <w:pPr>
+        <w:pStyle w:val="Lijstalinea"/>
+        <w:numPr>
+          <w:ilvl w:val="1"/>
+          <w:numId w:val="3"/>
+        </w:numPr>
+      </w:pPr>
+      <w:r>
+        <w:t xml:space="preserve">Finish. Reboot: </w:t>
+      </w:r>
+      <w:r>
+        <w:rPr>
+          <w:b/>
+        </w:rPr>
+        <w:t>&lt;Yes&gt;</w:t>
+      </w:r>
+    </w:p>
+    <w:p>
+      <w:pPr>
+        <w:pStyle w:val="Lijstalinea"/>
+        <w:numPr>
+          <w:ilvl w:val="0"/>
+          <w:numId w:val="3"/>
+        </w:numPr>
+      </w:pPr>
+      <w:r>
+        <w:rPr>
+          <w:rFonts w:eastAsia="Times New Roman"/>
+          <w:lang w:eastAsia="nl-NL"/>
+        </w:rPr>
+        <w:t>Create a Shared folder ( accessible with a Windows computer)</w:t>
+      </w:r>
+    </w:p>
+    <w:p>
+      <w:pPr>
+        <w:spacing w:after="0" w:line="240" w:lineRule="auto"/>
+      </w:pPr>
+      <w:r>
+        <w:lastRenderedPageBreak/>
+        <w:t>C</w:t>
+      </w:r>
+      <w:r>
+        <w:t>heck your windows machine domain with:</w:t>
+      </w:r>
+      <w:r>
+        <w:rPr>
+          <w:rFonts w:ascii="Times New Roman" w:eastAsia="Times New Roman" w:hAnsi="Times New Roman" w:cs="Times New Roman"/>
+          <w:sz w:val="24"/>
+          <w:szCs w:val="24"/>
+          <w:lang w:eastAsia="nl-NL"/>
+        </w:rPr>
+        <w:t> </w:t>
+      </w:r>
+      <w:r>
+        <w:rPr>
+          <w:rFonts w:ascii="Courier New" w:eastAsia="Times New Roman" w:hAnsi="Courier New" w:cs="Courier New"/>
+          <w:sz w:val="18"/>
+          <w:szCs w:val="18"/>
+          <w:lang w:eastAsia="nl-NL"/>
+        </w:rPr>
+        <w:t xml:space="preserve">net </w:t>
+      </w:r>
+      <w:proofErr w:type="spellStart"/>
+      <w:r>
+        <w:rPr>
+          <w:rFonts w:ascii="Courier New" w:eastAsia="Times New Roman" w:hAnsi="Courier New" w:cs="Courier New"/>
+          <w:sz w:val="18"/>
+          <w:szCs w:val="18"/>
+          <w:lang w:eastAsia="nl-NL"/>
+        </w:rPr>
+        <w:t>config</w:t>
+      </w:r>
+      <w:proofErr w:type="spellEnd"/>
+      <w:r>
+        <w:rPr>
+          <w:rFonts w:ascii="Courier New" w:eastAsia="Times New Roman" w:hAnsi="Courier New" w:cs="Courier New"/>
+          <w:sz w:val="18"/>
+          <w:szCs w:val="18"/>
+          <w:lang w:eastAsia="nl-NL"/>
+        </w:rPr>
+        <w:t xml:space="preserve"> workstation</w:t>
+      </w:r>
+      <w:r>
+        <w:rPr>
+          <w:rFonts w:ascii="Times New Roman" w:eastAsia="Times New Roman" w:hAnsi="Times New Roman" w:cs="Times New Roman"/>
+          <w:sz w:val="24"/>
+          <w:szCs w:val="24"/>
+          <w:lang w:eastAsia="nl-NL"/>
+        </w:rPr>
+        <w:t xml:space="preserve"> </w:t>
+      </w:r>
+      <w:r>
+        <w:t xml:space="preserve">(and when domain is not WORKGROUP then </w:t>
+      </w:r>
+      <w:r>
+        <w:t>use that other name below where WORKGROUP is listed</w:t>
+      </w:r>
+      <w:r>
+        <w:t>)</w:t>
+      </w:r>
+    </w:p>
+    <w:p>
+      <w:pPr>
+        <w:spacing w:after="0" w:line="240" w:lineRule="auto"/>
+      </w:pPr>
+    </w:p>
+    <w:p>
+      <w:pPr>
+        <w:spacing w:after="0" w:line="240" w:lineRule="auto"/>
+      </w:pPr>
+      <w:r>
+        <w:t>Install SAMBA</w:t>
+      </w:r>
+    </w:p>
+    <w:p>
+      <w:pPr>
+        <w:spacing w:after="0" w:line="240" w:lineRule="auto"/>
+        <w:rPr>
+          <w:rFonts w:ascii="Times New Roman" w:eastAsia="Times New Roman" w:hAnsi="Times New Roman" w:cs="Times New Roman"/>
+          <w:sz w:val="24"/>
+          <w:szCs w:val="24"/>
+          <w:lang w:eastAsia="nl-NL"/>
+        </w:rPr>
+      </w:pPr>
+      <w:proofErr w:type="spellStart"/>
+      <w:r>
+        <w:rPr>
+          <w:rFonts w:ascii="Courier New" w:eastAsia="Times New Roman" w:hAnsi="Courier New" w:cs="Courier New"/>
+          <w:color w:val="010101"/>
+          <w:sz w:val="18"/>
+          <w:szCs w:val="18"/>
+          <w:lang w:eastAsia="nl-NL"/>
+        </w:rPr>
+        <w:t>sudo</w:t>
+      </w:r>
+      <w:proofErr w:type="spellEnd"/>
+      <w:r>
+        <w:rPr>
+          <w:rFonts w:ascii="Courier New" w:eastAsia="Times New Roman" w:hAnsi="Courier New" w:cs="Courier New"/>
+          <w:color w:val="010101"/>
+          <w:sz w:val="18"/>
+          <w:szCs w:val="18"/>
+          <w:lang w:eastAsia="nl-NL"/>
+        </w:rPr>
+        <w:t xml:space="preserve"> apt-get install samba</w:t>
+      </w:r>
+    </w:p>
+    <w:p>
+      <w:pPr>
+        <w:spacing w:after="0" w:line="240" w:lineRule="auto"/>
+        <w:rPr>
+          <w:rFonts w:ascii="Times New Roman" w:eastAsia="Times New Roman" w:hAnsi="Times New Roman" w:cs="Times New Roman"/>
+          <w:sz w:val="24"/>
+          <w:szCs w:val="24"/>
+          <w:lang w:eastAsia="nl-NL"/>
+        </w:rPr>
+      </w:pPr>
+      <w:proofErr w:type="spellStart"/>
+      <w:r>
+        <w:rPr>
+          <w:rFonts w:ascii="Courier New" w:eastAsia="Times New Roman" w:hAnsi="Courier New" w:cs="Courier New"/>
+          <w:color w:val="010101"/>
+          <w:sz w:val="18"/>
+          <w:szCs w:val="18"/>
+          <w:lang w:eastAsia="nl-NL"/>
+        </w:rPr>
+        <w:t>sudo</w:t>
+      </w:r>
+      <w:proofErr w:type="spellEnd"/>
+      <w:r>
+        <w:rPr>
+          <w:rFonts w:ascii="Courier New" w:eastAsia="Times New Roman" w:hAnsi="Courier New" w:cs="Courier New"/>
+          <w:color w:val="010101"/>
+          <w:sz w:val="18"/>
+          <w:szCs w:val="18"/>
+          <w:lang w:eastAsia="nl-NL"/>
+        </w:rPr>
+        <w:t xml:space="preserve"> </w:t>
+      </w:r>
+      <w:proofErr w:type="spellStart"/>
+      <w:r>
+        <w:rPr>
+          <w:rFonts w:ascii="Courier New" w:eastAsia="Times New Roman" w:hAnsi="Courier New" w:cs="Courier New"/>
+          <w:color w:val="010101"/>
+          <w:sz w:val="18"/>
+          <w:szCs w:val="18"/>
+          <w:lang w:eastAsia="nl-NL"/>
+        </w:rPr>
+        <w:t>nano</w:t>
+      </w:r>
+      <w:proofErr w:type="spellEnd"/>
+      <w:r>
+        <w:rPr>
+          <w:rFonts w:ascii="Courier New" w:eastAsia="Times New Roman" w:hAnsi="Courier New" w:cs="Courier New"/>
+          <w:color w:val="010101"/>
+          <w:sz w:val="18"/>
+          <w:szCs w:val="18"/>
+          <w:lang w:eastAsia="nl-NL"/>
+        </w:rPr>
+        <w:t xml:space="preserve"> /</w:t>
+      </w:r>
+      <w:proofErr w:type="spellStart"/>
+      <w:r>
+        <w:rPr>
+          <w:rFonts w:ascii="Courier New" w:eastAsia="Times New Roman" w:hAnsi="Courier New" w:cs="Courier New"/>
+          <w:color w:val="010101"/>
+          <w:sz w:val="18"/>
+          <w:szCs w:val="18"/>
+          <w:lang w:eastAsia="nl-NL"/>
+        </w:rPr>
+        <w:t>etc</w:t>
+      </w:r>
+      <w:proofErr w:type="spellEnd"/>
+      <w:r>
+        <w:rPr>
+          <w:rFonts w:ascii="Courier New" w:eastAsia="Times New Roman" w:hAnsi="Courier New" w:cs="Courier New"/>
+          <w:color w:val="010101"/>
+          <w:sz w:val="18"/>
+          <w:szCs w:val="18"/>
+          <w:lang w:eastAsia="nl-NL"/>
+        </w:rPr>
+        <w:t>/samba/</w:t>
+      </w:r>
+      <w:proofErr w:type="spellStart"/>
+      <w:r>
+        <w:rPr>
+          <w:rFonts w:ascii="Courier New" w:eastAsia="Times New Roman" w:hAnsi="Courier New" w:cs="Courier New"/>
+          <w:color w:val="010101"/>
+          <w:sz w:val="18"/>
+          <w:szCs w:val="18"/>
+          <w:lang w:eastAsia="nl-NL"/>
+        </w:rPr>
+        <w:t>smb.conf</w:t>
+      </w:r>
+      <w:proofErr w:type="spellEnd"/>
+    </w:p>
+    <w:p>
+      <w:pPr>
+        <w:spacing w:after="0" w:line="240" w:lineRule="auto"/>
+      </w:pPr>
+      <w:r>
+        <w:t>Read through the file and make sure you have the following parameters (see [global] setting area):</w:t>
+      </w:r>
+    </w:p>
+    <w:p>
+      <w:pPr>
+        <w:spacing w:after="0" w:line="240" w:lineRule="auto"/>
+        <w:rPr>
+          <w:rFonts w:ascii="Times New Roman" w:eastAsia="Times New Roman" w:hAnsi="Times New Roman" w:cs="Times New Roman"/>
+          <w:sz w:val="24"/>
+          <w:szCs w:val="24"/>
+          <w:lang w:eastAsia="nl-NL"/>
+        </w:rPr>
+      </w:pPr>
+      <w:r>
+        <w:rPr>
+          <w:rFonts w:ascii="Courier New" w:eastAsia="Times New Roman" w:hAnsi="Courier New" w:cs="Courier New"/>
+          <w:sz w:val="18"/>
+          <w:szCs w:val="18"/>
+          <w:lang w:eastAsia="nl-NL"/>
+        </w:rPr>
+        <w:t>workgroup = WORKGROUP</w:t>
+      </w:r>
+    </w:p>
+    <w:p>
+      <w:pPr>
+        <w:spacing w:after="0" w:line="240" w:lineRule="auto"/>
+        <w:rPr>
+          <w:rFonts w:ascii="Times New Roman" w:eastAsia="Times New Roman" w:hAnsi="Times New Roman" w:cs="Times New Roman"/>
+          <w:sz w:val="24"/>
+          <w:szCs w:val="24"/>
+          <w:lang w:eastAsia="nl-NL"/>
+        </w:rPr>
+      </w:pPr>
+      <w:r>
+        <w:rPr>
+          <w:rFonts w:ascii="Courier New" w:eastAsia="Times New Roman" w:hAnsi="Courier New" w:cs="Courier New"/>
+          <w:sz w:val="18"/>
+          <w:szCs w:val="18"/>
+          <w:lang w:eastAsia="nl-NL"/>
+        </w:rPr>
+        <w:t>wins support = yes</w:t>
+      </w:r>
+    </w:p>
+    <w:p>
+      <w:pPr>
+        <w:spacing w:after="0" w:line="240" w:lineRule="auto"/>
+      </w:pPr>
+      <w:r>
+        <w:t>Create the folder you would like to share</w:t>
+      </w:r>
+    </w:p>
+    <w:p>
+      <w:pPr>
+        <w:spacing w:after="0" w:line="240" w:lineRule="auto"/>
+        <w:rPr>
+          <w:rFonts w:ascii="Times New Roman" w:eastAsia="Times New Roman" w:hAnsi="Times New Roman" w:cs="Times New Roman"/>
+          <w:sz w:val="24"/>
+          <w:szCs w:val="24"/>
+          <w:lang w:eastAsia="nl-NL"/>
+        </w:rPr>
+      </w:pPr>
+      <w:proofErr w:type="spellStart"/>
+      <w:r>
+        <w:rPr>
+          <w:rFonts w:ascii="Courier New" w:eastAsia="Times New Roman" w:hAnsi="Courier New" w:cs="Courier New"/>
+          <w:sz w:val="18"/>
+          <w:szCs w:val="18"/>
+          <w:lang w:eastAsia="nl-NL"/>
+        </w:rPr>
+        <w:t>mkdir</w:t>
+      </w:r>
+      <w:proofErr w:type="spellEnd"/>
+      <w:r>
+        <w:rPr>
+          <w:rFonts w:ascii="Courier New" w:eastAsia="Times New Roman" w:hAnsi="Courier New" w:cs="Courier New"/>
+          <w:sz w:val="18"/>
+          <w:szCs w:val="18"/>
+          <w:lang w:eastAsia="nl-NL"/>
+        </w:rPr>
+        <w:t xml:space="preserve"> /home/pi/shared</w:t>
+      </w:r>
+    </w:p>
+    <w:p>
+      <w:pPr>
+        <w:spacing w:after="0" w:line="240" w:lineRule="auto"/>
+        <w:rPr>
+          <w:rFonts w:ascii="Times New Roman" w:eastAsia="Times New Roman" w:hAnsi="Times New Roman" w:cs="Times New Roman"/>
+          <w:sz w:val="24"/>
+          <w:szCs w:val="24"/>
+          <w:lang w:eastAsia="nl-NL"/>
+        </w:rPr>
+      </w:pPr>
+      <w:proofErr w:type="spellStart"/>
+      <w:r>
+        <w:rPr>
+          <w:rFonts w:ascii="Courier New" w:eastAsia="Times New Roman" w:hAnsi="Courier New" w:cs="Courier New"/>
+          <w:sz w:val="18"/>
+          <w:szCs w:val="18"/>
+          <w:lang w:eastAsia="nl-NL"/>
+        </w:rPr>
+        <w:t>chmod</w:t>
+      </w:r>
+      <w:proofErr w:type="spellEnd"/>
+      <w:r>
+        <w:rPr>
+          <w:rFonts w:ascii="Courier New" w:eastAsia="Times New Roman" w:hAnsi="Courier New" w:cs="Courier New"/>
+          <w:sz w:val="18"/>
+          <w:szCs w:val="18"/>
+          <w:lang w:eastAsia="nl-NL"/>
+        </w:rPr>
+        <w:t xml:space="preserve"> 777 /home/pi/shared</w:t>
+      </w:r>
+    </w:p>
+    <w:p>
+      <w:pPr>
+        <w:spacing w:after="0" w:line="240" w:lineRule="auto"/>
+        <w:rPr>
+          <w:rFonts w:ascii="Times New Roman" w:eastAsia="Times New Roman" w:hAnsi="Times New Roman" w:cs="Times New Roman"/>
+          <w:sz w:val="24"/>
+          <w:szCs w:val="24"/>
+          <w:lang w:eastAsia="nl-NL"/>
+        </w:rPr>
+      </w:pPr>
+      <w:r>
+        <w:t xml:space="preserve">Scroll to the bottom of the file </w:t>
+      </w:r>
+      <w:proofErr w:type="spellStart"/>
+      <w:r>
+        <w:t>smb.conf</w:t>
+      </w:r>
+      <w:proofErr w:type="spellEnd"/>
+      <w:r>
+        <w:t> and add the following:</w:t>
+      </w:r>
+      <w:r>
+        <w:rPr>
+          <w:rFonts w:ascii="Times New Roman" w:eastAsia="Times New Roman" w:hAnsi="Times New Roman" w:cs="Times New Roman"/>
+          <w:color w:val="010101"/>
+          <w:sz w:val="24"/>
+          <w:szCs w:val="24"/>
+          <w:lang w:eastAsia="nl-NL"/>
+        </w:rPr>
+        <w:t xml:space="preserve">  </w:t>
+      </w:r>
+    </w:p>
+    <w:p>
+      <w:pPr>
+        <w:spacing w:after="0" w:line="240" w:lineRule="auto"/>
+        <w:rPr>
+          <w:rFonts w:ascii="Times New Roman" w:eastAsia="Times New Roman" w:hAnsi="Times New Roman" w:cs="Times New Roman"/>
+          <w:sz w:val="24"/>
+          <w:szCs w:val="24"/>
+          <w:lang w:eastAsia="nl-NL"/>
+        </w:rPr>
+      </w:pPr>
+      <w:r>
+        <w:rPr>
+          <w:rFonts w:ascii="Courier New" w:eastAsia="Times New Roman" w:hAnsi="Courier New" w:cs="Courier New"/>
+          <w:color w:val="010101"/>
+          <w:sz w:val="18"/>
+          <w:szCs w:val="18"/>
+          <w:lang w:eastAsia="nl-NL"/>
+        </w:rPr>
+        <w:t>[</w:t>
+      </w:r>
+      <w:proofErr w:type="spellStart"/>
+      <w:r>
+        <w:rPr>
+          <w:rFonts w:ascii="Courier New" w:eastAsia="Times New Roman" w:hAnsi="Courier New" w:cs="Courier New"/>
+          <w:color w:val="010101"/>
+          <w:sz w:val="18"/>
+          <w:szCs w:val="18"/>
+          <w:lang w:eastAsia="nl-NL"/>
+        </w:rPr>
+        <w:t>PiShare</w:t>
+      </w:r>
+      <w:proofErr w:type="spellEnd"/>
+      <w:r>
+        <w:rPr>
+          <w:rFonts w:ascii="Courier New" w:eastAsia="Times New Roman" w:hAnsi="Courier New" w:cs="Courier New"/>
+          <w:color w:val="010101"/>
+          <w:sz w:val="18"/>
+          <w:szCs w:val="18"/>
+          <w:lang w:eastAsia="nl-NL"/>
+        </w:rPr>
+        <w:t>]</w:t>
+      </w:r>
+    </w:p>
+    <w:p>
+      <w:pPr>
+        <w:spacing w:after="0" w:line="240" w:lineRule="auto"/>
+        <w:rPr>
+          <w:rFonts w:ascii="Times New Roman" w:eastAsia="Times New Roman" w:hAnsi="Times New Roman" w:cs="Times New Roman"/>
+          <w:sz w:val="24"/>
+          <w:szCs w:val="24"/>
+          <w:lang w:eastAsia="nl-NL"/>
+        </w:rPr>
+      </w:pPr>
+      <w:r>
+        <w:rPr>
+          <w:rFonts w:ascii="Courier New" w:eastAsia="Times New Roman" w:hAnsi="Courier New" w:cs="Courier New"/>
+          <w:color w:val="010101"/>
+          <w:sz w:val="18"/>
+          <w:szCs w:val="18"/>
+          <w:lang w:eastAsia="nl-NL"/>
+        </w:rPr>
+        <w:t> comment=Pi Shared Folder</w:t>
+      </w:r>
+    </w:p>
+    <w:p>
+      <w:pPr>
+        <w:spacing w:after="0" w:line="240" w:lineRule="auto"/>
+        <w:rPr>
+          <w:rFonts w:ascii="Times New Roman" w:eastAsia="Times New Roman" w:hAnsi="Times New Roman" w:cs="Times New Roman"/>
+          <w:sz w:val="24"/>
+          <w:szCs w:val="24"/>
+          <w:lang w:eastAsia="nl-NL"/>
+        </w:rPr>
+      </w:pPr>
+      <w:r>
+        <w:rPr>
+          <w:rFonts w:ascii="Courier New" w:eastAsia="Times New Roman" w:hAnsi="Courier New" w:cs="Courier New"/>
+          <w:color w:val="010101"/>
+          <w:sz w:val="18"/>
+          <w:szCs w:val="18"/>
+          <w:lang w:eastAsia="nl-NL"/>
+        </w:rPr>
+        <w:t> path=/home/pi/shared</w:t>
+      </w:r>
+    </w:p>
+    <w:p>
+      <w:pPr>
+        <w:spacing w:after="0" w:line="240" w:lineRule="auto"/>
+        <w:rPr>
+          <w:rFonts w:ascii="Times New Roman" w:eastAsia="Times New Roman" w:hAnsi="Times New Roman" w:cs="Times New Roman"/>
+          <w:sz w:val="24"/>
+          <w:szCs w:val="24"/>
+          <w:lang w:eastAsia="nl-NL"/>
+        </w:rPr>
+      </w:pPr>
+      <w:r>
+        <w:rPr>
+          <w:rFonts w:ascii="Courier New" w:eastAsia="Times New Roman" w:hAnsi="Courier New" w:cs="Courier New"/>
+          <w:color w:val="010101"/>
+          <w:sz w:val="18"/>
+          <w:szCs w:val="18"/>
+          <w:lang w:eastAsia="nl-NL"/>
+        </w:rPr>
+        <w:t> </w:t>
+      </w:r>
+      <w:proofErr w:type="spellStart"/>
+      <w:r>
+        <w:rPr>
+          <w:rFonts w:ascii="Courier New" w:eastAsia="Times New Roman" w:hAnsi="Courier New" w:cs="Courier New"/>
+          <w:color w:val="010101"/>
+          <w:sz w:val="18"/>
+          <w:szCs w:val="18"/>
+          <w:lang w:eastAsia="nl-NL"/>
+        </w:rPr>
+        <w:t>browseable</w:t>
+      </w:r>
+      <w:proofErr w:type="spellEnd"/>
+      <w:r>
+        <w:rPr>
+          <w:rFonts w:ascii="Courier New" w:eastAsia="Times New Roman" w:hAnsi="Courier New" w:cs="Courier New"/>
+          <w:color w:val="010101"/>
+          <w:sz w:val="18"/>
+          <w:szCs w:val="18"/>
+          <w:lang w:eastAsia="nl-NL"/>
+        </w:rPr>
+        <w:t>=Yes</w:t>
+      </w:r>
+    </w:p>
+    <w:p>
+      <w:pPr>
+        <w:spacing w:after="0" w:line="240" w:lineRule="auto"/>
+        <w:rPr>
+          <w:rFonts w:ascii="Times New Roman" w:eastAsia="Times New Roman" w:hAnsi="Times New Roman" w:cs="Times New Roman"/>
+          <w:sz w:val="24"/>
+          <w:szCs w:val="24"/>
+          <w:lang w:eastAsia="nl-NL"/>
+        </w:rPr>
+      </w:pPr>
+      <w:r>
+        <w:rPr>
+          <w:rFonts w:ascii="Courier New" w:eastAsia="Times New Roman" w:hAnsi="Courier New" w:cs="Courier New"/>
+          <w:color w:val="010101"/>
+          <w:sz w:val="18"/>
+          <w:szCs w:val="18"/>
+          <w:lang w:eastAsia="nl-NL"/>
+        </w:rPr>
+        <w:t> writeable=Yes</w:t>
+      </w:r>
+    </w:p>
+    <w:p>
+      <w:pPr>
+        <w:spacing w:after="0" w:line="240" w:lineRule="auto"/>
+        <w:rPr>
+          <w:rFonts w:ascii="Times New Roman" w:eastAsia="Times New Roman" w:hAnsi="Times New Roman" w:cs="Times New Roman"/>
+          <w:sz w:val="24"/>
+          <w:szCs w:val="24"/>
+          <w:lang w:eastAsia="nl-NL"/>
+        </w:rPr>
+      </w:pPr>
+      <w:r>
+        <w:rPr>
+          <w:rFonts w:ascii="Courier New" w:eastAsia="Times New Roman" w:hAnsi="Courier New" w:cs="Courier New"/>
+          <w:color w:val="010101"/>
+          <w:sz w:val="18"/>
+          <w:szCs w:val="18"/>
+          <w:lang w:eastAsia="nl-NL"/>
+        </w:rPr>
+        <w:t> only guest=no</w:t>
+      </w:r>
+    </w:p>
+    <w:p>
+      <w:pPr>
+        <w:spacing w:after="0" w:line="240" w:lineRule="auto"/>
+        <w:rPr>
+          <w:rFonts w:ascii="Times New Roman" w:eastAsia="Times New Roman" w:hAnsi="Times New Roman" w:cs="Times New Roman"/>
+          <w:sz w:val="24"/>
+          <w:szCs w:val="24"/>
+          <w:lang w:eastAsia="nl-NL"/>
+        </w:rPr>
+      </w:pPr>
+      <w:r>
+        <w:rPr>
+          <w:rFonts w:ascii="Courier New" w:eastAsia="Times New Roman" w:hAnsi="Courier New" w:cs="Courier New"/>
+          <w:color w:val="010101"/>
+          <w:sz w:val="18"/>
+          <w:szCs w:val="18"/>
+          <w:lang w:eastAsia="nl-NL"/>
+        </w:rPr>
+        <w:t> create mask=0777</w:t>
+      </w:r>
+    </w:p>
+    <w:p>
+      <w:pPr>
+        <w:spacing w:after="0" w:line="240" w:lineRule="auto"/>
+        <w:rPr>
+          <w:rFonts w:ascii="Times New Roman" w:eastAsia="Times New Roman" w:hAnsi="Times New Roman" w:cs="Times New Roman"/>
+          <w:sz w:val="24"/>
+          <w:szCs w:val="24"/>
+          <w:lang w:eastAsia="nl-NL"/>
+        </w:rPr>
+      </w:pPr>
+      <w:r>
+        <w:rPr>
+          <w:rFonts w:ascii="Courier New" w:eastAsia="Times New Roman" w:hAnsi="Courier New" w:cs="Courier New"/>
+          <w:color w:val="010101"/>
+          <w:sz w:val="18"/>
+          <w:szCs w:val="18"/>
+          <w:lang w:eastAsia="nl-NL"/>
+        </w:rPr>
+        <w:t> directory mask=0777</w:t>
+      </w:r>
+    </w:p>
+    <w:p>
+      <w:pPr>
+        <w:spacing w:after="0" w:line="240" w:lineRule="auto"/>
+        <w:rPr>
+          <w:rFonts w:ascii="Times New Roman" w:eastAsia="Times New Roman" w:hAnsi="Times New Roman" w:cs="Times New Roman"/>
+          <w:sz w:val="24"/>
+          <w:szCs w:val="24"/>
+          <w:lang w:eastAsia="nl-NL"/>
+        </w:rPr>
+      </w:pPr>
+      <w:r>
+        <w:rPr>
+          <w:rFonts w:ascii="Courier New" w:eastAsia="Times New Roman" w:hAnsi="Courier New" w:cs="Courier New"/>
+          <w:color w:val="010101"/>
+          <w:sz w:val="18"/>
+          <w:szCs w:val="18"/>
+          <w:lang w:eastAsia="nl-NL"/>
+        </w:rPr>
+        <w:t> public=no</w:t>
+      </w:r>
+    </w:p>
+    <w:p>
+      <w:pPr>
+        <w:spacing w:after="0" w:line="240" w:lineRule="auto"/>
+        <w:rPr>
+          <w:rFonts w:ascii="Times New Roman" w:eastAsia="Times New Roman" w:hAnsi="Times New Roman" w:cs="Times New Roman"/>
+          <w:sz w:val="24"/>
+          <w:szCs w:val="24"/>
+          <w:lang w:eastAsia="nl-NL"/>
+        </w:rPr>
+      </w:pPr>
+    </w:p>
+    <w:p>
+      <w:pPr>
+        <w:spacing w:after="0" w:line="240" w:lineRule="auto"/>
+      </w:pPr>
+      <w:r>
+        <w:t>To let Samba know that “pi” is a network user run the command:</w:t>
+      </w:r>
+    </w:p>
+    <w:p>
+      <w:pPr>
+        <w:spacing w:after="0" w:line="240" w:lineRule="auto"/>
+        <w:rPr>
+          <w:rFonts w:ascii="Times New Roman" w:eastAsia="Times New Roman" w:hAnsi="Times New Roman" w:cs="Times New Roman"/>
+          <w:sz w:val="24"/>
+          <w:szCs w:val="24"/>
+          <w:lang w:eastAsia="nl-NL"/>
+        </w:rPr>
+      </w:pPr>
+      <w:proofErr w:type="spellStart"/>
+      <w:r>
+        <w:rPr>
+          <w:rFonts w:ascii="Courier New" w:eastAsia="Times New Roman" w:hAnsi="Courier New" w:cs="Courier New"/>
+          <w:color w:val="010101"/>
+          <w:sz w:val="20"/>
+          <w:szCs w:val="20"/>
+          <w:lang w:eastAsia="nl-NL"/>
+        </w:rPr>
+        <w:t>sudo</w:t>
+      </w:r>
+      <w:proofErr w:type="spellEnd"/>
+      <w:r>
+        <w:rPr>
+          <w:rFonts w:ascii="Courier New" w:eastAsia="Times New Roman" w:hAnsi="Courier New" w:cs="Courier New"/>
+          <w:color w:val="010101"/>
+          <w:sz w:val="20"/>
+          <w:szCs w:val="20"/>
+          <w:lang w:eastAsia="nl-NL"/>
+        </w:rPr>
+        <w:t xml:space="preserve"> </w:t>
+      </w:r>
+      <w:proofErr w:type="spellStart"/>
+      <w:r>
+        <w:rPr>
+          <w:rFonts w:ascii="Courier New" w:eastAsia="Times New Roman" w:hAnsi="Courier New" w:cs="Courier New"/>
+          <w:color w:val="010101"/>
+          <w:sz w:val="20"/>
+          <w:szCs w:val="20"/>
+          <w:lang w:eastAsia="nl-NL"/>
+        </w:rPr>
+        <w:t>smbpasswd</w:t>
+      </w:r>
+      <w:proofErr w:type="spellEnd"/>
+      <w:r>
+        <w:rPr>
+          <w:rFonts w:ascii="Courier New" w:eastAsia="Times New Roman" w:hAnsi="Courier New" w:cs="Courier New"/>
+          <w:color w:val="010101"/>
+          <w:sz w:val="20"/>
+          <w:szCs w:val="20"/>
+          <w:lang w:eastAsia="nl-NL"/>
+        </w:rPr>
+        <w:t xml:space="preserve"> -a pi</w:t>
+      </w:r>
+    </w:p>
+    <w:p>
+      <w:pPr>
+        <w:spacing w:after="0" w:line="240" w:lineRule="auto"/>
+      </w:pPr>
+      <w:r>
+        <w:t>and e</w:t>
+      </w:r>
+      <w:r>
+        <w:t>nter pi’s password twice. Then r</w:t>
+      </w:r>
+      <w:r>
+        <w:t>estart the Samba Service</w:t>
+      </w:r>
+    </w:p>
+    <w:p>
+      <w:pPr>
+        <w:spacing w:after="0" w:line="240" w:lineRule="auto"/>
+        <w:rPr>
+          <w:rFonts w:ascii="Courier New" w:eastAsia="Times New Roman" w:hAnsi="Courier New" w:cs="Courier New"/>
+          <w:color w:val="010101"/>
+          <w:sz w:val="18"/>
+          <w:szCs w:val="18"/>
+          <w:lang w:eastAsia="nl-NL"/>
+        </w:rPr>
+      </w:pPr>
+      <w:proofErr w:type="spellStart"/>
+      <w:r>
+        <w:rPr>
+          <w:rFonts w:ascii="Courier New" w:eastAsia="Times New Roman" w:hAnsi="Courier New" w:cs="Courier New"/>
+          <w:color w:val="010101"/>
+          <w:sz w:val="18"/>
+          <w:szCs w:val="18"/>
+          <w:lang w:eastAsia="nl-NL"/>
+        </w:rPr>
+        <w:t>sudo</w:t>
+      </w:r>
+      <w:proofErr w:type="spellEnd"/>
+      <w:r>
+        <w:rPr>
+          <w:rFonts w:ascii="Courier New" w:eastAsia="Times New Roman" w:hAnsi="Courier New" w:cs="Courier New"/>
+          <w:color w:val="010101"/>
+          <w:sz w:val="18"/>
+          <w:szCs w:val="18"/>
+          <w:lang w:eastAsia="nl-NL"/>
+        </w:rPr>
+        <w:t xml:space="preserve"> </w:t>
+      </w:r>
+      <w:proofErr w:type="spellStart"/>
+      <w:r>
+        <w:rPr>
+          <w:rFonts w:ascii="Courier New" w:eastAsia="Times New Roman" w:hAnsi="Courier New" w:cs="Courier New"/>
+          <w:color w:val="010101"/>
+          <w:sz w:val="18"/>
+          <w:szCs w:val="18"/>
+          <w:lang w:eastAsia="nl-NL"/>
+        </w:rPr>
+        <w:t>systemctl</w:t>
+      </w:r>
+      <w:proofErr w:type="spellEnd"/>
+      <w:r>
+        <w:rPr>
+          <w:rFonts w:ascii="Courier New" w:eastAsia="Times New Roman" w:hAnsi="Courier New" w:cs="Courier New"/>
+          <w:color w:val="010101"/>
+          <w:sz w:val="18"/>
+          <w:szCs w:val="18"/>
+          <w:lang w:eastAsia="nl-NL"/>
+        </w:rPr>
+        <w:t xml:space="preserve"> restart </w:t>
+      </w:r>
+      <w:proofErr w:type="spellStart"/>
+      <w:r>
+        <w:rPr>
+          <w:rFonts w:ascii="Courier New" w:eastAsia="Times New Roman" w:hAnsi="Courier New" w:cs="Courier New"/>
+          <w:color w:val="010101"/>
+          <w:sz w:val="18"/>
+          <w:szCs w:val="18"/>
+          <w:lang w:eastAsia="nl-NL"/>
+        </w:rPr>
+        <w:t>smbd.service</w:t>
+      </w:r>
+      <w:proofErr w:type="spellEnd"/>
+    </w:p>
+    <w:p>
+      <w:pPr>
+        <w:spacing w:after="0" w:line="240" w:lineRule="auto"/>
+        <w:rPr>
+          <w:rFonts w:ascii="Times New Roman" w:eastAsia="Times New Roman" w:hAnsi="Times New Roman" w:cs="Times New Roman"/>
+          <w:sz w:val="24"/>
+          <w:szCs w:val="24"/>
+          <w:lang w:eastAsia="nl-NL"/>
+        </w:rPr>
+      </w:pPr>
+    </w:p>
+    <w:p>
+      <w:pPr>
+        <w:spacing w:after="0" w:line="240" w:lineRule="auto"/>
+        <w:rPr>
+          <w:rFonts w:ascii="Times New Roman" w:eastAsia="Times New Roman" w:hAnsi="Times New Roman" w:cs="Times New Roman"/>
+          <w:sz w:val="24"/>
+          <w:szCs w:val="24"/>
+          <w:lang w:eastAsia="nl-NL"/>
+        </w:rPr>
+      </w:pPr>
+      <w:r>
+        <w:t>Now, On Windows, Open a browser and enter</w:t>
+      </w:r>
+      <w:r>
+        <w:rPr>
+          <w:rFonts w:ascii="Courier New" w:eastAsia="Times New Roman" w:hAnsi="Courier New" w:cs="Courier New"/>
+          <w:sz w:val="18"/>
+          <w:szCs w:val="18"/>
+          <w:lang w:eastAsia="nl-NL"/>
+        </w:rPr>
+        <w:t xml:space="preserve"> </w:t>
+      </w:r>
+      <w:r>
+        <w:rPr>
+          <w:rFonts w:ascii="Courier New" w:eastAsia="Times New Roman" w:hAnsi="Courier New" w:cs="Courier New"/>
           <w:b/>
           <w:bCs/>
-        </w:rPr>
-      </w:pPr>
-    </w:p>
-    <w:p>
-      <w:pPr>
-        <w:rPr>
-          <w:rFonts w:asciiTheme="majorHAnsi" w:eastAsiaTheme="majorEastAsia" w:hAnsiTheme="majorHAnsi" w:cstheme="majorBidi"/>
-          <w:color w:val="2E74B5" w:themeColor="accent1" w:themeShade="BF"/>
-          <w:sz w:val="32"/>
-          <w:szCs w:val="32"/>
-        </w:rPr>
-      </w:pPr>
+          <w:sz w:val="18"/>
+          <w:szCs w:val="18"/>
+          <w:lang w:eastAsia="nl-NL"/>
+        </w:rPr>
+        <w:t>\\[hostname]\PiShare</w:t>
+      </w:r>
+    </w:p>
+    <w:p>
+      <w:pPr>
+        <w:spacing w:after="0" w:line="240" w:lineRule="auto"/>
+        <w:rPr>
+          <w:rFonts w:ascii="Times New Roman" w:eastAsia="Times New Roman" w:hAnsi="Times New Roman" w:cs="Times New Roman"/>
+          <w:sz w:val="24"/>
+          <w:szCs w:val="24"/>
+          <w:lang w:eastAsia="nl-NL"/>
+        </w:rPr>
+      </w:pPr>
+      <w:r>
+        <w:rPr>
+          <w:rFonts w:ascii="Courier New" w:eastAsia="Times New Roman" w:hAnsi="Courier New" w:cs="Courier New"/>
+          <w:sz w:val="18"/>
+          <w:szCs w:val="18"/>
+          <w:lang w:eastAsia="nl-NL"/>
+        </w:rPr>
+        <w:t xml:space="preserve">You need to add a user WORKGROUP\pi and </w:t>
+      </w:r>
+      <w:proofErr w:type="spellStart"/>
+      <w:r>
+        <w:rPr>
+          <w:rFonts w:ascii="Courier New" w:eastAsia="Times New Roman" w:hAnsi="Courier New" w:cs="Courier New"/>
+          <w:sz w:val="18"/>
+          <w:szCs w:val="18"/>
+          <w:lang w:eastAsia="nl-NL"/>
+        </w:rPr>
+        <w:t>passwd</w:t>
+      </w:r>
+      <w:proofErr w:type="spellEnd"/>
+      <w:r>
+        <w:rPr>
+          <w:rFonts w:ascii="Courier New" w:eastAsia="Times New Roman" w:hAnsi="Courier New" w:cs="Courier New"/>
+          <w:sz w:val="18"/>
+          <w:szCs w:val="18"/>
+          <w:lang w:eastAsia="nl-NL"/>
+        </w:rPr>
+        <w:t>.</w:t>
+      </w:r>
+    </w:p>
+    <w:p/>
+    <w:p>
       <w:r>
         <w:br w:type="page"/>
       </w:r>
@@ -839,53 +2190,198 @@
     <w:p>
       <w:pPr>
         <w:pStyle w:val="Kop1"/>
+        <w:numPr>
+          <w:ilvl w:val="0"/>
+          <w:numId w:val="9"/>
+        </w:numPr>
       </w:pPr>
       <w:r>
         <w:lastRenderedPageBreak/>
+        <w:t xml:space="preserve"> </w:t>
+      </w:r>
+      <w:r>
         <w:t>Install needed components</w:t>
       </w:r>
-    </w:p>
-    <w:p>
-      <w:pPr>
+      <w:r>
+        <w:t xml:space="preserve"> on the PI</w:t>
+      </w:r>
+    </w:p>
+    <w:p>
+      <w:r>
+        <w:t xml:space="preserve">After reboot, login via putty (SSH) with Login </w:t>
+      </w:r>
+      <w:r>
+        <w:rPr>
+          <w:b/>
+          <w:i/>
+          <w:color w:val="323E4F" w:themeColor="text2" w:themeShade="BF"/>
+        </w:rPr>
+        <w:t>pi</w:t>
+      </w:r>
+      <w:r>
+        <w:t xml:space="preserve"> with your </w:t>
+      </w:r>
+      <w:r>
+        <w:rPr>
+          <w:b/>
+          <w:i/>
+        </w:rPr>
+        <w:t>new</w:t>
+      </w:r>
+      <w:r>
+        <w:t xml:space="preserve"> password</w:t>
+      </w:r>
+    </w:p>
+    <w:p>
+      <w:pPr>
+        <w:pStyle w:val="Kop2"/>
+      </w:pPr>
+      <w:r>
+        <w:t xml:space="preserve">3.a. </w:t>
+      </w:r>
+      <w:r>
+        <w:t xml:space="preserve">Setup </w:t>
+      </w:r>
+      <w:r>
+        <w:t>VNC Server (</w:t>
+      </w:r>
+      <w:r>
+        <w:t>X11VNC</w:t>
+      </w:r>
+      <w:r>
+        <w:t>)</w:t>
+      </w:r>
+      <w:r>
+        <w:t xml:space="preserve">  </w:t>
+      </w:r>
+      <w:r>
+        <w:br/>
+      </w:r>
+      <w:r>
+        <w:rPr>
+          <w:rFonts w:asciiTheme="minorHAnsi" w:hAnsiTheme="minorHAnsi" w:cstheme="minorHAnsi"/>
+          <w:b/>
+          <w:color w:val="000000" w:themeColor="text1"/>
+          <w:sz w:val="18"/>
+          <w:szCs w:val="18"/>
+          <w:highlight w:val="yellow"/>
+        </w:rPr>
+        <w:t xml:space="preserve">(might not be needed anymore, since </w:t>
+      </w:r>
+      <w:proofErr w:type="spellStart"/>
+      <w:r>
+        <w:rPr>
+          <w:rFonts w:asciiTheme="minorHAnsi" w:hAnsiTheme="minorHAnsi" w:cstheme="minorHAnsi"/>
+          <w:b/>
+          <w:color w:val="000000" w:themeColor="text1"/>
+          <w:sz w:val="18"/>
+          <w:szCs w:val="18"/>
+          <w:highlight w:val="yellow"/>
+        </w:rPr>
+        <w:t>RealVNC</w:t>
+      </w:r>
+      <w:proofErr w:type="spellEnd"/>
+      <w:r>
+        <w:rPr>
+          <w:rFonts w:asciiTheme="minorHAnsi" w:hAnsiTheme="minorHAnsi" w:cstheme="minorHAnsi"/>
+          <w:b/>
+          <w:color w:val="000000" w:themeColor="text1"/>
+          <w:sz w:val="18"/>
+          <w:szCs w:val="18"/>
+          <w:highlight w:val="yellow"/>
+        </w:rPr>
+        <w:t xml:space="preserve"> is included in the </w:t>
+      </w:r>
+      <w:proofErr w:type="spellStart"/>
+      <w:r>
+        <w:rPr>
+          <w:rFonts w:asciiTheme="minorHAnsi" w:hAnsiTheme="minorHAnsi" w:cstheme="minorHAnsi"/>
+          <w:b/>
+          <w:color w:val="000000" w:themeColor="text1"/>
+          <w:sz w:val="18"/>
+          <w:szCs w:val="18"/>
+          <w:highlight w:val="yellow"/>
+        </w:rPr>
+        <w:t>Raspian</w:t>
+      </w:r>
+      <w:proofErr w:type="spellEnd"/>
+      <w:r>
+        <w:rPr>
+          <w:rFonts w:asciiTheme="minorHAnsi" w:hAnsiTheme="minorHAnsi" w:cstheme="minorHAnsi"/>
+          <w:b/>
+          <w:color w:val="000000" w:themeColor="text1"/>
+          <w:sz w:val="18"/>
+          <w:szCs w:val="18"/>
+          <w:highlight w:val="yellow"/>
+        </w:rPr>
+        <w:t xml:space="preserve"> Jessie with pixel image</w:t>
+      </w:r>
+      <w:r>
+        <w:rPr>
+          <w:sz w:val="20"/>
+          <w:szCs w:val="20"/>
+          <w:highlight w:val="yellow"/>
+        </w:rPr>
+        <w:t>)</w:t>
+      </w:r>
+    </w:p>
+    <w:p>
+      <w:r>
+        <w:rPr>
+          <w:bCs/>
+        </w:rPr>
+        <w:t xml:space="preserve">Setup </w:t>
+      </w:r>
+      <w:r>
+        <w:rPr>
+          <w:bCs/>
+        </w:rPr>
+        <w:t xml:space="preserve">for </w:t>
+      </w:r>
+      <w:r>
         <w:rPr>
           <w:b/>
           <w:bCs/>
         </w:rPr>
-      </w:pPr>
-      <w:r>
-        <w:rPr>
-          <w:b/>
+        <w:t>remote session</w:t>
+      </w:r>
+      <w:r>
+        <w:rPr>
           <w:bCs/>
         </w:rPr>
-        <w:t xml:space="preserve">a. </w:t>
-      </w:r>
-      <w:r>
-        <w:rPr>
-          <w:b/>
+        <w:t xml:space="preserve"> (headless operation / without a screen)</w:t>
+      </w:r>
+      <w:r>
+        <w:t xml:space="preserve">, where you </w:t>
+      </w:r>
+      <w:r>
+        <w:t xml:space="preserve">can access </w:t>
+      </w:r>
+      <w:r>
+        <w:t xml:space="preserve">the console/X view (not </w:t>
+      </w:r>
+      <w:r>
+        <w:t>separate</w:t>
+      </w:r>
+      <w:r>
+        <w:t xml:space="preserve"> session like in </w:t>
+      </w:r>
+      <w:proofErr w:type="spellStart"/>
+      <w:r>
+        <w:t>tightvncserver</w:t>
+      </w:r>
+      <w:proofErr w:type="spellEnd"/>
+      <w:r>
+        <w:t>).</w:t>
+      </w:r>
+      <w:r>
+        <w:br/>
+      </w:r>
+      <w:r>
+        <w:rPr>
           <w:bCs/>
         </w:rPr>
-        <w:t xml:space="preserve">Setup </w:t>
-      </w:r>
-      <w:r>
-        <w:rPr>
-          <w:b/>
-          <w:bCs/>
-        </w:rPr>
-        <w:t>for remote session (headless operation / without a screen)</w:t>
-      </w:r>
-    </w:p>
-    <w:p>
-      <w:r>
-        <w:rPr>
-          <w:bCs/>
-        </w:rPr>
-        <w:t xml:space="preserve">Setup </w:t>
-      </w:r>
-      <w:r>
-        <w:rPr>
-          <w:bCs/>
-        </w:rPr>
-        <w:t>X11VNC</w:t>
+        <w:t>Setup X11VNC</w:t>
       </w:r>
       <w:r>
         <w:t xml:space="preserve">: </w:t>
@@ -902,57 +2398,400 @@
       </w:hyperlink>
     </w:p>
     <w:p>
-      <w:r>
-        <w:t xml:space="preserve">For remote session, where you </w:t>
-      </w:r>
-      <w:r>
-        <w:t xml:space="preserve">can access </w:t>
-      </w:r>
-      <w:r>
-        <w:t xml:space="preserve">the console/X view (not </w:t>
-      </w:r>
-      <w:r>
-        <w:t>separate</w:t>
-      </w:r>
-      <w:r>
-        <w:t xml:space="preserve"> session like in </w:t>
-      </w:r>
-      <w:proofErr w:type="spellStart"/>
-      <w:r>
-        <w:t>tightvncserver</w:t>
-      </w:r>
-      <w:proofErr w:type="spellEnd"/>
-      <w:r>
-        <w:t>).</w:t>
-      </w:r>
-    </w:p>
-    <w:p/>
-    <w:p>
-      <w:pPr>
-        <w:pBdr>
-          <w:left w:val="single" w:sz="18" w:space="22" w:color="D9D9D9"/>
-        </w:pBdr>
-        <w:shd w:val="clear" w:color="auto" w:fill="F2F2F2"/>
-        <w:tabs>
-          <w:tab w:val="left" w:pos="916"/>
-          <w:tab w:val="left" w:pos="1832"/>
-          <w:tab w:val="left" w:pos="2748"/>
-          <w:tab w:val="left" w:pos="3664"/>
-          <w:tab w:val="left" w:pos="4580"/>
-          <w:tab w:val="left" w:pos="5496"/>
-          <w:tab w:val="left" w:pos="6412"/>
-          <w:tab w:val="left" w:pos="7328"/>
-          <w:tab w:val="left" w:pos="8244"/>
-          <w:tab w:val="left" w:pos="9160"/>
-          <w:tab w:val="left" w:pos="10076"/>
-          <w:tab w:val="left" w:pos="10992"/>
-          <w:tab w:val="left" w:pos="11908"/>
-          <w:tab w:val="left" w:pos="12824"/>
-          <w:tab w:val="left" w:pos="13740"/>
-          <w:tab w:val="left" w:pos="14656"/>
-        </w:tabs>
-        <w:wordWrap w:val="0"/>
-        <w:spacing w:after="192" w:line="240" w:lineRule="auto"/>
+      <w:pPr>
+        <w:shd w:val="clear" w:color="auto" w:fill="FBFAF8"/>
+        <w:rPr>
+          <w:rFonts w:ascii="Consolas" w:hAnsi="Consolas"/>
+          <w:color w:val="333333"/>
+          <w:sz w:val="18"/>
+          <w:szCs w:val="18"/>
+        </w:rPr>
+      </w:pPr>
+      <w:proofErr w:type="spellStart"/>
+      <w:r>
+        <w:rPr>
+          <w:rFonts w:ascii="Consolas" w:hAnsi="Consolas"/>
+          <w:color w:val="333333"/>
+          <w:sz w:val="18"/>
+          <w:szCs w:val="18"/>
+        </w:rPr>
+        <w:t>sudo</w:t>
+      </w:r>
+      <w:proofErr w:type="spellEnd"/>
+      <w:r>
+        <w:rPr>
+          <w:rFonts w:ascii="Consolas" w:hAnsi="Consolas"/>
+          <w:color w:val="333333"/>
+          <w:sz w:val="18"/>
+          <w:szCs w:val="18"/>
+        </w:rPr>
+        <w:t xml:space="preserve"> apt-get install x11vnc</w:t>
+      </w:r>
+    </w:p>
+    <w:p>
+      <w:pPr>
+        <w:shd w:val="clear" w:color="auto" w:fill="FBFAF8"/>
+        <w:rPr>
+          <w:rFonts w:ascii="Consolas" w:hAnsi="Consolas"/>
+          <w:color w:val="333333"/>
+          <w:sz w:val="18"/>
+          <w:szCs w:val="18"/>
+        </w:rPr>
+      </w:pPr>
+      <w:r>
+        <w:rPr>
+          <w:rFonts w:ascii="Consolas" w:hAnsi="Consolas"/>
+          <w:color w:val="333333"/>
+          <w:sz w:val="18"/>
+          <w:szCs w:val="18"/>
+        </w:rPr>
+        <w:t>x11vnc –</w:t>
+      </w:r>
+      <w:proofErr w:type="spellStart"/>
+      <w:r>
+        <w:rPr>
+          <w:rFonts w:ascii="Consolas" w:hAnsi="Consolas"/>
+          <w:color w:val="333333"/>
+          <w:sz w:val="18"/>
+          <w:szCs w:val="18"/>
+        </w:rPr>
+        <w:t>storepasswd</w:t>
+      </w:r>
+      <w:proofErr w:type="spellEnd"/>
+      <w:r>
+        <w:rPr>
+          <w:rFonts w:ascii="Consolas" w:hAnsi="Consolas"/>
+          <w:color w:val="333333"/>
+          <w:sz w:val="18"/>
+          <w:szCs w:val="18"/>
+        </w:rPr>
+        <w:t xml:space="preserve">    </w:t>
+      </w:r>
+    </w:p>
+    <w:p>
+      <w:pPr>
+        <w:shd w:val="clear" w:color="auto" w:fill="FBFAF8"/>
+        <w:rPr>
+          <w:rFonts w:ascii="Consolas" w:hAnsi="Consolas"/>
+          <w:color w:val="333333"/>
+          <w:sz w:val="18"/>
+          <w:szCs w:val="18"/>
+        </w:rPr>
+      </w:pPr>
+      <w:r>
+        <w:rPr>
+          <w:rFonts w:ascii="Consolas" w:hAnsi="Consolas"/>
+          <w:color w:val="333333"/>
+          <w:sz w:val="18"/>
+          <w:szCs w:val="18"/>
+        </w:rPr>
+        <w:t>; then set a password for remote access</w:t>
+      </w:r>
+      <w:r>
+        <w:rPr>
+          <w:rFonts w:ascii="Consolas" w:hAnsi="Consolas"/>
+          <w:color w:val="333333"/>
+          <w:sz w:val="18"/>
+          <w:szCs w:val="18"/>
+        </w:rPr>
+        <w:t xml:space="preserve">. </w:t>
+      </w:r>
+      <w:r>
+        <w:rPr>
+          <w:rFonts w:ascii="Consolas" w:hAnsi="Consolas"/>
+          <w:color w:val="333333"/>
+          <w:sz w:val="18"/>
+          <w:szCs w:val="18"/>
+        </w:rPr>
+        <w:t xml:space="preserve">This will be </w:t>
+      </w:r>
+      <w:r>
+        <w:rPr>
+          <w:rFonts w:ascii="Consolas" w:hAnsi="Consolas"/>
+          <w:color w:val="333333"/>
+          <w:sz w:val="18"/>
+          <w:szCs w:val="18"/>
+        </w:rPr>
+        <w:t xml:space="preserve">encrypt and </w:t>
+      </w:r>
+      <w:r>
+        <w:rPr>
+          <w:rFonts w:ascii="Consolas" w:hAnsi="Consolas"/>
+          <w:color w:val="333333"/>
+          <w:sz w:val="18"/>
+          <w:szCs w:val="18"/>
+        </w:rPr>
+        <w:t>saved in /home/pi/.</w:t>
+      </w:r>
+      <w:proofErr w:type="spellStart"/>
+      <w:r>
+        <w:rPr>
+          <w:rFonts w:ascii="Consolas" w:hAnsi="Consolas"/>
+          <w:color w:val="333333"/>
+          <w:sz w:val="18"/>
+          <w:szCs w:val="18"/>
+        </w:rPr>
+        <w:t>vnc</w:t>
+      </w:r>
+      <w:proofErr w:type="spellEnd"/>
+      <w:r>
+        <w:rPr>
+          <w:rFonts w:ascii="Consolas" w:hAnsi="Consolas"/>
+          <w:color w:val="333333"/>
+          <w:sz w:val="18"/>
+          <w:szCs w:val="18"/>
+        </w:rPr>
+        <w:t>/</w:t>
+      </w:r>
+      <w:proofErr w:type="spellStart"/>
+      <w:r>
+        <w:rPr>
+          <w:rFonts w:ascii="Consolas" w:hAnsi="Consolas"/>
+          <w:color w:val="333333"/>
+          <w:sz w:val="18"/>
+          <w:szCs w:val="18"/>
+        </w:rPr>
+        <w:t>passwd</w:t>
+      </w:r>
+      <w:proofErr w:type="spellEnd"/>
+    </w:p>
+    <w:p>
+      <w:pPr>
+        <w:shd w:val="clear" w:color="auto" w:fill="FBFAF8"/>
+        <w:rPr>
+          <w:rFonts w:ascii="Consolas" w:hAnsi="Consolas"/>
+          <w:color w:val="333333"/>
+          <w:sz w:val="18"/>
+          <w:szCs w:val="18"/>
+        </w:rPr>
+      </w:pPr>
+      <w:r>
+        <w:rPr>
+          <w:rFonts w:ascii="Consolas" w:hAnsi="Consolas"/>
+          <w:color w:val="333333"/>
+          <w:sz w:val="18"/>
+          <w:szCs w:val="18"/>
+        </w:rPr>
+        <w:t xml:space="preserve">; or, when </w:t>
+      </w:r>
+      <w:proofErr w:type="spellStart"/>
+      <w:r>
+        <w:rPr>
+          <w:rFonts w:ascii="Consolas" w:hAnsi="Consolas"/>
+          <w:color w:val="333333"/>
+          <w:sz w:val="18"/>
+          <w:szCs w:val="18"/>
+        </w:rPr>
+        <w:t>storepasswd</w:t>
+      </w:r>
+      <w:proofErr w:type="spellEnd"/>
+      <w:r>
+        <w:rPr>
+          <w:rFonts w:ascii="Consolas" w:hAnsi="Consolas"/>
+          <w:color w:val="333333"/>
+          <w:sz w:val="18"/>
+          <w:szCs w:val="18"/>
+        </w:rPr>
+        <w:t xml:space="preserve"> fails, then do: x11vnc -</w:t>
+      </w:r>
+      <w:proofErr w:type="spellStart"/>
+      <w:r>
+        <w:rPr>
+          <w:rFonts w:ascii="Consolas" w:hAnsi="Consolas"/>
+          <w:color w:val="333333"/>
+          <w:sz w:val="18"/>
+          <w:szCs w:val="18"/>
+        </w:rPr>
+        <w:t>usepw</w:t>
+      </w:r>
+      <w:proofErr w:type="spellEnd"/>
+    </w:p>
+    <w:p>
+      <w:pPr>
+        <w:shd w:val="clear" w:color="auto" w:fill="FBFAF8"/>
+        <w:rPr>
+          <w:rFonts w:ascii="Consolas" w:hAnsi="Consolas"/>
+          <w:color w:val="333333"/>
+          <w:sz w:val="18"/>
+          <w:szCs w:val="18"/>
+        </w:rPr>
+      </w:pPr>
+    </w:p>
+    <w:p>
+      <w:pPr>
+        <w:shd w:val="clear" w:color="auto" w:fill="FBFAF8"/>
+        <w:rPr>
+          <w:rFonts w:ascii="Consolas" w:hAnsi="Consolas"/>
+          <w:color w:val="333333"/>
+          <w:sz w:val="18"/>
+          <w:szCs w:val="18"/>
+        </w:rPr>
+      </w:pPr>
+      <w:proofErr w:type="spellStart"/>
+      <w:r>
+        <w:rPr>
+          <w:rFonts w:ascii="Consolas" w:hAnsi="Consolas"/>
+          <w:color w:val="333333"/>
+          <w:sz w:val="18"/>
+          <w:szCs w:val="18"/>
+        </w:rPr>
+        <w:t>nano</w:t>
+      </w:r>
+      <w:proofErr w:type="spellEnd"/>
+      <w:r>
+        <w:rPr>
+          <w:rFonts w:ascii="Consolas" w:hAnsi="Consolas"/>
+          <w:color w:val="333333"/>
+          <w:sz w:val="18"/>
+          <w:szCs w:val="18"/>
+        </w:rPr>
+        <w:t xml:space="preserve"> ~/.</w:t>
+      </w:r>
+      <w:proofErr w:type="spellStart"/>
+      <w:r>
+        <w:rPr>
+          <w:rFonts w:ascii="Consolas" w:hAnsi="Consolas"/>
+          <w:color w:val="333333"/>
+          <w:sz w:val="18"/>
+          <w:szCs w:val="18"/>
+        </w:rPr>
+        <w:t>xsessionrc</w:t>
+      </w:r>
+      <w:proofErr w:type="spellEnd"/>
+    </w:p>
+    <w:p>
+      <w:pPr>
+        <w:shd w:val="clear" w:color="auto" w:fill="FBFAF8"/>
+        <w:rPr>
+          <w:rFonts w:ascii="Consolas" w:hAnsi="Consolas"/>
+          <w:color w:val="333333"/>
+          <w:sz w:val="18"/>
+          <w:szCs w:val="18"/>
+        </w:rPr>
+      </w:pPr>
+      <w:r>
+        <w:rPr>
+          <w:rFonts w:ascii="Consolas" w:hAnsi="Consolas"/>
+          <w:color w:val="333333"/>
+          <w:sz w:val="18"/>
+          <w:szCs w:val="18"/>
+        </w:rPr>
+        <w:t xml:space="preserve"> </w:t>
+      </w:r>
+      <w:r>
+        <w:rPr>
+          <w:rFonts w:ascii="Consolas" w:hAnsi="Consolas"/>
+          <w:color w:val="333333"/>
+          <w:sz w:val="18"/>
+          <w:szCs w:val="18"/>
+        </w:rPr>
+        <w:br/>
+        <w:t>#Start X11VNC</w:t>
+      </w:r>
+    </w:p>
+    <w:p>
+      <w:pPr>
+        <w:shd w:val="clear" w:color="auto" w:fill="FBFAF8"/>
+        <w:rPr>
+          <w:rFonts w:ascii="Consolas" w:hAnsi="Consolas"/>
+          <w:color w:val="333333"/>
+          <w:sz w:val="18"/>
+          <w:szCs w:val="18"/>
+        </w:rPr>
+      </w:pPr>
+      <w:r>
+        <w:rPr>
+          <w:rFonts w:ascii="Consolas" w:hAnsi="Consolas"/>
+          <w:color w:val="333333"/>
+          <w:sz w:val="18"/>
+          <w:szCs w:val="18"/>
+        </w:rPr>
+        <w:t xml:space="preserve"> x11vnc -</w:t>
+      </w:r>
+      <w:proofErr w:type="spellStart"/>
+      <w:r>
+        <w:rPr>
+          <w:rFonts w:ascii="Consolas" w:hAnsi="Consolas"/>
+          <w:color w:val="333333"/>
+          <w:sz w:val="18"/>
+          <w:szCs w:val="18"/>
+        </w:rPr>
+        <w:t>bg</w:t>
+      </w:r>
+      <w:proofErr w:type="spellEnd"/>
+      <w:r>
+        <w:rPr>
+          <w:rFonts w:ascii="Consolas" w:hAnsi="Consolas"/>
+          <w:color w:val="333333"/>
+          <w:sz w:val="18"/>
+          <w:szCs w:val="18"/>
+        </w:rPr>
+        <w:t xml:space="preserve"> -</w:t>
+      </w:r>
+      <w:proofErr w:type="spellStart"/>
+      <w:r>
+        <w:rPr>
+          <w:rFonts w:ascii="Consolas" w:hAnsi="Consolas"/>
+          <w:color w:val="333333"/>
+          <w:sz w:val="18"/>
+          <w:szCs w:val="18"/>
+        </w:rPr>
+        <w:t>nevershared</w:t>
+      </w:r>
+      <w:proofErr w:type="spellEnd"/>
+      <w:r>
+        <w:rPr>
+          <w:rFonts w:ascii="Consolas" w:hAnsi="Consolas"/>
+          <w:color w:val="333333"/>
+          <w:sz w:val="18"/>
+          <w:szCs w:val="18"/>
+        </w:rPr>
+        <w:t xml:space="preserve"> -forever -</w:t>
+      </w:r>
+      <w:proofErr w:type="spellStart"/>
+      <w:r>
+        <w:rPr>
+          <w:rFonts w:ascii="Consolas" w:hAnsi="Consolas"/>
+          <w:color w:val="333333"/>
+          <w:sz w:val="18"/>
+          <w:szCs w:val="18"/>
+        </w:rPr>
+        <w:t>tightfilexfer</w:t>
+      </w:r>
+      <w:proofErr w:type="spellEnd"/>
+      <w:r>
+        <w:rPr>
+          <w:rFonts w:ascii="Consolas" w:hAnsi="Consolas"/>
+          <w:color w:val="333333"/>
+          <w:sz w:val="18"/>
+          <w:szCs w:val="18"/>
+        </w:rPr>
+        <w:t xml:space="preserve"> -</w:t>
+      </w:r>
+      <w:proofErr w:type="spellStart"/>
+      <w:r>
+        <w:rPr>
+          <w:rFonts w:ascii="Consolas" w:hAnsi="Consolas"/>
+          <w:color w:val="333333"/>
+          <w:sz w:val="18"/>
+          <w:szCs w:val="18"/>
+        </w:rPr>
+        <w:t>usepw</w:t>
+      </w:r>
+      <w:proofErr w:type="spellEnd"/>
+      <w:r>
+        <w:rPr>
+          <w:rFonts w:ascii="Consolas" w:hAnsi="Consolas"/>
+          <w:color w:val="333333"/>
+          <w:sz w:val="18"/>
+          <w:szCs w:val="18"/>
+        </w:rPr>
+        <w:t xml:space="preserve"> -display :0</w:t>
+      </w:r>
+    </w:p>
+    <w:p>
+      <w:pPr>
+        <w:spacing w:before="100" w:beforeAutospacing="1" w:after="0" w:line="240" w:lineRule="auto"/>
         <w:rPr>
           <w:rFonts w:ascii="Lucida Console" w:eastAsia="Times New Roman" w:hAnsi="Lucida Console" w:cs="Courier New"/>
           <w:color w:val="606569"/>
@@ -961,803 +2800,1760 @@
           <w:lang w:val="en-GB"/>
         </w:rPr>
       </w:pPr>
-      <w:proofErr w:type="spellStart"/>
-      <w:r>
-        <w:rPr>
-          <w:rFonts w:ascii="Lucida Console" w:eastAsia="Times New Roman" w:hAnsi="Lucida Console" w:cs="Courier New"/>
-          <w:color w:val="606569"/>
+    </w:p>
+    <w:p>
+      <w:pPr>
+        <w:shd w:val="clear" w:color="auto" w:fill="FBFAF8"/>
+        <w:rPr>
+          <w:rFonts w:ascii="Consolas" w:hAnsi="Consolas"/>
+          <w:color w:val="333333"/>
+          <w:sz w:val="18"/>
+          <w:szCs w:val="18"/>
+        </w:rPr>
+      </w:pPr>
+      <w:proofErr w:type="spellStart"/>
+      <w:r>
+        <w:rPr>
+          <w:rFonts w:ascii="Consolas" w:hAnsi="Consolas"/>
+          <w:color w:val="333333"/>
+          <w:sz w:val="18"/>
+          <w:szCs w:val="18"/>
+        </w:rPr>
+        <w:t>chmod</w:t>
+      </w:r>
+      <w:proofErr w:type="spellEnd"/>
+      <w:r>
+        <w:rPr>
+          <w:rFonts w:ascii="Consolas" w:hAnsi="Consolas"/>
+          <w:color w:val="333333"/>
+          <w:sz w:val="18"/>
+          <w:szCs w:val="18"/>
+        </w:rPr>
+        <w:t xml:space="preserve"> 775 ~/.</w:t>
+      </w:r>
+      <w:proofErr w:type="spellStart"/>
+      <w:r>
+        <w:rPr>
+          <w:rFonts w:ascii="Consolas" w:hAnsi="Consolas"/>
+          <w:color w:val="333333"/>
+          <w:sz w:val="18"/>
+          <w:szCs w:val="18"/>
+        </w:rPr>
+        <w:t>xsessionrc</w:t>
+      </w:r>
+      <w:proofErr w:type="spellEnd"/>
+    </w:p>
+    <w:p>
+      <w:pPr>
+        <w:spacing w:before="100" w:beforeAutospacing="1" w:after="0" w:line="240" w:lineRule="auto"/>
+        <w:rPr>
+          <w:lang w:val="en-GB"/>
+        </w:rPr>
+      </w:pPr>
+    </w:p>
+    <w:p>
+      <w:pPr>
+        <w:shd w:val="clear" w:color="auto" w:fill="FBFAF8"/>
+        <w:rPr>
+          <w:rFonts w:ascii="Consolas" w:hAnsi="Consolas"/>
+          <w:color w:val="333333"/>
+          <w:sz w:val="18"/>
+          <w:szCs w:val="18"/>
+        </w:rPr>
+      </w:pPr>
+      <w:proofErr w:type="spellStart"/>
+      <w:r>
+        <w:rPr>
+          <w:rFonts w:ascii="Consolas" w:hAnsi="Consolas"/>
+          <w:color w:val="333333"/>
+          <w:sz w:val="18"/>
+          <w:szCs w:val="18"/>
+        </w:rPr>
+        <w:t>sudo</w:t>
+      </w:r>
+      <w:proofErr w:type="spellEnd"/>
+      <w:r>
+        <w:rPr>
+          <w:rFonts w:ascii="Consolas" w:hAnsi="Consolas"/>
+          <w:color w:val="333333"/>
+          <w:sz w:val="18"/>
+          <w:szCs w:val="18"/>
+        </w:rPr>
+        <w:t xml:space="preserve"> </w:t>
+      </w:r>
+      <w:proofErr w:type="spellStart"/>
+      <w:r>
+        <w:rPr>
+          <w:rFonts w:ascii="Consolas" w:hAnsi="Consolas"/>
+          <w:color w:val="333333"/>
+          <w:sz w:val="18"/>
+          <w:szCs w:val="18"/>
+        </w:rPr>
+        <w:t>nano</w:t>
+      </w:r>
+      <w:proofErr w:type="spellEnd"/>
+      <w:r>
+        <w:rPr>
+          <w:rFonts w:ascii="Consolas" w:hAnsi="Consolas"/>
+          <w:color w:val="333333"/>
+          <w:sz w:val="18"/>
+          <w:szCs w:val="18"/>
+        </w:rPr>
+        <w:t xml:space="preserve"> /boot/config.txt</w:t>
+      </w:r>
+    </w:p>
+    <w:p>
+      <w:pPr>
+        <w:spacing w:before="100" w:beforeAutospacing="1" w:after="315" w:line="240" w:lineRule="auto"/>
+        <w:rPr>
+          <w:lang w:val="en-GB"/>
+        </w:rPr>
+      </w:pPr>
+      <w:r>
+        <w:rPr>
+          <w:lang w:val="en-GB"/>
+        </w:rPr>
+        <w:t>Set the following line to force HDMI to be the only detected connection, i.e. disable the analogue video default:</w:t>
+      </w:r>
+    </w:p>
+    <w:p>
+      <w:pPr>
+        <w:shd w:val="clear" w:color="auto" w:fill="FBFAF8"/>
+        <w:rPr>
+          <w:rFonts w:ascii="Consolas" w:hAnsi="Consolas"/>
+          <w:color w:val="333333"/>
+          <w:sz w:val="18"/>
+          <w:szCs w:val="18"/>
+        </w:rPr>
+      </w:pPr>
+      <w:proofErr w:type="spellStart"/>
+      <w:r>
+        <w:rPr>
+          <w:rFonts w:ascii="Consolas" w:hAnsi="Consolas"/>
+          <w:color w:val="333333"/>
+          <w:sz w:val="18"/>
+          <w:szCs w:val="18"/>
+        </w:rPr>
+        <w:t>hdmi_force_hotplug</w:t>
+      </w:r>
+      <w:proofErr w:type="spellEnd"/>
+      <w:r>
+        <w:rPr>
+          <w:rFonts w:ascii="Consolas" w:hAnsi="Consolas"/>
+          <w:color w:val="333333"/>
+          <w:sz w:val="18"/>
+          <w:szCs w:val="18"/>
+        </w:rPr>
+        <w:t>=1</w:t>
+      </w:r>
+    </w:p>
+    <w:p>
+      <w:pPr>
+        <w:spacing w:before="100" w:beforeAutospacing="1" w:after="315" w:line="240" w:lineRule="auto"/>
+        <w:rPr>
+          <w:lang w:val="en-GB"/>
+        </w:rPr>
+      </w:pPr>
+      <w:r>
+        <w:rPr>
+          <w:lang w:val="en-GB"/>
+        </w:rPr>
+        <w:t xml:space="preserve">Set screen to: </w:t>
+      </w:r>
+      <w:r>
+        <w:rPr>
+          <w:lang w:val="en-GB"/>
+        </w:rPr>
+        <w:t>Full HD 1920×1080@60Hz:</w:t>
+      </w:r>
+    </w:p>
+    <w:p>
+      <w:pPr>
+        <w:shd w:val="clear" w:color="auto" w:fill="FBFAF8"/>
+        <w:rPr>
+          <w:rFonts w:ascii="Consolas" w:hAnsi="Consolas"/>
+          <w:color w:val="333333"/>
+          <w:sz w:val="18"/>
+          <w:szCs w:val="18"/>
+        </w:rPr>
+      </w:pPr>
+      <w:proofErr w:type="spellStart"/>
+      <w:r>
+        <w:rPr>
+          <w:rFonts w:ascii="Consolas" w:hAnsi="Consolas"/>
+          <w:color w:val="333333"/>
+          <w:sz w:val="18"/>
+          <w:szCs w:val="18"/>
+        </w:rPr>
+        <w:t>hdmi_group</w:t>
+      </w:r>
+      <w:proofErr w:type="spellEnd"/>
+      <w:r>
+        <w:rPr>
+          <w:rFonts w:ascii="Consolas" w:hAnsi="Consolas"/>
+          <w:color w:val="333333"/>
+          <w:sz w:val="18"/>
+          <w:szCs w:val="18"/>
+        </w:rPr>
+        <w:t>=2</w:t>
+      </w:r>
+    </w:p>
+    <w:p>
+      <w:pPr>
+        <w:shd w:val="clear" w:color="auto" w:fill="FBFAF8"/>
+        <w:rPr>
+          <w:rFonts w:ascii="Consolas" w:hAnsi="Consolas"/>
+          <w:color w:val="333333"/>
+          <w:sz w:val="18"/>
+          <w:szCs w:val="18"/>
+        </w:rPr>
+      </w:pPr>
+      <w:proofErr w:type="spellStart"/>
+      <w:r>
+        <w:rPr>
+          <w:rFonts w:ascii="Consolas" w:hAnsi="Consolas"/>
+          <w:color w:val="333333"/>
+          <w:sz w:val="18"/>
+          <w:szCs w:val="18"/>
+        </w:rPr>
+        <w:t>hdmi_mode</w:t>
+      </w:r>
+      <w:proofErr w:type="spellEnd"/>
+      <w:r>
+        <w:rPr>
+          <w:rFonts w:ascii="Consolas" w:hAnsi="Consolas"/>
+          <w:color w:val="333333"/>
+          <w:sz w:val="18"/>
+          <w:szCs w:val="18"/>
+        </w:rPr>
+        <w:t>=82</w:t>
+      </w:r>
+    </w:p>
+    <w:p>
+      <w:pPr>
+        <w:rPr>
+          <w:lang w:val="en-GB"/>
+        </w:rPr>
+      </w:pPr>
+      <w:r>
+        <w:rPr>
+          <w:lang w:val="en-GB"/>
+        </w:rPr>
+        <w:t xml:space="preserve">Now reboot and test the </w:t>
+      </w:r>
+      <w:r>
+        <w:rPr>
+          <w:lang w:val="en-GB"/>
+        </w:rPr>
+        <w:t>connectivity</w:t>
+      </w:r>
+    </w:p>
+    <w:p>
+      <w:pPr>
+        <w:shd w:val="clear" w:color="auto" w:fill="FBFAF8"/>
+        <w:rPr>
+          <w:rFonts w:ascii="Consolas" w:hAnsi="Consolas"/>
+          <w:color w:val="333333"/>
+          <w:sz w:val="18"/>
+          <w:szCs w:val="18"/>
+        </w:rPr>
+      </w:pPr>
+      <w:proofErr w:type="spellStart"/>
+      <w:r>
+        <w:rPr>
+          <w:rFonts w:ascii="Consolas" w:hAnsi="Consolas"/>
+          <w:color w:val="333333"/>
+          <w:sz w:val="18"/>
+          <w:szCs w:val="18"/>
+        </w:rPr>
+        <w:t>sudo</w:t>
+      </w:r>
+      <w:proofErr w:type="spellEnd"/>
+      <w:r>
+        <w:rPr>
+          <w:rFonts w:ascii="Consolas" w:hAnsi="Consolas"/>
+          <w:color w:val="333333"/>
+          <w:sz w:val="18"/>
+          <w:szCs w:val="18"/>
+        </w:rPr>
+        <w:t xml:space="preserve"> reboot</w:t>
+      </w:r>
+    </w:p>
+    <w:p>
+      <w:pPr>
+        <w:rPr>
+          <w:lang w:val="en-GB"/>
+        </w:rPr>
+      </w:pPr>
+      <w:r>
+        <w:rPr>
+          <w:rStyle w:val="Kop2Char"/>
+          <w:lang w:val="en-GB"/>
+        </w:rPr>
+        <w:t xml:space="preserve">3.b. </w:t>
+      </w:r>
+      <w:r>
+        <w:rPr>
+          <w:rStyle w:val="Kop2Char"/>
+          <w:lang w:val="en-GB"/>
+        </w:rPr>
+        <w:t>Test connectivity with any VNC client</w:t>
+      </w:r>
+      <w:r>
+        <w:rPr>
+          <w:lang w:val="en-GB"/>
+        </w:rPr>
+        <w:t>,</w:t>
+      </w:r>
+    </w:p>
+    <w:p>
+      <w:pPr>
+        <w:rPr>
+          <w:lang w:val="en-GB"/>
+        </w:rPr>
+      </w:pPr>
+      <w:r>
+        <w:rPr>
+          <w:lang w:val="en-GB"/>
+        </w:rPr>
+        <w:t xml:space="preserve">Download &amp; Install </w:t>
+      </w:r>
+      <w:r>
+        <w:rPr>
+          <w:lang w:val="en-GB"/>
+        </w:rPr>
+        <w:t xml:space="preserve">a VNC client like </w:t>
+      </w:r>
+      <w:hyperlink r:id="rId11" w:history="1">
+        <w:proofErr w:type="spellStart"/>
+        <w:r>
+          <w:rPr>
+            <w:rStyle w:val="Hyperlink"/>
+            <w:rFonts w:ascii="Segoe UI" w:hAnsi="Segoe UI" w:cs="Segoe UI"/>
+            <w:sz w:val="20"/>
+            <w:szCs w:val="20"/>
+          </w:rPr>
+          <w:t>TightVNC</w:t>
+        </w:r>
+        <w:proofErr w:type="spellEnd"/>
+      </w:hyperlink>
+      <w:r>
+        <w:rPr>
+          <w:rFonts w:ascii="Segoe UI" w:hAnsi="Segoe UI" w:cs="Segoe UI"/>
+          <w:color w:val="000000"/>
           <w:sz w:val="20"/>
           <w:szCs w:val="20"/>
+        </w:rPr>
+        <w:t xml:space="preserve"> </w:t>
+      </w:r>
+      <w:r>
+        <w:rPr>
           <w:lang w:val="en-GB"/>
         </w:rPr>
-        <w:t>sudo</w:t>
-      </w:r>
-      <w:proofErr w:type="spellEnd"/>
-      <w:r>
-        <w:rPr>
-          <w:rFonts w:ascii="Lucida Console" w:eastAsia="Times New Roman" w:hAnsi="Lucida Console" w:cs="Courier New"/>
-          <w:color w:val="606569"/>
+        <w:t xml:space="preserve">viewer </w:t>
+      </w:r>
+      <w:r>
+        <w:rPr>
+          <w:lang w:val="en-GB"/>
+        </w:rPr>
+        <w:t xml:space="preserve">or </w:t>
+      </w:r>
+      <w:hyperlink r:id="rId12" w:history="1">
+        <w:proofErr w:type="spellStart"/>
+        <w:r>
+          <w:rPr>
+            <w:rStyle w:val="Hyperlink"/>
+            <w:lang w:val="en-GB"/>
+          </w:rPr>
+          <w:t>RealVNC</w:t>
+        </w:r>
+        <w:proofErr w:type="spellEnd"/>
+      </w:hyperlink>
+      <w:r>
+        <w:rPr>
+          <w:lang w:val="en-GB"/>
+        </w:rPr>
+        <w:t xml:space="preserve"> viewer</w:t>
+      </w:r>
+      <w:r>
+        <w:rPr>
+          <w:lang w:val="en-GB"/>
+        </w:rPr>
+        <w:t>.</w:t>
+      </w:r>
+      <w:r>
+        <w:rPr>
+          <w:lang w:val="en-GB"/>
+        </w:rPr>
+        <w:br/>
+      </w:r>
+      <w:r>
+        <w:rPr>
+          <w:lang w:val="en-GB"/>
+        </w:rPr>
+        <w:t xml:space="preserve">Open the viewer and connect to the </w:t>
+      </w:r>
+      <w:r>
+        <w:rPr>
+          <w:b/>
+          <w:lang w:val="en-GB"/>
+        </w:rPr>
+        <w:t>hostname</w:t>
+      </w:r>
+      <w:r>
+        <w:rPr>
+          <w:b/>
+          <w:lang w:val="en-GB"/>
+        </w:rPr>
+        <w:t xml:space="preserve"> </w:t>
+      </w:r>
+      <w:r>
+        <w:rPr>
+          <w:i/>
+          <w:lang w:val="en-GB"/>
+        </w:rPr>
+        <w:t>(InfoDisplay01)</w:t>
+      </w:r>
+    </w:p>
+    <w:p>
+      <w:pPr>
+        <w:rPr>
+          <w:lang w:val="en-GB"/>
+        </w:rPr>
+      </w:pPr>
+      <w:r>
+        <w:rPr>
+          <w:lang w:val="en-GB"/>
+        </w:rPr>
+        <w:lastRenderedPageBreak/>
+        <w:t>You can even download VNC clients for mobile phones, allowing you to fully control them from anywhere.</w:t>
+      </w:r>
+      <w:r>
+        <w:rPr>
+          <w:lang w:val="en-GB"/>
+        </w:rPr>
+        <w:t xml:space="preserve"> You might want to check the screen resolution from X with command: </w:t>
+      </w:r>
+      <w:proofErr w:type="spellStart"/>
+      <w:r>
+        <w:rPr>
+          <w:rFonts w:ascii="Consolas" w:hAnsi="Consolas"/>
+          <w:color w:val="333333"/>
+          <w:sz w:val="18"/>
+          <w:szCs w:val="18"/>
+        </w:rPr>
+        <w:t>xdpyinfo</w:t>
+      </w:r>
+      <w:proofErr w:type="spellEnd"/>
+    </w:p>
+    <w:p>
+      <w:pPr>
+        <w:pStyle w:val="Kop2"/>
+      </w:pPr>
+      <w:r>
+        <w:t xml:space="preserve">3.c. </w:t>
+      </w:r>
+      <w:r>
+        <w:t xml:space="preserve">Setup </w:t>
+      </w:r>
+      <w:proofErr w:type="spellStart"/>
+      <w:r>
+        <w:t>Web</w:t>
+      </w:r>
+      <w:r>
+        <w:t>Min</w:t>
+      </w:r>
+      <w:proofErr w:type="spellEnd"/>
+    </w:p>
+    <w:p>
+      <w:r>
+        <w:t xml:space="preserve">We will use </w:t>
+      </w:r>
+      <w:hyperlink r:id="rId13" w:history="1">
+        <w:proofErr w:type="spellStart"/>
+        <w:r>
+          <w:rPr>
+            <w:rStyle w:val="Hyperlink"/>
+            <w:rFonts w:ascii="Segoe UI" w:hAnsi="Segoe UI" w:cs="Segoe UI"/>
+            <w:sz w:val="20"/>
+            <w:szCs w:val="20"/>
+          </w:rPr>
+          <w:t>WebMin</w:t>
+        </w:r>
+        <w:proofErr w:type="spellEnd"/>
+      </w:hyperlink>
+      <w:r>
+        <w:rPr>
+          <w:rFonts w:ascii="Segoe UI" w:hAnsi="Segoe UI" w:cs="Segoe UI"/>
+          <w:color w:val="000000"/>
           <w:sz w:val="20"/>
           <w:szCs w:val="20"/>
-          <w:lang w:val="en-GB"/>
-        </w:rPr>
-        <w:t xml:space="preserve"> apt-get install x11vnc</w:t>
-      </w:r>
-    </w:p>
-    <w:p>
-      <w:pPr>
-        <w:spacing w:before="100" w:beforeAutospacing="1" w:after="315" w:line="240" w:lineRule="auto"/>
-        <w:rPr>
-          <w:rFonts w:ascii="Lucida Console" w:eastAsia="Times New Roman" w:hAnsi="Lucida Console" w:cs="Courier New"/>
-          <w:color w:val="606569"/>
+        </w:rPr>
+        <w:t xml:space="preserve"> </w:t>
+      </w:r>
+      <w:r>
+        <w:t>for remote administration tasks (this is a web based open source utility)</w:t>
+      </w:r>
+    </w:p>
+    <w:p>
+      <w:r>
+        <w:rPr>
+          <w:b/>
+        </w:rPr>
+        <w:t xml:space="preserve">Find </w:t>
+      </w:r>
+      <w:proofErr w:type="spellStart"/>
+      <w:r>
+        <w:rPr>
+          <w:b/>
+        </w:rPr>
+        <w:t>Web</w:t>
+      </w:r>
+      <w:r>
+        <w:rPr>
+          <w:b/>
+        </w:rPr>
+        <w:t>M</w:t>
+      </w:r>
+      <w:r>
+        <w:rPr>
+          <w:b/>
+        </w:rPr>
+        <w:t>in</w:t>
+      </w:r>
+      <w:proofErr w:type="spellEnd"/>
+      <w:r>
+        <w:rPr>
+          <w:b/>
+        </w:rPr>
+        <w:t xml:space="preserve"> and download it on the PI.</w:t>
+      </w:r>
+      <w:r>
+        <w:rPr>
+          <w:rFonts w:ascii="Segoe UI" w:hAnsi="Segoe UI" w:cs="Segoe UI"/>
+          <w:i/>
+        </w:rPr>
+        <w:br/>
+      </w:r>
+      <w:r>
+        <w:t xml:space="preserve">Find </w:t>
+      </w:r>
+      <w:r>
+        <w:t xml:space="preserve">&amp; download </w:t>
+      </w:r>
+      <w:r>
+        <w:t>latest (</w:t>
+      </w:r>
+      <w:proofErr w:type="spellStart"/>
+      <w:r>
+        <w:t>debian</w:t>
+      </w:r>
+      <w:proofErr w:type="spellEnd"/>
+      <w:r>
+        <w:t xml:space="preserve">) release of </w:t>
+      </w:r>
+      <w:r>
+        <w:t>from</w:t>
+      </w:r>
+      <w:r>
+        <w:t xml:space="preserve"> </w:t>
+      </w:r>
+      <w:hyperlink r:id="rId14" w:history="1">
+        <w:r>
+          <w:rPr>
+            <w:rStyle w:val="Hyperlink"/>
+            <w:rFonts w:ascii="Segoe UI" w:hAnsi="Segoe UI" w:cs="Segoe UI"/>
+            <w:sz w:val="20"/>
+            <w:szCs w:val="20"/>
+          </w:rPr>
+          <w:t>https://sourceforge.net/projects/webadmin/files/webmin/</w:t>
+        </w:r>
+      </w:hyperlink>
+      <w:r>
+        <w:rPr>
+          <w:rFonts w:ascii="Segoe UI" w:hAnsi="Segoe UI" w:cs="Segoe UI"/>
           <w:sz w:val="20"/>
           <w:szCs w:val="20"/>
-          <w:lang w:val="en-GB"/>
-        </w:rPr>
-      </w:pPr>
-      <w:r>
-        <w:rPr>
-          <w:rFonts w:ascii="Lucida Console" w:eastAsia="Times New Roman" w:hAnsi="Lucida Console" w:cs="Courier New"/>
-          <w:color w:val="606569"/>
+        </w:rPr>
+        <w:t xml:space="preserve">  </w:t>
+      </w:r>
+    </w:p>
+    <w:p>
+      <w:pPr>
+        <w:shd w:val="clear" w:color="auto" w:fill="FBFAF8"/>
+        <w:rPr>
+          <w:rFonts w:ascii="Consolas" w:hAnsi="Consolas"/>
+          <w:color w:val="333333"/>
+          <w:sz w:val="18"/>
+          <w:szCs w:val="18"/>
+        </w:rPr>
+      </w:pPr>
+      <w:r>
+        <w:rPr>
+          <w:rFonts w:ascii="Consolas" w:hAnsi="Consolas"/>
+          <w:color w:val="333333"/>
+          <w:sz w:val="18"/>
+          <w:szCs w:val="18"/>
+        </w:rPr>
+        <w:t xml:space="preserve">; I found </w:t>
+      </w:r>
+      <w:r>
+        <w:rPr>
+          <w:rFonts w:ascii="Consolas" w:hAnsi="Consolas"/>
+          <w:b/>
+          <w:color w:val="333333"/>
+          <w:sz w:val="18"/>
+          <w:szCs w:val="18"/>
+        </w:rPr>
+        <w:t>1.810</w:t>
+      </w:r>
+    </w:p>
+    <w:p>
+      <w:pPr>
+        <w:shd w:val="clear" w:color="auto" w:fill="FBFAF8"/>
+        <w:rPr>
+          <w:rFonts w:ascii="Consolas" w:hAnsi="Consolas"/>
+          <w:color w:val="333333"/>
+          <w:sz w:val="18"/>
+          <w:szCs w:val="18"/>
+        </w:rPr>
+      </w:pPr>
+      <w:proofErr w:type="spellStart"/>
+      <w:r>
+        <w:rPr>
+          <w:rFonts w:ascii="Consolas" w:hAnsi="Consolas"/>
+          <w:color w:val="333333"/>
+          <w:sz w:val="18"/>
+          <w:szCs w:val="18"/>
+        </w:rPr>
+        <w:t>sudo</w:t>
+      </w:r>
+      <w:proofErr w:type="spellEnd"/>
+      <w:r>
+        <w:rPr>
+          <w:rFonts w:ascii="Consolas" w:hAnsi="Consolas"/>
+          <w:color w:val="333333"/>
+          <w:sz w:val="18"/>
+          <w:szCs w:val="18"/>
+        </w:rPr>
+        <w:t xml:space="preserve"> </w:t>
+      </w:r>
+      <w:proofErr w:type="spellStart"/>
+      <w:r>
+        <w:rPr>
+          <w:rFonts w:ascii="Consolas" w:hAnsi="Consolas"/>
+          <w:color w:val="333333"/>
+          <w:sz w:val="18"/>
+          <w:szCs w:val="18"/>
+        </w:rPr>
+        <w:t>wget</w:t>
+      </w:r>
+      <w:proofErr w:type="spellEnd"/>
+      <w:r>
+        <w:rPr>
+          <w:rFonts w:ascii="Consolas" w:hAnsi="Consolas"/>
+          <w:color w:val="333333"/>
+          <w:sz w:val="18"/>
+          <w:szCs w:val="18"/>
+        </w:rPr>
+        <w:t xml:space="preserve"> http://prdownloads.sourceforge.net/webadmin/webmin_</w:t>
+      </w:r>
+      <w:r>
+        <w:rPr>
+          <w:rFonts w:ascii="Consolas" w:hAnsi="Consolas"/>
+          <w:b/>
+          <w:color w:val="333333"/>
+          <w:sz w:val="18"/>
+          <w:szCs w:val="18"/>
+        </w:rPr>
+        <w:t>1.810</w:t>
+      </w:r>
+      <w:r>
+        <w:rPr>
+          <w:rFonts w:ascii="Consolas" w:hAnsi="Consolas"/>
+          <w:color w:val="333333"/>
+          <w:sz w:val="18"/>
+          <w:szCs w:val="18"/>
+        </w:rPr>
+        <w:t>_all.deb</w:t>
+      </w:r>
+    </w:p>
+    <w:p>
+      <w:r>
+        <w:t xml:space="preserve">then </w:t>
+      </w:r>
+      <w:r>
+        <w:t xml:space="preserve">install </w:t>
+      </w:r>
+      <w:proofErr w:type="spellStart"/>
+      <w:r>
+        <w:t>WebAdmin</w:t>
+      </w:r>
+      <w:proofErr w:type="spellEnd"/>
+      <w:r>
+        <w:t xml:space="preserve"> with the </w:t>
+      </w:r>
+      <w:r>
+        <w:t>command</w:t>
+      </w:r>
+    </w:p>
+    <w:p>
+      <w:pPr>
+        <w:shd w:val="clear" w:color="auto" w:fill="FBFAF8"/>
+        <w:rPr>
+          <w:rFonts w:ascii="Consolas" w:hAnsi="Consolas"/>
+          <w:color w:val="333333"/>
+          <w:sz w:val="18"/>
+          <w:szCs w:val="18"/>
+        </w:rPr>
+      </w:pPr>
+      <w:proofErr w:type="spellStart"/>
+      <w:r>
+        <w:rPr>
+          <w:rFonts w:ascii="Consolas" w:hAnsi="Consolas"/>
+          <w:color w:val="333333"/>
+          <w:sz w:val="18"/>
+          <w:szCs w:val="18"/>
+        </w:rPr>
+        <w:t>sudo</w:t>
+      </w:r>
+      <w:proofErr w:type="spellEnd"/>
+      <w:r>
+        <w:rPr>
+          <w:rFonts w:ascii="Consolas" w:hAnsi="Consolas"/>
+          <w:color w:val="333333"/>
+          <w:sz w:val="18"/>
+          <w:szCs w:val="18"/>
+        </w:rPr>
+        <w:t xml:space="preserve"> </w:t>
+      </w:r>
+      <w:proofErr w:type="spellStart"/>
+      <w:r>
+        <w:rPr>
+          <w:rFonts w:ascii="Consolas" w:hAnsi="Consolas"/>
+          <w:color w:val="333333"/>
+          <w:sz w:val="18"/>
+          <w:szCs w:val="18"/>
+        </w:rPr>
+        <w:t>dpkg</w:t>
+      </w:r>
+      <w:proofErr w:type="spellEnd"/>
+      <w:r>
+        <w:rPr>
+          <w:rFonts w:ascii="Consolas" w:hAnsi="Consolas"/>
+          <w:color w:val="333333"/>
+          <w:sz w:val="18"/>
+          <w:szCs w:val="18"/>
+        </w:rPr>
+        <w:t xml:space="preserve"> --install webmin_1.810_all.deb</w:t>
+      </w:r>
+    </w:p>
+    <w:p>
+      <w:r>
+        <w:t xml:space="preserve">If </w:t>
+      </w:r>
+      <w:proofErr w:type="spellStart"/>
+      <w:r>
+        <w:t>Debian</w:t>
+      </w:r>
+      <w:proofErr w:type="spellEnd"/>
+      <w:r>
+        <w:t xml:space="preserve"> complains about missing dependencies, you can install them with the command :</w:t>
+      </w:r>
+    </w:p>
+    <w:p>
+      <w:pPr>
+        <w:shd w:val="clear" w:color="auto" w:fill="FBFAF8"/>
+        <w:rPr>
+          <w:rFonts w:ascii="Consolas" w:hAnsi="Consolas"/>
+          <w:color w:val="333333"/>
+          <w:sz w:val="18"/>
+          <w:szCs w:val="18"/>
+        </w:rPr>
+      </w:pPr>
+      <w:proofErr w:type="spellStart"/>
+      <w:r>
+        <w:rPr>
+          <w:rFonts w:ascii="Consolas" w:hAnsi="Consolas"/>
+          <w:color w:val="333333"/>
+          <w:sz w:val="18"/>
+          <w:szCs w:val="18"/>
+        </w:rPr>
+        <w:t>sudo</w:t>
+      </w:r>
+      <w:proofErr w:type="spellEnd"/>
+      <w:r>
+        <w:rPr>
+          <w:rFonts w:ascii="Consolas" w:hAnsi="Consolas"/>
+          <w:color w:val="333333"/>
+          <w:sz w:val="18"/>
+          <w:szCs w:val="18"/>
+        </w:rPr>
+        <w:t xml:space="preserve"> apt-get install </w:t>
+      </w:r>
+      <w:proofErr w:type="spellStart"/>
+      <w:r>
+        <w:rPr>
+          <w:rFonts w:ascii="Consolas" w:hAnsi="Consolas"/>
+          <w:color w:val="333333"/>
+          <w:sz w:val="18"/>
+          <w:szCs w:val="18"/>
+        </w:rPr>
+        <w:t>perl</w:t>
+      </w:r>
+      <w:proofErr w:type="spellEnd"/>
+      <w:r>
+        <w:rPr>
+          <w:rFonts w:ascii="Consolas" w:hAnsi="Consolas"/>
+          <w:color w:val="333333"/>
+          <w:sz w:val="18"/>
+          <w:szCs w:val="18"/>
+        </w:rPr>
+        <w:t xml:space="preserve"> </w:t>
+      </w:r>
+      <w:proofErr w:type="spellStart"/>
+      <w:r>
+        <w:rPr>
+          <w:rFonts w:ascii="Consolas" w:hAnsi="Consolas"/>
+          <w:color w:val="333333"/>
+          <w:sz w:val="18"/>
+          <w:szCs w:val="18"/>
+        </w:rPr>
+        <w:t>libnet-ssleay-perl</w:t>
+      </w:r>
+      <w:proofErr w:type="spellEnd"/>
+      <w:r>
+        <w:rPr>
+          <w:rFonts w:ascii="Consolas" w:hAnsi="Consolas"/>
+          <w:color w:val="333333"/>
+          <w:sz w:val="18"/>
+          <w:szCs w:val="18"/>
+        </w:rPr>
+        <w:t xml:space="preserve"> </w:t>
+      </w:r>
+      <w:proofErr w:type="spellStart"/>
+      <w:r>
+        <w:rPr>
+          <w:rFonts w:ascii="Consolas" w:hAnsi="Consolas"/>
+          <w:color w:val="333333"/>
+          <w:sz w:val="18"/>
+          <w:szCs w:val="18"/>
+        </w:rPr>
+        <w:t>openssl</w:t>
+      </w:r>
+      <w:proofErr w:type="spellEnd"/>
+      <w:r>
+        <w:rPr>
+          <w:rFonts w:ascii="Consolas" w:hAnsi="Consolas"/>
+          <w:color w:val="333333"/>
+          <w:sz w:val="18"/>
+          <w:szCs w:val="18"/>
+        </w:rPr>
+        <w:t xml:space="preserve"> </w:t>
+      </w:r>
+      <w:proofErr w:type="spellStart"/>
+      <w:r>
+        <w:rPr>
+          <w:rFonts w:ascii="Consolas" w:hAnsi="Consolas"/>
+          <w:color w:val="333333"/>
+          <w:sz w:val="18"/>
+          <w:szCs w:val="18"/>
+        </w:rPr>
+        <w:t>libauthen</w:t>
+      </w:r>
+      <w:proofErr w:type="spellEnd"/>
+      <w:r>
+        <w:rPr>
+          <w:rFonts w:ascii="Consolas" w:hAnsi="Consolas"/>
+          <w:color w:val="333333"/>
+          <w:sz w:val="18"/>
+          <w:szCs w:val="18"/>
+        </w:rPr>
+        <w:t>-pam-</w:t>
+      </w:r>
+      <w:proofErr w:type="spellStart"/>
+      <w:r>
+        <w:rPr>
+          <w:rFonts w:ascii="Consolas" w:hAnsi="Consolas"/>
+          <w:color w:val="333333"/>
+          <w:sz w:val="18"/>
+          <w:szCs w:val="18"/>
+        </w:rPr>
+        <w:t>perl</w:t>
+      </w:r>
+      <w:proofErr w:type="spellEnd"/>
+      <w:r>
+        <w:rPr>
+          <w:rFonts w:ascii="Consolas" w:hAnsi="Consolas"/>
+          <w:color w:val="333333"/>
+          <w:sz w:val="18"/>
+          <w:szCs w:val="18"/>
+        </w:rPr>
+        <w:t xml:space="preserve"> </w:t>
+      </w:r>
+      <w:proofErr w:type="spellStart"/>
+      <w:r>
+        <w:rPr>
+          <w:rFonts w:ascii="Consolas" w:hAnsi="Consolas"/>
+          <w:color w:val="333333"/>
+          <w:sz w:val="18"/>
+          <w:szCs w:val="18"/>
+        </w:rPr>
+        <w:t>libpam</w:t>
+      </w:r>
+      <w:proofErr w:type="spellEnd"/>
+      <w:r>
+        <w:rPr>
+          <w:rFonts w:ascii="Consolas" w:hAnsi="Consolas"/>
+          <w:color w:val="333333"/>
+          <w:sz w:val="18"/>
+          <w:szCs w:val="18"/>
+        </w:rPr>
+        <w:t xml:space="preserve">-runtime </w:t>
+      </w:r>
+      <w:proofErr w:type="spellStart"/>
+      <w:r>
+        <w:rPr>
+          <w:rFonts w:ascii="Consolas" w:hAnsi="Consolas"/>
+          <w:color w:val="333333"/>
+          <w:sz w:val="18"/>
+          <w:szCs w:val="18"/>
+        </w:rPr>
+        <w:t>libio-pty-perl</w:t>
+      </w:r>
+      <w:proofErr w:type="spellEnd"/>
+      <w:r>
+        <w:rPr>
+          <w:rFonts w:ascii="Consolas" w:hAnsi="Consolas"/>
+          <w:color w:val="333333"/>
+          <w:sz w:val="18"/>
+          <w:szCs w:val="18"/>
+        </w:rPr>
+        <w:t xml:space="preserve"> apt-show-versions python</w:t>
+      </w:r>
+    </w:p>
+    <w:p>
+      <w:r>
+        <w:rPr>
+          <w:color w:val="010101"/>
+        </w:rPr>
+        <w:t>If that still fails or remark is given for statement</w:t>
+      </w:r>
+      <w:r>
+        <w:rPr>
+          <w:color w:val="010101"/>
+        </w:rPr>
+        <w:t xml:space="preserve"> “apt-get -f install”</w:t>
+      </w:r>
+      <w:r>
+        <w:rPr>
+          <w:color w:val="010101"/>
+        </w:rPr>
+        <w:t xml:space="preserve">; </w:t>
+      </w:r>
+      <w:r>
+        <w:rPr>
+          <w:color w:val="010101"/>
+        </w:rPr>
+        <w:t xml:space="preserve">then </w:t>
+      </w:r>
+      <w:r>
+        <w:rPr>
+          <w:color w:val="010101"/>
+        </w:rPr>
+        <w:t xml:space="preserve">complete the </w:t>
+      </w:r>
+      <w:r>
+        <w:rPr>
+          <w:color w:val="010101"/>
+        </w:rPr>
+        <w:t xml:space="preserve">install with the </w:t>
+      </w:r>
+      <w:r>
+        <w:rPr>
+          <w:color w:val="010101"/>
+        </w:rPr>
+        <w:t xml:space="preserve">following </w:t>
+      </w:r>
+      <w:r>
+        <w:rPr>
+          <w:color w:val="010101"/>
+        </w:rPr>
+        <w:t>command</w:t>
+      </w:r>
+      <w:r>
+        <w:rPr>
+          <w:color w:val="010101"/>
+        </w:rPr>
+        <w:t>s</w:t>
+      </w:r>
+      <w:r>
+        <w:rPr>
+          <w:color w:val="010101"/>
+        </w:rPr>
+        <w:t>:</w:t>
+      </w:r>
+    </w:p>
+    <w:p>
+      <w:pPr>
+        <w:shd w:val="clear" w:color="auto" w:fill="FBFAF8"/>
+        <w:rPr>
+          <w:rFonts w:ascii="Consolas" w:hAnsi="Consolas"/>
+          <w:color w:val="333333"/>
+          <w:sz w:val="18"/>
+          <w:szCs w:val="18"/>
+        </w:rPr>
+      </w:pPr>
+      <w:proofErr w:type="spellStart"/>
+      <w:r>
+        <w:rPr>
+          <w:rFonts w:ascii="Consolas" w:hAnsi="Consolas"/>
+          <w:color w:val="333333"/>
+          <w:sz w:val="18"/>
+          <w:szCs w:val="18"/>
+        </w:rPr>
+        <w:t>sudo</w:t>
+      </w:r>
+      <w:proofErr w:type="spellEnd"/>
+      <w:r>
+        <w:rPr>
+          <w:rFonts w:ascii="Consolas" w:hAnsi="Consolas"/>
+          <w:color w:val="333333"/>
+          <w:sz w:val="18"/>
+          <w:szCs w:val="18"/>
+        </w:rPr>
+        <w:t xml:space="preserve"> apt-get update</w:t>
+      </w:r>
+    </w:p>
+    <w:p>
+      <w:pPr>
+        <w:shd w:val="clear" w:color="auto" w:fill="FBFAF8"/>
+        <w:rPr>
+          <w:rFonts w:ascii="Consolas" w:hAnsi="Consolas"/>
+          <w:color w:val="333333"/>
+          <w:sz w:val="18"/>
+          <w:szCs w:val="18"/>
+        </w:rPr>
+      </w:pPr>
+      <w:proofErr w:type="spellStart"/>
+      <w:r>
+        <w:rPr>
+          <w:rFonts w:ascii="Consolas" w:hAnsi="Consolas"/>
+          <w:color w:val="333333"/>
+          <w:sz w:val="18"/>
+          <w:szCs w:val="18"/>
+        </w:rPr>
+        <w:t>sudo</w:t>
+      </w:r>
+      <w:proofErr w:type="spellEnd"/>
+      <w:r>
+        <w:rPr>
+          <w:rFonts w:ascii="Consolas" w:hAnsi="Consolas"/>
+          <w:color w:val="333333"/>
+          <w:sz w:val="18"/>
+          <w:szCs w:val="18"/>
+        </w:rPr>
+        <w:t xml:space="preserve"> apt-get -f install</w:t>
+      </w:r>
+    </w:p>
+    <w:p>
+      <w:r>
+        <w:rPr>
+          <w:b/>
+          <w:color w:val="010101"/>
+        </w:rPr>
+        <w:t xml:space="preserve">Startup the </w:t>
+      </w:r>
+      <w:proofErr w:type="spellStart"/>
+      <w:r>
+        <w:rPr>
+          <w:b/>
+          <w:color w:val="010101"/>
+        </w:rPr>
+        <w:t>webmin</w:t>
+      </w:r>
+      <w:proofErr w:type="spellEnd"/>
+      <w:r>
+        <w:rPr>
+          <w:b/>
+          <w:color w:val="010101"/>
+        </w:rPr>
+        <w:t xml:space="preserve"> web-interface</w:t>
+      </w:r>
+      <w:r>
+        <w:rPr>
+          <w:color w:val="010101"/>
+        </w:rPr>
+        <w:t>, after suc6full install open a web browser on:</w:t>
+      </w:r>
+    </w:p>
+    <w:p>
+      <w:pPr>
+        <w:shd w:val="clear" w:color="auto" w:fill="FBFAF8"/>
+        <w:rPr>
+          <w:rFonts w:ascii="Consolas" w:hAnsi="Consolas"/>
+          <w:color w:val="333333"/>
+          <w:sz w:val="18"/>
+          <w:szCs w:val="18"/>
+        </w:rPr>
+      </w:pPr>
+      <w:r>
+        <w:rPr>
+          <w:rFonts w:ascii="Consolas" w:hAnsi="Consolas"/>
+          <w:color w:val="333333"/>
+          <w:sz w:val="18"/>
+          <w:szCs w:val="18"/>
+        </w:rPr>
+        <w:t>https://FQDN:1000</w:t>
+      </w:r>
+    </w:p>
+    <w:p>
+      <w:pPr>
+        <w:rPr>
+          <w:color w:val="010101"/>
+        </w:rPr>
+      </w:pPr>
+      <w:r>
+        <w:rPr>
+          <w:color w:val="010101"/>
+        </w:rPr>
+        <w:t xml:space="preserve">where FQDN is the fully qualified domain name / hostname / or IP </w:t>
+      </w:r>
+      <w:proofErr w:type="spellStart"/>
+      <w:r>
+        <w:rPr>
+          <w:color w:val="010101"/>
+        </w:rPr>
+        <w:t>adress</w:t>
+      </w:r>
+      <w:proofErr w:type="spellEnd"/>
+      <w:r>
+        <w:rPr>
+          <w:color w:val="010101"/>
+        </w:rPr>
+        <w:t>.</w:t>
+      </w:r>
+    </w:p>
+    <w:p>
+      <w:pPr>
+        <w:rPr>
+          <w:color w:val="010101"/>
+        </w:rPr>
+      </w:pPr>
+      <w:r>
+        <w:rPr>
+          <w:color w:val="010101"/>
+        </w:rPr>
+        <w:t>login with the pi login and its password.</w:t>
+      </w:r>
+    </w:p>
+    <w:p>
+      <w:pPr>
+        <w:rPr>
+          <w:rFonts w:ascii="Segoe UI" w:hAnsi="Segoe UI" w:cs="Segoe UI"/>
+          <w:b/>
+          <w:bCs/>
+          <w:color w:val="010101"/>
+        </w:rPr>
+      </w:pPr>
+      <w:r>
+        <w:rPr>
+          <w:b/>
+          <w:color w:val="010101"/>
+        </w:rPr>
+        <w:t>Change the Theme to Authentic Theme</w:t>
+      </w:r>
+    </w:p>
+    <w:p>
+      <w:r>
+        <w:rPr>
+          <w:noProof/>
+          <w:lang w:val="nl-NL" w:eastAsia="nl-NL"/>
+        </w:rPr>
+        <mc:AlternateContent>
+          <mc:Choice Requires="wps">
+            <w:drawing>
+              <wp:anchor distT="0" distB="0" distL="114300" distR="114300" simplePos="0" relativeHeight="251659264" behindDoc="0" locked="0" layoutInCell="1" allowOverlap="1">
+                <wp:simplePos x="0" y="0"/>
+                <wp:positionH relativeFrom="column">
+                  <wp:posOffset>152400</wp:posOffset>
+                </wp:positionH>
+                <wp:positionV relativeFrom="paragraph">
+                  <wp:posOffset>577215</wp:posOffset>
+                </wp:positionV>
+                <wp:extent cx="1244600" cy="116840"/>
+                <wp:effectExtent l="0" t="0" r="12700" b="16510"/>
+                <wp:wrapNone/>
+                <wp:docPr id="5" name="Rechthoek 5"/>
+                <wp:cNvGraphicFramePr/>
+                <a:graphic xmlns:a="http://schemas.openxmlformats.org/drawingml/2006/main">
+                  <a:graphicData uri="http://schemas.microsoft.com/office/word/2010/wordprocessingShape">
+                    <wps:wsp>
+                      <wps:cNvSpPr/>
+                      <wps:spPr>
+                        <a:xfrm>
+                          <a:off x="0" y="0"/>
+                          <a:ext cx="1244600" cy="116840"/>
+                        </a:xfrm>
+                        <a:prstGeom prst="rect">
+                          <a:avLst/>
+                        </a:prstGeom>
+                        <a:solidFill>
+                          <a:schemeClr val="accent1">
+                            <a:alpha val="15000"/>
+                          </a:schemeClr>
+                        </a:solidFill>
+                      </wps:spPr>
+                      <wps:style>
+                        <a:lnRef idx="2">
+                          <a:schemeClr val="accent1">
+                            <a:shade val="50000"/>
+                          </a:schemeClr>
+                        </a:lnRef>
+                        <a:fillRef idx="1">
+                          <a:schemeClr val="accent1"/>
+                        </a:fillRef>
+                        <a:effectRef idx="0">
+                          <a:schemeClr val="accent1"/>
+                        </a:effectRef>
+                        <a:fontRef idx="minor">
+                          <a:schemeClr val="lt1"/>
+                        </a:fontRef>
+                      </wps:style>
+                      <wps:bodyPr rot="0" spcFirstLastPara="0" vertOverflow="overflow" horzOverflow="overflow" vert="horz" wrap="square" lIns="91440" tIns="45720" rIns="91440" bIns="45720" numCol="1" spcCol="0" rtlCol="0" fromWordArt="0" anchor="ctr" anchorCtr="0" forceAA="0" compatLnSpc="1">
+                        <a:prstTxWarp prst="textNoShape">
+                          <a:avLst/>
+                        </a:prstTxWarp>
+                        <a:noAutofit/>
+                      </wps:bodyPr>
+                    </wps:wsp>
+                  </a:graphicData>
+                </a:graphic>
+              </wp:anchor>
+            </w:drawing>
+          </mc:Choice>
+          <mc:Fallback>
+            <w:pict>
+              <v:rect w14:anchorId="315538BB" id="Rechthoek 5" o:spid="_x0000_s1026" style="position:absolute;margin-left:12pt;margin-top:45.45pt;width:98pt;height:9.2pt;z-index:251659264;visibility:visible;mso-wrap-style:square;mso-wrap-distance-left:9pt;mso-wrap-distance-top:0;mso-wrap-distance-right:9pt;mso-wrap-distance-bottom:0;mso-position-horizontal:absolute;mso-position-horizontal-relative:text;mso-position-vertical:absolute;mso-position-vertical-relative:text;v-text-anchor:middle" o:gfxdata="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" fillcolor="#5b9bd5 [3204]" strokecolor="#1f4d78 [1604]" strokeweight="1pt">
+                <v:fill opacity="9766f"/>
+              </v:rect>
+            </w:pict>
+          </mc:Fallback>
+        </mc:AlternateContent>
+      </w:r>
+      <w:r>
+        <w:rPr>
+          <w:noProof/>
+          <w:lang w:val="nl-NL" w:eastAsia="nl-NL"/>
+        </w:rPr>
+        <w:drawing>
+          <wp:inline distT="0" distB="0" distL="0" distR="0">
+            <wp:extent cx="8234680" cy="1366666"/>
+            <wp:effectExtent l="0" t="0" r="0" b="5080"/>
+            <wp:docPr id="4" name="Afbeelding 4" descr="C:\Users\Vincent\AppData\Local\Temp\enhtmlclip\Image.png"/>
+            <wp:cNvGraphicFramePr>
+              <a:graphicFrameLocks xmlns:a="http://schemas.openxmlformats.org/drawingml/2006/main" noChangeAspect="1"/>
+            </wp:cNvGraphicFramePr>
+            <a:graphic xmlns:a="http://schemas.openxmlformats.org/drawingml/2006/main">
+              <a:graphicData uri="http://schemas.openxmlformats.org/drawingml/2006/picture">
+                <pic:pic xmlns:pic="http://schemas.openxmlformats.org/drawingml/2006/picture">
+                  <pic:nvPicPr>
+                    <pic:cNvPr id="0" name="Picture 1" descr="C:\Users\Vincent\AppData\Local\Temp\enhtmlclip\Image.png"/>
+                    <pic:cNvPicPr>
+                      <a:picLocks noChangeAspect="1" noChangeArrowheads="1"/>
+                    </pic:cNvPicPr>
+                  </pic:nvPicPr>
+                  <pic:blipFill>
+                    <a:blip r:embed="rId15">
+                      <a:extLst>
+                        <a:ext uri="{28A0092B-C50C-407E-A947-70E740481C1C}">
+                          <a14:useLocalDpi xmlns:a14="http://schemas.microsoft.com/office/drawing/2010/main" val="0"/>
+                        </a:ext>
+                      </a:extLst>
+                    </a:blip>
+                    <a:srcRect/>
+                    <a:stretch>
+                      <a:fillRect/>
+                    </a:stretch>
+                  </pic:blipFill>
+                  <pic:spPr bwMode="auto">
+                    <a:xfrm>
+                      <a:off x="0" y="0"/>
+                      <a:ext cx="8351127" cy="1385992"/>
+                    </a:xfrm>
+                    <a:prstGeom prst="rect">
+                      <a:avLst/>
+                    </a:prstGeom>
+                    <a:noFill/>
+                    <a:ln>
+                      <a:noFill/>
+                    </a:ln>
+                  </pic:spPr>
+                </pic:pic>
+              </a:graphicData>
+            </a:graphic>
+          </wp:inline>
+        </w:drawing>
+      </w:r>
+    </w:p>
+    <w:p>
+      <w:pPr>
+        <w:rPr>
+          <w:b/>
+          <w:color w:val="010101"/>
+        </w:rPr>
+      </w:pPr>
+      <w:r>
+        <w:rPr>
+          <w:b/>
+          <w:color w:val="010101"/>
+        </w:rPr>
+        <w:br w:type="page"/>
+      </w:r>
+    </w:p>
+    <w:p>
+      <w:pPr>
+        <w:rPr>
+          <w:b/>
+          <w:color w:val="010101"/>
+        </w:rPr>
+      </w:pPr>
+      <w:r>
+        <w:rPr>
+          <w:b/>
+          <w:color w:val="010101"/>
+        </w:rPr>
+        <w:lastRenderedPageBreak/>
+        <w:t>Update / Upgrade the OS &amp; installed packages</w:t>
+      </w:r>
+    </w:p>
+    <w:p>
+      <w:pPr>
+        <w:rPr>
+          <w:rFonts w:ascii="Segoe UI" w:hAnsi="Segoe UI" w:cs="Segoe UI"/>
+          <w:b/>
+          <w:bCs/>
+          <w:color w:val="010101"/>
+        </w:rPr>
+      </w:pPr>
+      <w:r>
+        <w:rPr>
+          <w:noProof/>
+          <w:lang w:val="nl-NL" w:eastAsia="nl-NL"/>
+        </w:rPr>
+        <w:drawing>
+          <wp:inline distT="0" distB="0" distL="0" distR="0" wp14:anchorId="5AF0C175" wp14:editId="4E05B2EE">
+            <wp:extent cx="4455160" cy="2981530"/>
+            <wp:effectExtent l="0" t="0" r="2540" b="9525"/>
+            <wp:docPr id="6" name="Afbeelding 6"/>
+            <wp:cNvGraphicFramePr>
+              <a:graphicFrameLocks xmlns:a="http://schemas.openxmlformats.org/drawingml/2006/main" noChangeAspect="1"/>
+            </wp:cNvGraphicFramePr>
+            <a:graphic xmlns:a="http://schemas.openxmlformats.org/drawingml/2006/main">
+              <a:graphicData uri="http://schemas.openxmlformats.org/drawingml/2006/picture">
+                <pic:pic xmlns:pic="http://schemas.openxmlformats.org/drawingml/2006/picture">
+                  <pic:nvPicPr>
+                    <pic:cNvPr id="1" name=""/>
+                    <pic:cNvPicPr/>
+                  </pic:nvPicPr>
+                  <pic:blipFill>
+                    <a:blip r:embed="rId16"/>
+                    <a:stretch>
+                      <a:fillRect/>
+                    </a:stretch>
+                  </pic:blipFill>
+                  <pic:spPr>
+                    <a:xfrm>
+                      <a:off x="0" y="0"/>
+                      <a:ext cx="4457387" cy="2983020"/>
+                    </a:xfrm>
+                    <a:prstGeom prst="rect">
+                      <a:avLst/>
+                    </a:prstGeom>
+                  </pic:spPr>
+                </pic:pic>
+              </a:graphicData>
+            </a:graphic>
+          </wp:inline>
+        </w:drawing>
+      </w:r>
+    </w:p>
+    <w:p>
+      <w:r>
+        <w:t>In next screen select “Update Packages” and then “Install Now”</w:t>
+      </w:r>
+      <w:r>
+        <w:t xml:space="preserve"> (this might take some time…)</w:t>
+      </w:r>
+    </w:p>
+    <w:p/>
+    <w:p>
+      <w:pPr>
+        <w:rPr>
+          <w:b/>
+          <w:color w:val="010101"/>
+        </w:rPr>
+      </w:pPr>
+      <w:r>
+        <w:rPr>
+          <w:b/>
+          <w:color w:val="010101"/>
+        </w:rPr>
+        <w:t>Activate the virtual keyboard</w:t>
+      </w:r>
+      <w:r>
+        <w:rPr>
+          <w:b/>
+          <w:color w:val="010101"/>
+        </w:rPr>
+        <w:t xml:space="preserve"> (if you have a touchscreen)</w:t>
+      </w:r>
+    </w:p>
+    <w:p>
+      <w:hyperlink r:id="rId17" w:history="1">
+        <w:r>
+          <w:rPr>
+            <w:rStyle w:val="Hyperlink"/>
+          </w:rPr>
+          <w:t>http://raspberrypi.stackexchange.com/questions/41150/virtual-keyboard-activation</w:t>
+        </w:r>
+      </w:hyperlink>
+    </w:p>
+    <w:p>
+      <w:pPr>
+        <w:rPr>
+          <w:rFonts w:ascii="Consolas" w:hAnsi="Consolas" w:cs="Courier New"/>
+          <w:color w:val="242729"/>
           <w:sz w:val="20"/>
           <w:szCs w:val="20"/>
-          <w:lang w:val="en-GB"/>
-        </w:rPr>
-        <w:t>x11vnc –</w:t>
-      </w:r>
-      <w:proofErr w:type="spellStart"/>
-      <w:r>
-        <w:rPr>
-          <w:rFonts w:ascii="Lucida Console" w:eastAsia="Times New Roman" w:hAnsi="Lucida Console" w:cs="Courier New"/>
-          <w:color w:val="606569"/>
+          <w:shd w:val="clear" w:color="auto" w:fill="EFF0F1"/>
+        </w:rPr>
+      </w:pPr>
+      <w:proofErr w:type="spellStart"/>
+      <w:r>
+        <w:rPr>
+          <w:rFonts w:ascii="Consolas" w:hAnsi="Consolas" w:cs="Courier New"/>
+          <w:color w:val="242729"/>
           <w:sz w:val="20"/>
           <w:szCs w:val="20"/>
-          <w:lang w:val="en-GB"/>
-        </w:rPr>
-        <w:t>storepasswd</w:t>
-      </w:r>
-      <w:proofErr w:type="spellEnd"/>
-    </w:p>
-    <w:p>
-      <w:pPr>
-        <w:spacing w:before="100" w:beforeAutospacing="1" w:after="315" w:line="240" w:lineRule="auto"/>
-        <w:rPr>
-          <w:rFonts w:ascii="Lucida Console" w:eastAsia="Times New Roman" w:hAnsi="Lucida Console" w:cs="Courier New"/>
-          <w:color w:val="606569"/>
+          <w:shd w:val="clear" w:color="auto" w:fill="EFF0F1"/>
+        </w:rPr>
+        <w:t>sudo</w:t>
+      </w:r>
+      <w:proofErr w:type="spellEnd"/>
+      <w:r>
+        <w:rPr>
+          <w:rFonts w:ascii="Consolas" w:hAnsi="Consolas" w:cs="Courier New"/>
+          <w:color w:val="242729"/>
           <w:sz w:val="20"/>
           <w:szCs w:val="20"/>
+          <w:shd w:val="clear" w:color="auto" w:fill="EFF0F1"/>
+        </w:rPr>
+        <w:t xml:space="preserve"> apt-get install matchbox-keyboard</w:t>
+      </w:r>
+    </w:p>
+    <w:p>
+      <w:pPr>
+        <w:spacing w:after="240" w:line="240" w:lineRule="auto"/>
+      </w:pPr>
+      <w:r>
+        <w:t>Now you can access the keyboard:</w:t>
+      </w:r>
+      <w:r>
+        <w:t xml:space="preserve">  </w:t>
+      </w:r>
+      <w:r>
+        <w:t>MENU &gt;&gt; ACCESSORIES &gt;&gt; KEYBOARD</w:t>
+      </w:r>
+    </w:p>
+    <w:p/>
+    <w:p/>
+    <w:p>
+      <w:pPr>
+        <w:rPr>
           <w:lang w:val="en-GB"/>
         </w:rPr>
       </w:pPr>
-      <w:proofErr w:type="spellStart"/>
-      <w:r>
-        <w:rPr>
-          <w:rFonts w:ascii="Lucida Console" w:eastAsia="Times New Roman" w:hAnsi="Lucida Console" w:cs="Courier New"/>
-          <w:color w:val="606569"/>
-          <w:sz w:val="20"/>
-          <w:szCs w:val="20"/>
-          <w:lang w:val="en-GB"/>
-        </w:rPr>
-        <w:t>nano</w:t>
-      </w:r>
-      <w:proofErr w:type="spellEnd"/>
-      <w:r>
-        <w:rPr>
-          <w:rFonts w:ascii="Lucida Console" w:eastAsia="Times New Roman" w:hAnsi="Lucida Console" w:cs="Courier New"/>
-          <w:color w:val="606569"/>
-          <w:sz w:val="20"/>
-          <w:szCs w:val="20"/>
-          <w:lang w:val="en-GB"/>
-        </w:rPr>
-        <w:t xml:space="preserve"> ~/.</w:t>
-      </w:r>
-      <w:proofErr w:type="spellStart"/>
-      <w:r>
-        <w:rPr>
-          <w:rFonts w:ascii="Lucida Console" w:eastAsia="Times New Roman" w:hAnsi="Lucida Console" w:cs="Courier New"/>
-          <w:color w:val="606569"/>
-          <w:sz w:val="20"/>
-          <w:szCs w:val="20"/>
-          <w:lang w:val="en-GB"/>
-        </w:rPr>
-        <w:t>xsessionrc</w:t>
-      </w:r>
-      <w:proofErr w:type="spellEnd"/>
-    </w:p>
-    <w:p>
-      <w:pPr>
-        <w:pBdr>
-          <w:left w:val="single" w:sz="18" w:space="22" w:color="D9D9D9"/>
-        </w:pBdr>
-        <w:shd w:val="clear" w:color="auto" w:fill="F2F2F2"/>
-        <w:tabs>
-          <w:tab w:val="left" w:pos="916"/>
-          <w:tab w:val="left" w:pos="1832"/>
-          <w:tab w:val="left" w:pos="2748"/>
-          <w:tab w:val="left" w:pos="3664"/>
-          <w:tab w:val="left" w:pos="4580"/>
-          <w:tab w:val="left" w:pos="5496"/>
-          <w:tab w:val="left" w:pos="6412"/>
-          <w:tab w:val="left" w:pos="7328"/>
-          <w:tab w:val="left" w:pos="8244"/>
-          <w:tab w:val="left" w:pos="9160"/>
-          <w:tab w:val="left" w:pos="10076"/>
-          <w:tab w:val="left" w:pos="10992"/>
-          <w:tab w:val="left" w:pos="11908"/>
-          <w:tab w:val="left" w:pos="12824"/>
-          <w:tab w:val="left" w:pos="13740"/>
-          <w:tab w:val="left" w:pos="14656"/>
-        </w:tabs>
-        <w:wordWrap w:val="0"/>
-        <w:spacing w:after="0" w:line="240" w:lineRule="auto"/>
-        <w:rPr>
-          <w:rFonts w:ascii="Lucida Console" w:eastAsia="Times New Roman" w:hAnsi="Lucida Console" w:cs="Courier New"/>
-          <w:color w:val="606569"/>
-          <w:sz w:val="20"/>
-          <w:szCs w:val="20"/>
-          <w:lang w:val="en-GB"/>
-        </w:rPr>
-      </w:pPr>
-      <w:r>
-        <w:rPr>
-          <w:lang w:val="en-GB"/>
+    </w:p>
+    <w:p>
+      <w:pPr>
+        <w:rPr>
+          <w:b/>
+        </w:rPr>
+      </w:pPr>
+      <w:r>
+        <w:rPr>
+          <w:b/>
+        </w:rPr>
+        <w:br w:type="page"/>
+      </w:r>
+    </w:p>
+    <w:p>
+      <w:pPr>
+        <w:pStyle w:val="Kop2"/>
+      </w:pPr>
+    </w:p>
+    <w:p>
+      <w:pPr>
+        <w:pStyle w:val="Kop2"/>
+      </w:pPr>
+    </w:p>
+    <w:p>
+      <w:pPr>
+        <w:pStyle w:val="Kop2"/>
+      </w:pPr>
+      <w:r>
+        <w:t xml:space="preserve">3.d. </w:t>
+      </w:r>
+      <w:r>
+        <w:t xml:space="preserve">Setup a web-browser in kiosk-mode / </w:t>
+      </w:r>
+      <w:proofErr w:type="spellStart"/>
+      <w:r>
+        <w:t>IceWeasel</w:t>
+      </w:r>
+      <w:proofErr w:type="spellEnd"/>
+    </w:p>
+    <w:p>
+      <w:r>
+        <w:t xml:space="preserve">- TODO: use </w:t>
+      </w:r>
+      <w:proofErr w:type="spellStart"/>
+      <w:r>
+        <w:t>firefox</w:t>
+      </w:r>
+      <w:proofErr w:type="spellEnd"/>
+      <w:r>
+        <w:t xml:space="preserve"> (chromium)</w:t>
+      </w:r>
+      <w:bookmarkStart w:id="0" w:name="_GoBack"/>
+      <w:bookmarkEnd w:id="0"/>
+    </w:p>
+    <w:p/>
+    <w:p>
+      <w:pPr>
+        <w:rPr>
+          <w:rFonts w:asciiTheme="majorHAnsi" w:eastAsiaTheme="majorEastAsia" w:hAnsiTheme="majorHAnsi" w:cstheme="majorBidi"/>
+          <w:color w:val="2E74B5" w:themeColor="accent1" w:themeShade="BF"/>
+          <w:sz w:val="26"/>
+          <w:szCs w:val="26"/>
+        </w:rPr>
+      </w:pPr>
+      <w:r>
+        <w:rPr>
+          <w:rFonts w:asciiTheme="majorHAnsi" w:eastAsiaTheme="majorEastAsia" w:hAnsiTheme="majorHAnsi" w:cstheme="majorBidi"/>
+          <w:color w:val="2E74B5" w:themeColor="accent1" w:themeShade="BF"/>
+          <w:sz w:val="26"/>
+          <w:szCs w:val="26"/>
+        </w:rPr>
+        <w:t xml:space="preserve">3.e. </w:t>
+      </w:r>
+      <w:r>
+        <w:rPr>
+          <w:rFonts w:asciiTheme="majorHAnsi" w:eastAsiaTheme="majorEastAsia" w:hAnsiTheme="majorHAnsi" w:cstheme="majorBidi"/>
+          <w:color w:val="2E74B5" w:themeColor="accent1" w:themeShade="BF"/>
+          <w:sz w:val="26"/>
+          <w:szCs w:val="26"/>
+        </w:rPr>
+        <w:t>S</w:t>
+      </w:r>
+      <w:r>
+        <w:rPr>
+          <w:rFonts w:asciiTheme="majorHAnsi" w:eastAsiaTheme="majorEastAsia" w:hAnsiTheme="majorHAnsi" w:cstheme="majorBidi"/>
+          <w:color w:val="2E74B5" w:themeColor="accent1" w:themeShade="BF"/>
+          <w:sz w:val="26"/>
+          <w:szCs w:val="26"/>
+        </w:rPr>
+        <w:t xml:space="preserve">etup the web-engine / </w:t>
+      </w:r>
+      <w:proofErr w:type="spellStart"/>
+      <w:r>
+        <w:rPr>
+          <w:rFonts w:asciiTheme="majorHAnsi" w:eastAsiaTheme="majorEastAsia" w:hAnsiTheme="majorHAnsi" w:cstheme="majorBidi"/>
+          <w:color w:val="2E74B5" w:themeColor="accent1" w:themeShade="BF"/>
+          <w:sz w:val="26"/>
+          <w:szCs w:val="26"/>
+        </w:rPr>
+        <w:t>NodeJS</w:t>
+      </w:r>
+      <w:proofErr w:type="spellEnd"/>
+      <w:r>
+        <w:rPr>
+          <w:rFonts w:asciiTheme="majorHAnsi" w:eastAsiaTheme="majorEastAsia" w:hAnsiTheme="majorHAnsi" w:cstheme="majorBidi"/>
+          <w:color w:val="2E74B5" w:themeColor="accent1" w:themeShade="BF"/>
+          <w:sz w:val="26"/>
+          <w:szCs w:val="26"/>
         </w:rPr>
         <w:t xml:space="preserve"> </w:t>
       </w:r>
       <w:r>
         <w:rPr>
-          <w:lang w:val="en-GB"/>
-        </w:rPr>
-        <w:br/>
-      </w:r>
-      <w:r>
-        <w:rPr>
-          <w:rFonts w:ascii="Lucida Console" w:eastAsia="Times New Roman" w:hAnsi="Lucida Console" w:cs="Courier New"/>
-          <w:color w:val="606569"/>
-          <w:sz w:val="20"/>
-          <w:szCs w:val="20"/>
-          <w:lang w:val="en-GB"/>
-        </w:rPr>
-        <w:t>#Start X11VNC</w:t>
-      </w:r>
-    </w:p>
-    <w:p>
-      <w:pPr>
-        <w:pBdr>
-          <w:left w:val="single" w:sz="18" w:space="22" w:color="D9D9D9"/>
-        </w:pBdr>
-        <w:shd w:val="clear" w:color="auto" w:fill="F2F2F2"/>
-        <w:tabs>
-          <w:tab w:val="left" w:pos="916"/>
-          <w:tab w:val="left" w:pos="1832"/>
-          <w:tab w:val="left" w:pos="2748"/>
-          <w:tab w:val="left" w:pos="3664"/>
-          <w:tab w:val="left" w:pos="4580"/>
-          <w:tab w:val="left" w:pos="5496"/>
-          <w:tab w:val="left" w:pos="6412"/>
-          <w:tab w:val="left" w:pos="7328"/>
-          <w:tab w:val="left" w:pos="8244"/>
-          <w:tab w:val="left" w:pos="9160"/>
-          <w:tab w:val="left" w:pos="10076"/>
-          <w:tab w:val="left" w:pos="10992"/>
-          <w:tab w:val="left" w:pos="11908"/>
-          <w:tab w:val="left" w:pos="12824"/>
-          <w:tab w:val="left" w:pos="13740"/>
-          <w:tab w:val="left" w:pos="14656"/>
-        </w:tabs>
-        <w:wordWrap w:val="0"/>
-        <w:spacing w:after="0" w:line="240" w:lineRule="auto"/>
-        <w:rPr>
-          <w:rFonts w:ascii="Lucida Console" w:eastAsia="Times New Roman" w:hAnsi="Lucida Console" w:cs="Courier New"/>
-          <w:color w:val="606569"/>
-          <w:sz w:val="20"/>
-          <w:szCs w:val="20"/>
-          <w:lang w:val="en-GB"/>
-        </w:rPr>
-      </w:pPr>
-      <w:r>
-        <w:rPr>
-          <w:rFonts w:ascii="Lucida Console" w:eastAsia="Times New Roman" w:hAnsi="Lucida Console" w:cs="Courier New"/>
-          <w:color w:val="606569"/>
-          <w:sz w:val="20"/>
-          <w:szCs w:val="20"/>
-          <w:lang w:val="en-GB"/>
-        </w:rPr>
-        <w:t xml:space="preserve"> x11vnc -</w:t>
-      </w:r>
-      <w:proofErr w:type="spellStart"/>
-      <w:r>
-        <w:rPr>
-          <w:rFonts w:ascii="Lucida Console" w:eastAsia="Times New Roman" w:hAnsi="Lucida Console" w:cs="Courier New"/>
-          <w:color w:val="606569"/>
-          <w:sz w:val="20"/>
-          <w:szCs w:val="20"/>
-          <w:lang w:val="en-GB"/>
-        </w:rPr>
-        <w:t>bg</w:t>
-      </w:r>
-      <w:proofErr w:type="spellEnd"/>
-      <w:r>
-        <w:rPr>
-          <w:rFonts w:ascii="Lucida Console" w:eastAsia="Times New Roman" w:hAnsi="Lucida Console" w:cs="Courier New"/>
-          <w:color w:val="606569"/>
-          <w:sz w:val="20"/>
-          <w:szCs w:val="20"/>
-          <w:lang w:val="en-GB"/>
-        </w:rPr>
-        <w:t xml:space="preserve"> -</w:t>
-      </w:r>
-      <w:proofErr w:type="spellStart"/>
-      <w:r>
-        <w:rPr>
-          <w:rFonts w:ascii="Lucida Console" w:eastAsia="Times New Roman" w:hAnsi="Lucida Console" w:cs="Courier New"/>
-          <w:color w:val="606569"/>
-          <w:sz w:val="20"/>
-          <w:szCs w:val="20"/>
-          <w:lang w:val="en-GB"/>
-        </w:rPr>
-        <w:t>nevershared</w:t>
-      </w:r>
-      <w:proofErr w:type="spellEnd"/>
-      <w:r>
-        <w:rPr>
-          <w:rFonts w:ascii="Lucida Console" w:eastAsia="Times New Roman" w:hAnsi="Lucida Console" w:cs="Courier New"/>
-          <w:color w:val="606569"/>
-          <w:sz w:val="20"/>
-          <w:szCs w:val="20"/>
-          <w:lang w:val="en-GB"/>
-        </w:rPr>
-        <w:t xml:space="preserve"> -forever -</w:t>
-      </w:r>
-      <w:proofErr w:type="spellStart"/>
-      <w:r>
-        <w:rPr>
-          <w:rFonts w:ascii="Lucida Console" w:eastAsia="Times New Roman" w:hAnsi="Lucida Console" w:cs="Courier New"/>
-          <w:color w:val="606569"/>
-          <w:sz w:val="20"/>
-          <w:szCs w:val="20"/>
-          <w:lang w:val="en-GB"/>
-        </w:rPr>
-        <w:t>tightfilexfer</w:t>
-      </w:r>
-      <w:proofErr w:type="spellEnd"/>
-      <w:r>
-        <w:rPr>
-          <w:rFonts w:ascii="Lucida Console" w:eastAsia="Times New Roman" w:hAnsi="Lucida Console" w:cs="Courier New"/>
-          <w:color w:val="606569"/>
-          <w:sz w:val="20"/>
-          <w:szCs w:val="20"/>
-          <w:lang w:val="en-GB"/>
-        </w:rPr>
-        <w:t xml:space="preserve"> -</w:t>
-      </w:r>
-      <w:proofErr w:type="spellStart"/>
-      <w:r>
-        <w:rPr>
-          <w:rFonts w:ascii="Lucida Console" w:eastAsia="Times New Roman" w:hAnsi="Lucida Console" w:cs="Courier New"/>
-          <w:color w:val="606569"/>
-          <w:sz w:val="20"/>
-          <w:szCs w:val="20"/>
-          <w:lang w:val="en-GB"/>
-        </w:rPr>
-        <w:t>usepw</w:t>
-      </w:r>
-      <w:proofErr w:type="spellEnd"/>
-      <w:r>
-        <w:rPr>
-          <w:rFonts w:ascii="Lucida Console" w:eastAsia="Times New Roman" w:hAnsi="Lucida Console" w:cs="Courier New"/>
-          <w:color w:val="606569"/>
-          <w:sz w:val="20"/>
-          <w:szCs w:val="20"/>
-          <w:lang w:val="en-GB"/>
-        </w:rPr>
-        <w:t xml:space="preserve"> -display :0</w:t>
-      </w:r>
-    </w:p>
-    <w:p>
-      <w:pPr>
-        <w:spacing w:before="100" w:beforeAutospacing="1" w:after="0" w:line="240" w:lineRule="auto"/>
-        <w:rPr>
-          <w:rFonts w:ascii="Lucida Console" w:eastAsia="Times New Roman" w:hAnsi="Lucida Console" w:cs="Courier New"/>
-          <w:color w:val="606569"/>
-          <w:sz w:val="20"/>
-          <w:szCs w:val="20"/>
-          <w:lang w:val="en-GB"/>
-        </w:rPr>
-      </w:pPr>
-    </w:p>
-    <w:p>
-      <w:pPr>
-        <w:pBdr>
-          <w:left w:val="single" w:sz="18" w:space="22" w:color="D9D9D9"/>
-        </w:pBdr>
-        <w:shd w:val="clear" w:color="auto" w:fill="F2F2F2"/>
-        <w:tabs>
-          <w:tab w:val="left" w:pos="916"/>
-          <w:tab w:val="left" w:pos="1832"/>
-          <w:tab w:val="left" w:pos="2748"/>
-          <w:tab w:val="left" w:pos="3664"/>
-          <w:tab w:val="left" w:pos="4580"/>
-          <w:tab w:val="left" w:pos="5496"/>
-          <w:tab w:val="left" w:pos="6412"/>
-          <w:tab w:val="left" w:pos="7328"/>
-          <w:tab w:val="left" w:pos="8244"/>
-          <w:tab w:val="left" w:pos="9160"/>
-          <w:tab w:val="left" w:pos="10076"/>
-          <w:tab w:val="left" w:pos="10992"/>
-          <w:tab w:val="left" w:pos="11908"/>
-          <w:tab w:val="left" w:pos="12824"/>
-          <w:tab w:val="left" w:pos="13740"/>
-          <w:tab w:val="left" w:pos="14656"/>
-        </w:tabs>
-        <w:wordWrap w:val="0"/>
-        <w:spacing w:after="0" w:line="240" w:lineRule="auto"/>
-        <w:rPr>
-          <w:rFonts w:ascii="Lucida Console" w:eastAsia="Times New Roman" w:hAnsi="Lucida Console" w:cs="Courier New"/>
-          <w:color w:val="606569"/>
-          <w:sz w:val="20"/>
-          <w:szCs w:val="20"/>
-          <w:lang w:val="en-GB"/>
-        </w:rPr>
-      </w:pPr>
-      <w:proofErr w:type="spellStart"/>
-      <w:r>
-        <w:rPr>
-          <w:rFonts w:ascii="Lucida Console" w:eastAsia="Times New Roman" w:hAnsi="Lucida Console" w:cs="Courier New"/>
-          <w:color w:val="606569"/>
-          <w:sz w:val="20"/>
-          <w:szCs w:val="20"/>
-          <w:lang w:val="en-GB"/>
-        </w:rPr>
-        <w:t>chmod</w:t>
-      </w:r>
-      <w:proofErr w:type="spellEnd"/>
-      <w:r>
-        <w:rPr>
-          <w:rFonts w:ascii="Lucida Console" w:eastAsia="Times New Roman" w:hAnsi="Lucida Console" w:cs="Courier New"/>
-          <w:color w:val="606569"/>
-          <w:sz w:val="20"/>
-          <w:szCs w:val="20"/>
-          <w:lang w:val="en-GB"/>
-        </w:rPr>
-        <w:t xml:space="preserve"> 775 ~/.</w:t>
-      </w:r>
-      <w:proofErr w:type="spellStart"/>
-      <w:r>
-        <w:rPr>
-          <w:rFonts w:ascii="Lucida Console" w:eastAsia="Times New Roman" w:hAnsi="Lucida Console" w:cs="Courier New"/>
-          <w:color w:val="606569"/>
-          <w:sz w:val="20"/>
-          <w:szCs w:val="20"/>
-          <w:lang w:val="en-GB"/>
-        </w:rPr>
-        <w:t>xsessionrc</w:t>
-      </w:r>
-      <w:proofErr w:type="spellEnd"/>
-    </w:p>
-    <w:p>
-      <w:pPr>
-        <w:spacing w:before="100" w:beforeAutospacing="1" w:after="0" w:line="240" w:lineRule="auto"/>
-        <w:rPr>
-          <w:lang w:val="en-GB"/>
-        </w:rPr>
-      </w:pPr>
-    </w:p>
-    <w:p>
-      <w:pPr>
-        <w:pBdr>
-          <w:left w:val="single" w:sz="18" w:space="22" w:color="D9D9D9"/>
-        </w:pBdr>
-        <w:shd w:val="clear" w:color="auto" w:fill="F2F2F2"/>
-        <w:tabs>
-          <w:tab w:val="left" w:pos="916"/>
-          <w:tab w:val="left" w:pos="1832"/>
-          <w:tab w:val="left" w:pos="2748"/>
-          <w:tab w:val="left" w:pos="3664"/>
-          <w:tab w:val="left" w:pos="4580"/>
-          <w:tab w:val="left" w:pos="5496"/>
-          <w:tab w:val="left" w:pos="6412"/>
-          <w:tab w:val="left" w:pos="7328"/>
-          <w:tab w:val="left" w:pos="8244"/>
-          <w:tab w:val="left" w:pos="9160"/>
-          <w:tab w:val="left" w:pos="10076"/>
-          <w:tab w:val="left" w:pos="10992"/>
-          <w:tab w:val="left" w:pos="11908"/>
-          <w:tab w:val="left" w:pos="12824"/>
-          <w:tab w:val="left" w:pos="13740"/>
-          <w:tab w:val="left" w:pos="14656"/>
-        </w:tabs>
-        <w:wordWrap w:val="0"/>
-        <w:spacing w:after="0" w:line="240" w:lineRule="auto"/>
-        <w:rPr>
-          <w:rFonts w:ascii="Lucida Console" w:eastAsia="Times New Roman" w:hAnsi="Lucida Console" w:cs="Courier New"/>
-          <w:color w:val="606569"/>
-          <w:sz w:val="20"/>
-          <w:szCs w:val="20"/>
-          <w:lang w:val="en-GB"/>
-        </w:rPr>
-      </w:pPr>
-      <w:proofErr w:type="spellStart"/>
-      <w:r>
-        <w:rPr>
-          <w:rFonts w:ascii="Lucida Console" w:eastAsia="Times New Roman" w:hAnsi="Lucida Console" w:cs="Courier New"/>
-          <w:color w:val="606569"/>
-          <w:sz w:val="20"/>
-          <w:szCs w:val="20"/>
-          <w:lang w:val="en-GB"/>
-        </w:rPr>
-        <w:t>sudo</w:t>
-      </w:r>
-      <w:proofErr w:type="spellEnd"/>
-      <w:r>
-        <w:rPr>
-          <w:rFonts w:ascii="Lucida Console" w:eastAsia="Times New Roman" w:hAnsi="Lucida Console" w:cs="Courier New"/>
-          <w:color w:val="606569"/>
-          <w:sz w:val="20"/>
-          <w:szCs w:val="20"/>
-          <w:lang w:val="en-GB"/>
-        </w:rPr>
-        <w:t xml:space="preserve"> </w:t>
-      </w:r>
-      <w:proofErr w:type="spellStart"/>
-      <w:r>
-        <w:rPr>
-          <w:rFonts w:ascii="Lucida Console" w:eastAsia="Times New Roman" w:hAnsi="Lucida Console" w:cs="Courier New"/>
-          <w:color w:val="606569"/>
-          <w:sz w:val="20"/>
-          <w:szCs w:val="20"/>
-          <w:lang w:val="en-GB"/>
-        </w:rPr>
-        <w:t>nano</w:t>
-      </w:r>
-      <w:proofErr w:type="spellEnd"/>
-      <w:r>
-        <w:rPr>
-          <w:rFonts w:ascii="Lucida Console" w:eastAsia="Times New Roman" w:hAnsi="Lucida Console" w:cs="Courier New"/>
-          <w:color w:val="606569"/>
-          <w:sz w:val="20"/>
-          <w:szCs w:val="20"/>
-          <w:lang w:val="en-GB"/>
-        </w:rPr>
-        <w:t xml:space="preserve"> /boot/config.txt</w:t>
-      </w:r>
-    </w:p>
-    <w:p>
-      <w:pPr>
-        <w:spacing w:before="100" w:beforeAutospacing="1" w:after="315" w:line="240" w:lineRule="auto"/>
-        <w:rPr>
-          <w:lang w:val="en-GB"/>
-        </w:rPr>
-      </w:pPr>
-      <w:r>
-        <w:rPr>
-          <w:lang w:val="en-GB"/>
-        </w:rPr>
-        <w:t>Set the following line to force HDMI to be the only detected connection, i.e. disable the analogue video default:</w:t>
-      </w:r>
-    </w:p>
-    <w:p>
-      <w:pPr>
-        <w:pBdr>
-          <w:left w:val="single" w:sz="18" w:space="22" w:color="D9D9D9"/>
-        </w:pBdr>
-        <w:shd w:val="clear" w:color="auto" w:fill="F2F2F2"/>
-        <w:tabs>
-          <w:tab w:val="left" w:pos="916"/>
-          <w:tab w:val="left" w:pos="1832"/>
-          <w:tab w:val="left" w:pos="2748"/>
-          <w:tab w:val="left" w:pos="3664"/>
-          <w:tab w:val="left" w:pos="4580"/>
-          <w:tab w:val="left" w:pos="5496"/>
-          <w:tab w:val="left" w:pos="6412"/>
-          <w:tab w:val="left" w:pos="7328"/>
-          <w:tab w:val="left" w:pos="8244"/>
-          <w:tab w:val="left" w:pos="9160"/>
-          <w:tab w:val="left" w:pos="10076"/>
-          <w:tab w:val="left" w:pos="10992"/>
-          <w:tab w:val="left" w:pos="11908"/>
-          <w:tab w:val="left" w:pos="12824"/>
-          <w:tab w:val="left" w:pos="13740"/>
-          <w:tab w:val="left" w:pos="14656"/>
-        </w:tabs>
-        <w:wordWrap w:val="0"/>
-        <w:spacing w:after="192" w:line="240" w:lineRule="auto"/>
-        <w:rPr>
-          <w:rFonts w:ascii="Lucida Console" w:eastAsia="Times New Roman" w:hAnsi="Lucida Console" w:cs="Courier New"/>
-          <w:color w:val="606569"/>
-          <w:sz w:val="20"/>
-          <w:szCs w:val="20"/>
-          <w:lang w:val="en-GB"/>
-        </w:rPr>
-      </w:pPr>
-      <w:proofErr w:type="spellStart"/>
-      <w:r>
-        <w:rPr>
-          <w:rFonts w:ascii="Lucida Console" w:eastAsia="Times New Roman" w:hAnsi="Lucida Console" w:cs="Courier New"/>
-          <w:color w:val="606569"/>
-          <w:sz w:val="20"/>
-          <w:szCs w:val="20"/>
-          <w:lang w:val="en-GB"/>
-        </w:rPr>
-        <w:t>hdmi_force_hotplug</w:t>
-      </w:r>
-      <w:proofErr w:type="spellEnd"/>
-      <w:r>
-        <w:rPr>
-          <w:rFonts w:ascii="Lucida Console" w:eastAsia="Times New Roman" w:hAnsi="Lucida Console" w:cs="Courier New"/>
-          <w:color w:val="606569"/>
-          <w:sz w:val="20"/>
-          <w:szCs w:val="20"/>
-          <w:lang w:val="en-GB"/>
-        </w:rPr>
-        <w:t>=1</w:t>
-      </w:r>
-    </w:p>
-    <w:p>
-      <w:pPr>
-        <w:spacing w:before="100" w:beforeAutospacing="1" w:after="315" w:line="240" w:lineRule="auto"/>
-        <w:rPr>
-          <w:lang w:val="en-GB"/>
-        </w:rPr>
-      </w:pPr>
-      <w:r>
-        <w:rPr>
-          <w:lang w:val="en-GB"/>
-        </w:rPr>
-        <w:t>Full HD 1920×1080@60Hz:</w:t>
-      </w:r>
-    </w:p>
-    <w:p>
-      <w:pPr>
-        <w:pBdr>
-          <w:left w:val="single" w:sz="18" w:space="22" w:color="D9D9D9"/>
-        </w:pBdr>
-        <w:shd w:val="clear" w:color="auto" w:fill="F2F2F2"/>
-        <w:tabs>
-          <w:tab w:val="left" w:pos="916"/>
-          <w:tab w:val="left" w:pos="1832"/>
-          <w:tab w:val="left" w:pos="2748"/>
-          <w:tab w:val="left" w:pos="3664"/>
-          <w:tab w:val="left" w:pos="4580"/>
-          <w:tab w:val="left" w:pos="5496"/>
-          <w:tab w:val="left" w:pos="6412"/>
-          <w:tab w:val="left" w:pos="7328"/>
-          <w:tab w:val="left" w:pos="8244"/>
-          <w:tab w:val="left" w:pos="9160"/>
-          <w:tab w:val="left" w:pos="10076"/>
-          <w:tab w:val="left" w:pos="10992"/>
-          <w:tab w:val="left" w:pos="11908"/>
-          <w:tab w:val="left" w:pos="12824"/>
-          <w:tab w:val="left" w:pos="13740"/>
-          <w:tab w:val="left" w:pos="14656"/>
-        </w:tabs>
-        <w:wordWrap w:val="0"/>
-        <w:spacing w:after="192" w:line="240" w:lineRule="auto"/>
-        <w:rPr>
-          <w:rFonts w:ascii="Lucida Console" w:eastAsia="Times New Roman" w:hAnsi="Lucida Console" w:cs="Courier New"/>
-          <w:color w:val="606569"/>
-          <w:sz w:val="20"/>
-          <w:szCs w:val="20"/>
-          <w:lang w:val="en-GB"/>
-        </w:rPr>
-      </w:pPr>
-      <w:proofErr w:type="spellStart"/>
-      <w:r>
-        <w:rPr>
-          <w:rFonts w:ascii="Lucida Console" w:eastAsia="Times New Roman" w:hAnsi="Lucida Console" w:cs="Courier New"/>
-          <w:color w:val="606569"/>
-          <w:sz w:val="20"/>
-          <w:szCs w:val="20"/>
-          <w:lang w:val="en-GB"/>
-        </w:rPr>
-        <w:t>hdmi_group</w:t>
-      </w:r>
-      <w:proofErr w:type="spellEnd"/>
-      <w:r>
-        <w:rPr>
-          <w:rFonts w:ascii="Lucida Console" w:eastAsia="Times New Roman" w:hAnsi="Lucida Console" w:cs="Courier New"/>
-          <w:color w:val="606569"/>
-          <w:sz w:val="20"/>
-          <w:szCs w:val="20"/>
-          <w:lang w:val="en-GB"/>
-        </w:rPr>
-        <w:t>=2</w:t>
-      </w:r>
-    </w:p>
-    <w:p>
-      <w:pPr>
-        <w:pBdr>
-          <w:left w:val="single" w:sz="18" w:space="22" w:color="D9D9D9"/>
-        </w:pBdr>
-        <w:shd w:val="clear" w:color="auto" w:fill="F2F2F2"/>
-        <w:tabs>
-          <w:tab w:val="left" w:pos="916"/>
-          <w:tab w:val="left" w:pos="1832"/>
-          <w:tab w:val="left" w:pos="2748"/>
-          <w:tab w:val="left" w:pos="3664"/>
-          <w:tab w:val="left" w:pos="4580"/>
-          <w:tab w:val="left" w:pos="5496"/>
-          <w:tab w:val="left" w:pos="6412"/>
-          <w:tab w:val="left" w:pos="7328"/>
-          <w:tab w:val="left" w:pos="8244"/>
-          <w:tab w:val="left" w:pos="9160"/>
-          <w:tab w:val="left" w:pos="10076"/>
-          <w:tab w:val="left" w:pos="10992"/>
-          <w:tab w:val="left" w:pos="11908"/>
-          <w:tab w:val="left" w:pos="12824"/>
-          <w:tab w:val="left" w:pos="13740"/>
-          <w:tab w:val="left" w:pos="14656"/>
-        </w:tabs>
-        <w:wordWrap w:val="0"/>
-        <w:spacing w:after="192" w:line="240" w:lineRule="auto"/>
-        <w:rPr>
-          <w:rFonts w:ascii="Lucida Console" w:eastAsia="Times New Roman" w:hAnsi="Lucida Console" w:cs="Courier New"/>
-          <w:color w:val="606569"/>
-          <w:sz w:val="20"/>
-          <w:szCs w:val="20"/>
-          <w:lang w:val="en-GB"/>
-        </w:rPr>
-      </w:pPr>
-      <w:proofErr w:type="spellStart"/>
-      <w:r>
-        <w:rPr>
-          <w:rFonts w:ascii="Lucida Console" w:eastAsia="Times New Roman" w:hAnsi="Lucida Console" w:cs="Courier New"/>
-          <w:color w:val="606569"/>
-          <w:sz w:val="20"/>
-          <w:szCs w:val="20"/>
-          <w:lang w:val="en-GB"/>
-        </w:rPr>
-        <w:t>hdmi_mode</w:t>
-      </w:r>
-      <w:proofErr w:type="spellEnd"/>
-      <w:r>
-        <w:rPr>
-          <w:rFonts w:ascii="Lucida Console" w:eastAsia="Times New Roman" w:hAnsi="Lucida Console" w:cs="Courier New"/>
-          <w:color w:val="606569"/>
-          <w:sz w:val="20"/>
-          <w:szCs w:val="20"/>
-          <w:lang w:val="en-GB"/>
-        </w:rPr>
-        <w:t>=82</w:t>
-      </w:r>
-    </w:p>
-    <w:p>
-      <w:pPr>
-        <w:rPr>
-          <w:lang w:val="en-GB"/>
-        </w:rPr>
-      </w:pPr>
-      <w:proofErr w:type="spellStart"/>
-      <w:r>
-        <w:rPr>
-          <w:lang w:val="en-GB"/>
-        </w:rPr>
-        <w:t>sudo</w:t>
-      </w:r>
-      <w:proofErr w:type="spellEnd"/>
-      <w:r>
-        <w:rPr>
-          <w:lang w:val="en-GB"/>
-        </w:rPr>
-        <w:t xml:space="preserve"> reboot</w:t>
-      </w:r>
-    </w:p>
-    <w:p>
-      <w:pPr>
-        <w:rPr>
-          <w:lang w:val="en-GB"/>
-        </w:rPr>
-      </w:pPr>
+          <w:rFonts w:asciiTheme="majorHAnsi" w:eastAsiaTheme="majorEastAsia" w:hAnsiTheme="majorHAnsi" w:cstheme="majorBidi"/>
+          <w:color w:val="2E74B5" w:themeColor="accent1" w:themeShade="BF"/>
+          <w:sz w:val="26"/>
+          <w:szCs w:val="26"/>
+        </w:rPr>
+        <w:t xml:space="preserve">and other required </w:t>
+      </w:r>
+      <w:proofErr w:type="spellStart"/>
+      <w:r>
+        <w:rPr>
+          <w:rFonts w:asciiTheme="majorHAnsi" w:eastAsiaTheme="majorEastAsia" w:hAnsiTheme="majorHAnsi" w:cstheme="majorBidi"/>
+          <w:color w:val="2E74B5" w:themeColor="accent1" w:themeShade="BF"/>
+          <w:sz w:val="26"/>
+          <w:szCs w:val="26"/>
+        </w:rPr>
+        <w:t>node_modules</w:t>
+      </w:r>
+      <w:proofErr w:type="spellEnd"/>
     </w:p>
     <w:p>
       <w:pPr>
         <w:pStyle w:val="Lijstalinea"/>
         <w:numPr>
           <w:ilvl w:val="0"/>
-          <w:numId w:val="7"/>
+          <w:numId w:val="10"/>
         </w:numPr>
-        <w:rPr>
-          <w:b/>
-        </w:rPr>
-      </w:pPr>
-      <w:r>
-        <w:rPr>
-          <w:b/>
-        </w:rPr>
-        <w:t xml:space="preserve">Setup remote administration / </w:t>
-      </w:r>
-      <w:proofErr w:type="spellStart"/>
-      <w:r>
-        <w:rPr>
-          <w:b/>
-        </w:rPr>
-        <w:t>WebMin</w:t>
-      </w:r>
-      <w:proofErr w:type="spellEnd"/>
-    </w:p>
-    <w:p>
-      <w:pPr>
-        <w:pStyle w:val="Lijstalinea"/>
-        <w:numPr>
-          <w:ilvl w:val="0"/>
-          <w:numId w:val="7"/>
-        </w:numPr>
-        <w:rPr>
-          <w:b/>
-        </w:rPr>
-      </w:pPr>
-      <w:r>
-        <w:rPr>
-          <w:b/>
-        </w:rPr>
-        <w:t xml:space="preserve">Setup a web-browser in kiosk-mode / </w:t>
-      </w:r>
-      <w:proofErr w:type="spellStart"/>
-      <w:r>
-        <w:rPr>
-          <w:b/>
-        </w:rPr>
-        <w:t>IceWeasel</w:t>
-      </w:r>
-      <w:proofErr w:type="spellEnd"/>
-    </w:p>
-    <w:p>
-      <w:pPr>
-        <w:pStyle w:val="Lijstalinea"/>
-        <w:numPr>
-          <w:ilvl w:val="0"/>
-          <w:numId w:val="7"/>
-        </w:numPr>
-        <w:rPr>
-          <w:b/>
-        </w:rPr>
-      </w:pPr>
-      <w:r>
-        <w:rPr>
-          <w:b/>
-        </w:rPr>
-        <w:t xml:space="preserve">Setup the web-engine / </w:t>
-      </w:r>
-      <w:proofErr w:type="spellStart"/>
-      <w:r>
-        <w:rPr>
-          <w:b/>
-        </w:rPr>
-        <w:t>NodeJS</w:t>
-      </w:r>
-      <w:proofErr w:type="spellEnd"/>
-      <w:r>
-        <w:rPr>
-          <w:b/>
-        </w:rPr>
-        <w:t xml:space="preserve"> , NPM, and other required </w:t>
-      </w:r>
-      <w:proofErr w:type="spellStart"/>
-      <w:r>
-        <w:rPr>
-          <w:b/>
-        </w:rPr>
-        <w:t>node_modules</w:t>
-      </w:r>
-      <w:proofErr w:type="spellEnd"/>
-    </w:p>
-    <w:p>
-      <w:pPr>
-        <w:pStyle w:val="Lijstalinea"/>
-        <w:numPr>
-          <w:ilvl w:val="0"/>
-          <w:numId w:val="7"/>
-        </w:numPr>
-        <w:rPr>
-          <w:b/>
-        </w:rPr>
-      </w:pPr>
-      <w:r>
-        <w:rPr>
-          <w:b/>
-        </w:rPr>
-        <w:t>Setup …</w:t>
-      </w:r>
+      </w:pPr>
+      <w:r>
+        <w:t>Allow node to Run on port 80</w:t>
+      </w:r>
+      <w:r>
+        <w:t xml:space="preserve"> </w:t>
+      </w:r>
+      <w:r>
+        <w:t>(</w:t>
+      </w:r>
+      <w:r>
+        <w:t>without root permissions</w:t>
+      </w:r>
+      <w:r>
+        <w:t>)</w:t>
+      </w:r>
+    </w:p>
+    <w:p>
+      <w:pPr>
+        <w:pStyle w:val="Lijstalinea"/>
+        <w:spacing w:after="0" w:line="240" w:lineRule="auto"/>
+        <w:ind w:left="360"/>
+        <w:rPr>
+          <w:rFonts w:ascii="Times New Roman" w:eastAsia="Times New Roman" w:hAnsi="Times New Roman" w:cs="Times New Roman"/>
+          <w:sz w:val="24"/>
+          <w:szCs w:val="24"/>
+          <w:lang w:val="nl-NL" w:eastAsia="nl-NL"/>
+        </w:rPr>
+      </w:pPr>
+      <w:proofErr w:type="spellStart"/>
+      <w:r>
+        <w:rPr>
+          <w:rFonts w:ascii="Courier New" w:eastAsia="Times New Roman" w:hAnsi="Courier New" w:cs="Courier New"/>
+          <w:sz w:val="18"/>
+          <w:szCs w:val="18"/>
+          <w:lang w:val="nl-NL" w:eastAsia="nl-NL"/>
+        </w:rPr>
+        <w:t>sudo</w:t>
+      </w:r>
+      <w:proofErr w:type="spellEnd"/>
+      <w:r>
+        <w:rPr>
+          <w:rFonts w:ascii="Courier New" w:eastAsia="Times New Roman" w:hAnsi="Courier New" w:cs="Courier New"/>
+          <w:sz w:val="18"/>
+          <w:szCs w:val="18"/>
+          <w:lang w:val="nl-NL" w:eastAsia="nl-NL"/>
+        </w:rPr>
+        <w:t xml:space="preserve"> </w:t>
+      </w:r>
+      <w:proofErr w:type="spellStart"/>
+      <w:r>
+        <w:rPr>
+          <w:rFonts w:ascii="Courier New" w:eastAsia="Times New Roman" w:hAnsi="Courier New" w:cs="Courier New"/>
+          <w:sz w:val="18"/>
+          <w:szCs w:val="18"/>
+          <w:lang w:val="nl-NL" w:eastAsia="nl-NL"/>
+        </w:rPr>
+        <w:t>setcap</w:t>
+      </w:r>
+      <w:proofErr w:type="spellEnd"/>
+      <w:r>
+        <w:rPr>
+          <w:rFonts w:ascii="Courier New" w:eastAsia="Times New Roman" w:hAnsi="Courier New" w:cs="Courier New"/>
+          <w:sz w:val="18"/>
+          <w:szCs w:val="18"/>
+          <w:lang w:val="nl-NL" w:eastAsia="nl-NL"/>
+        </w:rPr>
+        <w:t xml:space="preserve"> '</w:t>
+      </w:r>
+      <w:proofErr w:type="spellStart"/>
+      <w:r>
+        <w:rPr>
+          <w:rFonts w:ascii="Courier New" w:eastAsia="Times New Roman" w:hAnsi="Courier New" w:cs="Courier New"/>
+          <w:sz w:val="18"/>
+          <w:szCs w:val="18"/>
+          <w:lang w:val="nl-NL" w:eastAsia="nl-NL"/>
+        </w:rPr>
+        <w:t>cap_net_bind_service</w:t>
+      </w:r>
+      <w:proofErr w:type="spellEnd"/>
+      <w:r>
+        <w:rPr>
+          <w:rFonts w:ascii="Courier New" w:eastAsia="Times New Roman" w:hAnsi="Courier New" w:cs="Courier New"/>
+          <w:sz w:val="18"/>
+          <w:szCs w:val="18"/>
+          <w:lang w:val="nl-NL" w:eastAsia="nl-NL"/>
+        </w:rPr>
+        <w:t>=+</w:t>
+      </w:r>
+      <w:proofErr w:type="spellStart"/>
+      <w:r>
+        <w:rPr>
+          <w:rFonts w:ascii="Courier New" w:eastAsia="Times New Roman" w:hAnsi="Courier New" w:cs="Courier New"/>
+          <w:sz w:val="18"/>
+          <w:szCs w:val="18"/>
+          <w:lang w:val="nl-NL" w:eastAsia="nl-NL"/>
+        </w:rPr>
+        <w:t>ep</w:t>
+      </w:r>
+      <w:proofErr w:type="spellEnd"/>
+      <w:r>
+        <w:rPr>
+          <w:rFonts w:ascii="Courier New" w:eastAsia="Times New Roman" w:hAnsi="Courier New" w:cs="Courier New"/>
+          <w:sz w:val="18"/>
+          <w:szCs w:val="18"/>
+          <w:lang w:val="nl-NL" w:eastAsia="nl-NL"/>
+        </w:rPr>
+        <w:t>' /</w:t>
+      </w:r>
+      <w:proofErr w:type="spellStart"/>
+      <w:r>
+        <w:rPr>
+          <w:rFonts w:ascii="Courier New" w:eastAsia="Times New Roman" w:hAnsi="Courier New" w:cs="Courier New"/>
+          <w:sz w:val="18"/>
+          <w:szCs w:val="18"/>
+          <w:lang w:val="nl-NL" w:eastAsia="nl-NL"/>
+        </w:rPr>
+        <w:t>usr</w:t>
+      </w:r>
+      <w:proofErr w:type="spellEnd"/>
+      <w:r>
+        <w:rPr>
+          <w:rFonts w:ascii="Courier New" w:eastAsia="Times New Roman" w:hAnsi="Courier New" w:cs="Courier New"/>
+          <w:sz w:val="18"/>
+          <w:szCs w:val="18"/>
+          <w:lang w:val="nl-NL" w:eastAsia="nl-NL"/>
+        </w:rPr>
+        <w:t>/bin/</w:t>
+      </w:r>
+      <w:proofErr w:type="spellStart"/>
+      <w:r>
+        <w:rPr>
+          <w:rFonts w:ascii="Courier New" w:eastAsia="Times New Roman" w:hAnsi="Courier New" w:cs="Courier New"/>
+          <w:sz w:val="18"/>
+          <w:szCs w:val="18"/>
+          <w:lang w:val="nl-NL" w:eastAsia="nl-NL"/>
+        </w:rPr>
+        <w:t>nodejs</w:t>
+      </w:r>
+      <w:proofErr w:type="spellEnd"/>
     </w:p>
     <w:p>
       <w:pPr>
@@ -1776,9 +4572,21 @@
     <w:p>
       <w:pPr>
         <w:rPr>
-          <w:lang w:val="en-GB"/>
-        </w:rPr>
-      </w:pPr>
+          <w:rFonts w:asciiTheme="majorHAnsi" w:eastAsiaTheme="majorEastAsia" w:hAnsiTheme="majorHAnsi" w:cstheme="majorBidi"/>
+          <w:color w:val="2E74B5" w:themeColor="accent1" w:themeShade="BF"/>
+          <w:sz w:val="26"/>
+          <w:szCs w:val="26"/>
+        </w:rPr>
+      </w:pPr>
+      <w:r>
+        <w:rPr>
+          <w:rFonts w:asciiTheme="majorHAnsi" w:eastAsiaTheme="majorEastAsia" w:hAnsiTheme="majorHAnsi" w:cstheme="majorBidi"/>
+          <w:color w:val="2E74B5" w:themeColor="accent1" w:themeShade="BF"/>
+          <w:sz w:val="26"/>
+          <w:szCs w:val="26"/>
+        </w:rPr>
+        <w:t>3.f. …</w:t>
+      </w:r>
     </w:p>
     <w:p/>
     <w:sectPr>
@@ -1794,6 +4602,95 @@
 <file path=word/numbering.xml><?xml version="1.0" encoding="utf-8"?>
 <w:numbering xmlns:wpc="http://schemas.microsoft.com/office/word/2010/wordprocessingCanvas" xmlns:cx="http://schemas.microsoft.com/office/drawing/2014/chartex" xmlns:cx1="http://schemas.microsoft.com/office/drawing/2015/9/8/chartex" xmlns:cx2="http://schemas.microsoft.com/office/drawing/2015/10/21/chartex" xmlns:mc="http://schemas.openxmlformats.org/markup-compatibility/2006" xmlns:o="urn:schemas-microsoft-com:office:office" xmlns:r="http://schemas.openxmlformats.org/officeDocument/2006/relationships" xmlns:m="http://schemas.openxmlformats.org/officeDocument/2006/math" xmlns:v="urn:schemas-microsoft-com:vml" xmlns:wp14="http://schemas.microsoft.com/office/word/2010/wordprocessingDrawing" xmlns:wp="http://schemas.openxmlformats.org/drawingml/2006/wordprocessingDrawing" xmlns:w10="urn:schemas-microsoft-com:office:word" xmlns:w="http://schemas.openxmlformats.org/wordprocessingml/2006/main" xmlns:w14="http://schemas.microsoft.com/office/word/2010/wordml" xmlns:w15="http://schemas.microsoft.com/office/word/2012/wordml" xmlns:w16se="http://schemas.microsoft.com/office/word/2015/wordml/symex" xmlns:wpg="http://schemas.microsoft.com/office/word/2010/wordprocessingGroup" xmlns:wpi="http://schemas.microsoft.com/office/word/2010/wordprocessingInk" xmlns:wne="http://schemas.microsoft.com/office/word/2006/wordml" xmlns:wps="http://schemas.microsoft.com/office/word/2010/wordprocessingShape" mc:Ignorable="w14 w15 w16se wp14">
   <w:abstractNum w:abstractNumId="0" w15:restartNumberingAfterBreak="0">
+    <w:nsid w:val="04612BBA"/>
+    <w:multiLevelType w:val="hybridMultilevel"/>
+    <w:tmpl w:val="6D2E0AA4"/>
+    <w:lvl w:ilvl="0" w:tplc="FCD87064">
+      <w:start w:val="9"/>
+      <w:numFmt w:val="lowerLetter"/>
+      <w:lvlText w:val="%1)"/>
+      <w:lvlJc w:val="left"/>
+      <w:pPr>
+        <w:ind w:left="720" w:hanging="360"/>
+      </w:pPr>
+      <w:rPr>
+        <w:rFonts w:hint="default"/>
+      </w:rPr>
+    </w:lvl>
+    <w:lvl w:ilvl="1" w:tplc="04130019">
+      <w:start w:val="1"/>
+      <w:numFmt w:val="lowerLetter"/>
+      <w:lvlText w:val="%2."/>
+      <w:lvlJc w:val="left"/>
+      <w:pPr>
+        <w:ind w:left="1440" w:hanging="360"/>
+      </w:pPr>
+    </w:lvl>
+    <w:lvl w:ilvl="2" w:tplc="0413001B">
+      <w:start w:val="1"/>
+      <w:numFmt w:val="lowerRoman"/>
+      <w:lvlText w:val="%3."/>
+      <w:lvlJc w:val="right"/>
+      <w:pPr>
+        <w:ind w:left="2160" w:hanging="180"/>
+      </w:pPr>
+    </w:lvl>
+    <w:lvl w:ilvl="3" w:tplc="0413000F" w:tentative="1">
+      <w:start w:val="1"/>
+      <w:numFmt w:val="decimal"/>
+      <w:lvlText w:val="%4."/>
+      <w:lvlJc w:val="left"/>
+      <w:pPr>
+        <w:ind w:left="2880" w:hanging="360"/>
+      </w:pPr>
+    </w:lvl>
+    <w:lvl w:ilvl="4" w:tplc="04130019" w:tentative="1">
+      <w:start w:val="1"/>
+      <w:numFmt w:val="lowerLetter"/>
+      <w:lvlText w:val="%5."/>
+      <w:lvlJc w:val="left"/>
+      <w:pPr>
+        <w:ind w:left="3600" w:hanging="360"/>
+      </w:pPr>
+    </w:lvl>
+    <w:lvl w:ilvl="5" w:tplc="0413001B" w:tentative="1">
+      <w:start w:val="1"/>
+      <w:numFmt w:val="lowerRoman"/>
+      <w:lvlText w:val="%6."/>
+      <w:lvlJc w:val="right"/>
+      <w:pPr>
+        <w:ind w:left="4320" w:hanging="180"/>
+      </w:pPr>
+    </w:lvl>
+    <w:lvl w:ilvl="6" w:tplc="0413000F" w:tentative="1">
+      <w:start w:val="1"/>
+      <w:numFmt w:val="decimal"/>
+      <w:lvlText w:val="%7."/>
+      <w:lvlJc w:val="left"/>
+      <w:pPr>
+        <w:ind w:left="5040" w:hanging="360"/>
+      </w:pPr>
+    </w:lvl>
+    <w:lvl w:ilvl="7" w:tplc="04130019" w:tentative="1">
+      <w:start w:val="1"/>
+      <w:numFmt w:val="lowerLetter"/>
+      <w:lvlText w:val="%8."/>
+      <w:lvlJc w:val="left"/>
+      <w:pPr>
+        <w:ind w:left="5760" w:hanging="360"/>
+      </w:pPr>
+    </w:lvl>
+    <w:lvl w:ilvl="8" w:tplc="0413001B" w:tentative="1">
+      <w:start w:val="1"/>
+      <w:numFmt w:val="lowerRoman"/>
+      <w:lvlText w:val="%9."/>
+      <w:lvlJc w:val="right"/>
+      <w:pPr>
+        <w:ind w:left="6480" w:hanging="180"/>
+      </w:pPr>
+    </w:lvl>
+  </w:abstractNum>
+  <w:abstractNum w:abstractNumId="1" w15:restartNumberingAfterBreak="0">
     <w:nsid w:val="17485F65"/>
     <w:multiLevelType w:val="hybridMultilevel"/>
     <w:tmpl w:val="CD2A68BC"/>
@@ -1803,7 +4700,7 @@
       <w:lvlText w:val="%1."/>
       <w:lvlJc w:val="left"/>
       <w:pPr>
-        <w:ind w:left="1440" w:hanging="360"/>
+        <w:ind w:left="360" w:hanging="360"/>
       </w:pPr>
     </w:lvl>
     <w:lvl w:ilvl="1" w:tplc="04090019">
@@ -1812,16 +4709,16 @@
       <w:lvlText w:val="%2."/>
       <w:lvlJc w:val="left"/>
       <w:pPr>
-        <w:ind w:left="2160" w:hanging="360"/>
-      </w:pPr>
-    </w:lvl>
-    <w:lvl w:ilvl="2" w:tplc="0409001B" w:tentative="1">
+        <w:ind w:left="1080" w:hanging="360"/>
+      </w:pPr>
+    </w:lvl>
+    <w:lvl w:ilvl="2" w:tplc="0409001B">
       <w:start w:val="1"/>
       <w:numFmt w:val="lowerRoman"/>
       <w:lvlText w:val="%3."/>
       <w:lvlJc w:val="right"/>
       <w:pPr>
-        <w:ind w:left="2880" w:hanging="180"/>
+        <w:ind w:left="1800" w:hanging="180"/>
       </w:pPr>
     </w:lvl>
     <w:lvl w:ilvl="3" w:tplc="0409000F" w:tentative="1">
@@ -1830,7 +4727,7 @@
       <w:lvlText w:val="%4."/>
       <w:lvlJc w:val="left"/>
       <w:pPr>
-        <w:ind w:left="3600" w:hanging="360"/>
+        <w:ind w:left="2520" w:hanging="360"/>
       </w:pPr>
     </w:lvl>
     <w:lvl w:ilvl="4" w:tplc="04090019" w:tentative="1">
@@ -1839,7 +4736,7 @@
       <w:lvlText w:val="%5."/>
       <w:lvlJc w:val="left"/>
       <w:pPr>
-        <w:ind w:left="4320" w:hanging="360"/>
+        <w:ind w:left="3240" w:hanging="360"/>
       </w:pPr>
     </w:lvl>
     <w:lvl w:ilvl="5" w:tplc="0409001B" w:tentative="1">
@@ -1848,7 +4745,7 @@
       <w:lvlText w:val="%6."/>
       <w:lvlJc w:val="right"/>
       <w:pPr>
-        <w:ind w:left="5040" w:hanging="180"/>
+        <w:ind w:left="3960" w:hanging="180"/>
       </w:pPr>
     </w:lvl>
     <w:lvl w:ilvl="6" w:tplc="0409000F" w:tentative="1">
@@ -1857,7 +4754,7 @@
       <w:lvlText w:val="%7."/>
       <w:lvlJc w:val="left"/>
       <w:pPr>
-        <w:ind w:left="5760" w:hanging="360"/>
+        <w:ind w:left="4680" w:hanging="360"/>
       </w:pPr>
     </w:lvl>
     <w:lvl w:ilvl="7" w:tplc="04090019" w:tentative="1">
@@ -1866,7 +4763,7 @@
       <w:lvlText w:val="%8."/>
       <w:lvlJc w:val="left"/>
       <w:pPr>
-        <w:ind w:left="6480" w:hanging="360"/>
+        <w:ind w:left="5400" w:hanging="360"/>
       </w:pPr>
     </w:lvl>
     <w:lvl w:ilvl="8" w:tplc="0409001B" w:tentative="1">
@@ -1875,11 +4772,11 @@
       <w:lvlText w:val="%9."/>
       <w:lvlJc w:val="right"/>
       <w:pPr>
-        <w:ind w:left="7200" w:hanging="180"/>
+        <w:ind w:left="6120" w:hanging="180"/>
       </w:pPr>
     </w:lvl>
   </w:abstractNum>
-  <w:abstractNum w:abstractNumId="1" w15:restartNumberingAfterBreak="0">
+  <w:abstractNum w:abstractNumId="2" w15:restartNumberingAfterBreak="0">
     <w:nsid w:val="223F0AAE"/>
     <w:multiLevelType w:val="hybridMultilevel"/>
     <w:tmpl w:val="C004F49E"/>
@@ -1968,7 +4865,7 @@
       </w:pPr>
     </w:lvl>
   </w:abstractNum>
-  <w:abstractNum w:abstractNumId="2" w15:restartNumberingAfterBreak="0">
+  <w:abstractNum w:abstractNumId="3" w15:restartNumberingAfterBreak="0">
     <w:nsid w:val="311943FF"/>
     <w:multiLevelType w:val="hybridMultilevel"/>
     <w:tmpl w:val="C03EAD02"/>
@@ -2057,7 +4954,7 @@
       </w:pPr>
     </w:lvl>
   </w:abstractNum>
-  <w:abstractNum w:abstractNumId="3" w15:restartNumberingAfterBreak="0">
+  <w:abstractNum w:abstractNumId="4" w15:restartNumberingAfterBreak="0">
     <w:nsid w:val="31A83794"/>
     <w:multiLevelType w:val="hybridMultilevel"/>
     <w:tmpl w:val="CD2A68BC"/>
@@ -2143,7 +5040,96 @@
       </w:pPr>
     </w:lvl>
   </w:abstractNum>
-  <w:abstractNum w:abstractNumId="4" w15:restartNumberingAfterBreak="0">
+  <w:abstractNum w:abstractNumId="5" w15:restartNumberingAfterBreak="0">
+    <w:nsid w:val="32506E0E"/>
+    <w:multiLevelType w:val="hybridMultilevel"/>
+    <w:tmpl w:val="1188E246"/>
+    <w:lvl w:ilvl="0" w:tplc="04130019">
+      <w:start w:val="1"/>
+      <w:numFmt w:val="lowerLetter"/>
+      <w:lvlText w:val="%1."/>
+      <w:lvlJc w:val="left"/>
+      <w:pPr>
+        <w:ind w:left="720" w:hanging="360"/>
+      </w:pPr>
+      <w:rPr>
+        <w:rFonts w:hint="default"/>
+      </w:rPr>
+    </w:lvl>
+    <w:lvl w:ilvl="1" w:tplc="04130019" w:tentative="1">
+      <w:start w:val="1"/>
+      <w:numFmt w:val="lowerLetter"/>
+      <w:lvlText w:val="%2."/>
+      <w:lvlJc w:val="left"/>
+      <w:pPr>
+        <w:ind w:left="1440" w:hanging="360"/>
+      </w:pPr>
+    </w:lvl>
+    <w:lvl w:ilvl="2" w:tplc="0413001B" w:tentative="1">
+      <w:start w:val="1"/>
+      <w:numFmt w:val="lowerRoman"/>
+      <w:lvlText w:val="%3."/>
+      <w:lvlJc w:val="right"/>
+      <w:pPr>
+        <w:ind w:left="2160" w:hanging="180"/>
+      </w:pPr>
+    </w:lvl>
+    <w:lvl w:ilvl="3" w:tplc="0413000F" w:tentative="1">
+      <w:start w:val="1"/>
+      <w:numFmt w:val="decimal"/>
+      <w:lvlText w:val="%4."/>
+      <w:lvlJc w:val="left"/>
+      <w:pPr>
+        <w:ind w:left="2880" w:hanging="360"/>
+      </w:pPr>
+    </w:lvl>
+    <w:lvl w:ilvl="4" w:tplc="04130019" w:tentative="1">
+      <w:start w:val="1"/>
+      <w:numFmt w:val="lowerLetter"/>
+      <w:lvlText w:val="%5."/>
+      <w:lvlJc w:val="left"/>
+      <w:pPr>
+        <w:ind w:left="3600" w:hanging="360"/>
+      </w:pPr>
+    </w:lvl>
+    <w:lvl w:ilvl="5" w:tplc="0413001B" w:tentative="1">
+      <w:start w:val="1"/>
+      <w:numFmt w:val="lowerRoman"/>
+      <w:lvlText w:val="%6."/>
+      <w:lvlJc w:val="right"/>
+      <w:pPr>
+        <w:ind w:left="4320" w:hanging="180"/>
+      </w:pPr>
+    </w:lvl>
+    <w:lvl w:ilvl="6" w:tplc="0413000F" w:tentative="1">
+      <w:start w:val="1"/>
+      <w:numFmt w:val="decimal"/>
+      <w:lvlText w:val="%7."/>
+      <w:lvlJc w:val="left"/>
+      <w:pPr>
+        <w:ind w:left="5040" w:hanging="360"/>
+      </w:pPr>
+    </w:lvl>
+    <w:lvl w:ilvl="7" w:tplc="04130019" w:tentative="1">
+      <w:start w:val="1"/>
+      <w:numFmt w:val="lowerLetter"/>
+      <w:lvlText w:val="%8."/>
+      <w:lvlJc w:val="left"/>
+      <w:pPr>
+        <w:ind w:left="5760" w:hanging="360"/>
+      </w:pPr>
+    </w:lvl>
+    <w:lvl w:ilvl="8" w:tplc="0413001B" w:tentative="1">
+      <w:start w:val="1"/>
+      <w:numFmt w:val="lowerRoman"/>
+      <w:lvlText w:val="%9."/>
+      <w:lvlJc w:val="right"/>
+      <w:pPr>
+        <w:ind w:left="6480" w:hanging="180"/>
+      </w:pPr>
+    </w:lvl>
+  </w:abstractNum>
+  <w:abstractNum w:abstractNumId="6" w15:restartNumberingAfterBreak="0">
     <w:nsid w:val="3D442AF8"/>
     <w:multiLevelType w:val="hybridMultilevel"/>
     <w:tmpl w:val="53B0E088"/>
@@ -2232,7 +5218,96 @@
       </w:pPr>
     </w:lvl>
   </w:abstractNum>
-  <w:abstractNum w:abstractNumId="5" w15:restartNumberingAfterBreak="0">
+  <w:abstractNum w:abstractNumId="7" w15:restartNumberingAfterBreak="0">
+    <w:nsid w:val="47194181"/>
+    <w:multiLevelType w:val="hybridMultilevel"/>
+    <w:tmpl w:val="3710E1F0"/>
+    <w:lvl w:ilvl="0" w:tplc="0413000F">
+      <w:start w:val="1"/>
+      <w:numFmt w:val="decimal"/>
+      <w:lvlText w:val="%1."/>
+      <w:lvlJc w:val="left"/>
+      <w:pPr>
+        <w:ind w:left="720" w:hanging="360"/>
+      </w:pPr>
+      <w:rPr>
+        <w:rFonts w:hint="default"/>
+      </w:rPr>
+    </w:lvl>
+    <w:lvl w:ilvl="1" w:tplc="04130019" w:tentative="1">
+      <w:start w:val="1"/>
+      <w:numFmt w:val="lowerLetter"/>
+      <w:lvlText w:val="%2."/>
+      <w:lvlJc w:val="left"/>
+      <w:pPr>
+        <w:ind w:left="1440" w:hanging="360"/>
+      </w:pPr>
+    </w:lvl>
+    <w:lvl w:ilvl="2" w:tplc="0413001B" w:tentative="1">
+      <w:start w:val="1"/>
+      <w:numFmt w:val="lowerRoman"/>
+      <w:lvlText w:val="%3."/>
+      <w:lvlJc w:val="right"/>
+      <w:pPr>
+        <w:ind w:left="2160" w:hanging="180"/>
+      </w:pPr>
+    </w:lvl>
+    <w:lvl w:ilvl="3" w:tplc="0413000F" w:tentative="1">
+      <w:start w:val="1"/>
+      <w:numFmt w:val="decimal"/>
+      <w:lvlText w:val="%4."/>
+      <w:lvlJc w:val="left"/>
+      <w:pPr>
+        <w:ind w:left="2880" w:hanging="360"/>
+      </w:pPr>
+    </w:lvl>
+    <w:lvl w:ilvl="4" w:tplc="04130019" w:tentative="1">
+      <w:start w:val="1"/>
+      <w:numFmt w:val="lowerLetter"/>
+      <w:lvlText w:val="%5."/>
+      <w:lvlJc w:val="left"/>
+      <w:pPr>
+        <w:ind w:left="3600" w:hanging="360"/>
+      </w:pPr>
+    </w:lvl>
+    <w:lvl w:ilvl="5" w:tplc="0413001B" w:tentative="1">
+      <w:start w:val="1"/>
+      <w:numFmt w:val="lowerRoman"/>
+      <w:lvlText w:val="%6."/>
+      <w:lvlJc w:val="right"/>
+      <w:pPr>
+        <w:ind w:left="4320" w:hanging="180"/>
+      </w:pPr>
+    </w:lvl>
+    <w:lvl w:ilvl="6" w:tplc="0413000F" w:tentative="1">
+      <w:start w:val="1"/>
+      <w:numFmt w:val="decimal"/>
+      <w:lvlText w:val="%7."/>
+      <w:lvlJc w:val="left"/>
+      <w:pPr>
+        <w:ind w:left="5040" w:hanging="360"/>
+      </w:pPr>
+    </w:lvl>
+    <w:lvl w:ilvl="7" w:tplc="04130019" w:tentative="1">
+      <w:start w:val="1"/>
+      <w:numFmt w:val="lowerLetter"/>
+      <w:lvlText w:val="%8."/>
+      <w:lvlJc w:val="left"/>
+      <w:pPr>
+        <w:ind w:left="5760" w:hanging="360"/>
+      </w:pPr>
+    </w:lvl>
+    <w:lvl w:ilvl="8" w:tplc="0413001B" w:tentative="1">
+      <w:start w:val="1"/>
+      <w:numFmt w:val="lowerRoman"/>
+      <w:lvlText w:val="%9."/>
+      <w:lvlJc w:val="right"/>
+      <w:pPr>
+        <w:ind w:left="6480" w:hanging="180"/>
+      </w:pPr>
+    </w:lvl>
+  </w:abstractNum>
+  <w:abstractNum w:abstractNumId="8" w15:restartNumberingAfterBreak="0">
     <w:nsid w:val="5AB064F8"/>
     <w:multiLevelType w:val="hybridMultilevel"/>
     <w:tmpl w:val="D7AC5A2E"/>
@@ -2345,7 +5420,7 @@
       </w:rPr>
     </w:lvl>
   </w:abstractNum>
-  <w:abstractNum w:abstractNumId="6" w15:restartNumberingAfterBreak="0">
+  <w:abstractNum w:abstractNumId="9" w15:restartNumberingAfterBreak="0">
     <w:nsid w:val="6C5703A3"/>
     <w:multiLevelType w:val="hybridMultilevel"/>
     <w:tmpl w:val="6F8A6EAA"/>
@@ -2355,7 +5430,7 @@
       <w:lvlText w:val="%1)"/>
       <w:lvlJc w:val="left"/>
       <w:pPr>
-        <w:ind w:left="360" w:hanging="360"/>
+        <w:ind w:left="720" w:hanging="360"/>
       </w:pPr>
       <w:rPr>
         <w:rFonts w:hint="default"/>
@@ -2367,7 +5442,7 @@
       <w:lvlText w:val="%2."/>
       <w:lvlJc w:val="left"/>
       <w:pPr>
-        <w:ind w:left="360" w:hanging="360"/>
+        <w:ind w:left="720" w:hanging="360"/>
       </w:pPr>
     </w:lvl>
     <w:lvl w:ilvl="2" w:tplc="0413001B" w:tentative="1">
@@ -2376,7 +5451,7 @@
       <w:lvlText w:val="%3."/>
       <w:lvlJc w:val="right"/>
       <w:pPr>
-        <w:ind w:left="1080" w:hanging="180"/>
+        <w:ind w:left="1440" w:hanging="180"/>
       </w:pPr>
     </w:lvl>
     <w:lvl w:ilvl="3" w:tplc="0413000F" w:tentative="1">
@@ -2385,7 +5460,7 @@
       <w:lvlText w:val="%4."/>
       <w:lvlJc w:val="left"/>
       <w:pPr>
-        <w:ind w:left="1800" w:hanging="360"/>
+        <w:ind w:left="2160" w:hanging="360"/>
       </w:pPr>
     </w:lvl>
     <w:lvl w:ilvl="4" w:tplc="04130019" w:tentative="1">
@@ -2394,7 +5469,7 @@
       <w:lvlText w:val="%5."/>
       <w:lvlJc w:val="left"/>
       <w:pPr>
-        <w:ind w:left="2520" w:hanging="360"/>
+        <w:ind w:left="2880" w:hanging="360"/>
       </w:pPr>
     </w:lvl>
     <w:lvl w:ilvl="5" w:tplc="0413001B" w:tentative="1">
@@ -2403,7 +5478,7 @@
       <w:lvlText w:val="%6."/>
       <w:lvlJc w:val="right"/>
       <w:pPr>
-        <w:ind w:left="3240" w:hanging="180"/>
+        <w:ind w:left="3600" w:hanging="180"/>
       </w:pPr>
     </w:lvl>
     <w:lvl w:ilvl="6" w:tplc="0413000F" w:tentative="1">
@@ -2412,7 +5487,7 @@
       <w:lvlText w:val="%7."/>
       <w:lvlJc w:val="left"/>
       <w:pPr>
-        <w:ind w:left="3960" w:hanging="360"/>
+        <w:ind w:left="4320" w:hanging="360"/>
       </w:pPr>
     </w:lvl>
     <w:lvl w:ilvl="7" w:tplc="04130019" w:tentative="1">
@@ -2421,7 +5496,7 @@
       <w:lvlText w:val="%8."/>
       <w:lvlJc w:val="left"/>
       <w:pPr>
-        <w:ind w:left="4680" w:hanging="360"/>
+        <w:ind w:left="5040" w:hanging="360"/>
       </w:pPr>
     </w:lvl>
     <w:lvl w:ilvl="8" w:tplc="0413001B" w:tentative="1">
@@ -2430,30 +5505,39 @@
       <w:lvlText w:val="%9."/>
       <w:lvlJc w:val="right"/>
       <w:pPr>
-        <w:ind w:left="5400" w:hanging="180"/>
+        <w:ind w:left="5760" w:hanging="180"/>
       </w:pPr>
     </w:lvl>
   </w:abstractNum>
   <w:num w:numId="1">
+    <w:abstractNumId w:val="3"/>
+  </w:num>
+  <w:num w:numId="2">
+    <w:abstractNumId w:val="8"/>
+  </w:num>
+  <w:num w:numId="3">
+    <w:abstractNumId w:val="1"/>
+  </w:num>
+  <w:num w:numId="4">
+    <w:abstractNumId w:val="4"/>
+  </w:num>
+  <w:num w:numId="5">
     <w:abstractNumId w:val="2"/>
   </w:num>
-  <w:num w:numId="2">
+  <w:num w:numId="6">
+    <w:abstractNumId w:val="6"/>
+  </w:num>
+  <w:num w:numId="7">
+    <w:abstractNumId w:val="9"/>
+  </w:num>
+  <w:num w:numId="8">
     <w:abstractNumId w:val="5"/>
   </w:num>
-  <w:num w:numId="3">
+  <w:num w:numId="9">
+    <w:abstractNumId w:val="7"/>
+  </w:num>
+  <w:num w:numId="10">
     <w:abstractNumId w:val="0"/>
-  </w:num>
-  <w:num w:numId="4">
-    <w:abstractNumId w:val="3"/>
-  </w:num>
-  <w:num w:numId="5">
-    <w:abstractNumId w:val="1"/>
-  </w:num>
-  <w:num w:numId="6">
-    <w:abstractNumId w:val="4"/>
-  </w:num>
-  <w:num w:numId="7">
-    <w:abstractNumId w:val="6"/>
   </w:num>
 </w:numbering>
 </file>
